--- a/Kiberbiztonság szakirány/6.a - Forgalomirányítókon megvalósítható csomagszűrés.docx
+++ b/Kiberbiztonság szakirány/6.a - Forgalomirányítókon megvalósítható csomagszűrés.docx
@@ -1,16 +1,11 @@
 
 <file path=word/document.xml><?xml version="1.0" encoding="utf-8"?>
-<w:document xmlns:wpc="http://schemas.microsoft.com/office/word/2010/wordprocessingCanvas" xmlns:cx="http://schemas.microsoft.com/office/drawing/2014/chartex" xmlns:cx1="http://schemas.microsoft.com/office/drawing/2015/9/8/chartex" xmlns:cx2="http://schemas.microsoft.com/office/drawing/2015/10/21/chartex" xmlns:cx3="http://schemas.microsoft.com/office/drawing/2016/5/9/chartex" xmlns:cx4="http://schemas.microsoft.com/office/drawing/2016/5/10/chartex" xmlns:cx5="http://schemas.microsoft.com/office/drawing/2016/5/11/chartex" xmlns:cx6="http://schemas.microsoft.com/office/drawing/2016/5/12/chartex" xmlns:cx7="http://schemas.microsoft.com/office/drawing/2016/5/13/chartex" xmlns:cx8="http://schemas.microsoft.com/office/drawing/2016/5/14/chartex" xmlns:mc="http://schemas.openxmlformats.org/markup-compatibility/2006" xmlns:aink="http://schemas.microsoft.com/office/drawing/2016/ink" xmlns:am3d="http://schemas.microsoft.com/office/drawing/2017/model3d" xmlns:o="urn:schemas-microsoft-com:office:office" xmlns:oel="http://schemas.microsoft.com/office/2019/extlst" xmlns:r="http://schemas.openxmlformats.org/officeDocument/2006/relationships" xmlns:m="http://schemas.openxmlformats.org/officeDocument/2006/math" xmlns:v="urn:schemas-microsoft-com:vml" xmlns:wp14="http://schemas.microsoft.com/office/word/2010/wordprocessingDrawing" xmlns:wp="http://schemas.openxmlformats.org/drawingml/2006/wordprocessingDrawing" xmlns:w10="urn:schemas-microsoft-com:office:word" xmlns:w="http://schemas.openxmlformats.org/wordprocessingml/2006/main" xmlns:w14="http://schemas.microsoft.com/office/word/2010/wordml" xmlns:w15="http://schemas.microsoft.com/office/word/2012/wordml" xmlns:w16cex="http://schemas.microsoft.com/office/word/2018/wordml/cex" xmlns:w16cid="http://schemas.microsoft.com/office/word/2016/wordml/cid" xmlns:w16="http://schemas.microsoft.com/office/word/2018/wordml" xmlns:w16sdtdh="http://schemas.microsoft.com/office/word/2020/wordml/sdtdatahash" xmlns:w16se="http://schemas.microsoft.com/office/word/2015/wordml/symex" xmlns:wpg="http://schemas.microsoft.com/office/word/2010/wordprocessingGroup" xmlns:wpi="http://schemas.microsoft.com/office/word/2010/wordprocessingInk" xmlns:wne="http://schemas.microsoft.com/office/word/2006/wordml" xmlns:wps="http://schemas.microsoft.com/office/word/2010/wordprocessingShape" mc:Ignorable="w14 w15 w16se w16cid w16 w16cex w16sdtdh wp14">
+<w:document xmlns:wpc="http://schemas.microsoft.com/office/word/2010/wordprocessingCanvas" xmlns:cx="http://schemas.microsoft.com/office/drawing/2014/chartex" xmlns:cx1="http://schemas.microsoft.com/office/drawing/2015/9/8/chartex" xmlns:cx2="http://schemas.microsoft.com/office/drawing/2015/10/21/chartex" xmlns:cx3="http://schemas.microsoft.com/office/drawing/2016/5/9/chartex" xmlns:cx4="http://schemas.microsoft.com/office/drawing/2016/5/10/chartex" xmlns:cx5="http://schemas.microsoft.com/office/drawing/2016/5/11/chartex" xmlns:cx6="http://schemas.microsoft.com/office/drawing/2016/5/12/chartex" xmlns:cx7="http://schemas.microsoft.com/office/drawing/2016/5/13/chartex" xmlns:cx8="http://schemas.microsoft.com/office/drawing/2016/5/14/chartex" xmlns:mc="http://schemas.openxmlformats.org/markup-compatibility/2006" xmlns:aink="http://schemas.microsoft.com/office/drawing/2016/ink" xmlns:am3d="http://schemas.microsoft.com/office/drawing/2017/model3d" xmlns:o="urn:schemas-microsoft-com:office:office" xmlns:oel="http://schemas.microsoft.com/office/2019/extlst" xmlns:r="http://schemas.openxmlformats.org/officeDocument/2006/relationships" xmlns:m="http://schemas.openxmlformats.org/officeDocument/2006/math" xmlns:v="urn:schemas-microsoft-com:vml" xmlns:wp14="http://schemas.microsoft.com/office/word/2010/wordprocessingDrawing" xmlns:wp="http://schemas.openxmlformats.org/drawingml/2006/wordprocessingDrawing" xmlns:w10="urn:schemas-microsoft-com:office:word" xmlns:w="http://schemas.openxmlformats.org/wordprocessingml/2006/main" xmlns:w14="http://schemas.microsoft.com/office/word/2010/wordml" xmlns:w15="http://schemas.microsoft.com/office/word/2012/wordml" xmlns:w16cex="http://schemas.microsoft.com/office/word/2018/wordml/cex" xmlns:w16cid="http://schemas.microsoft.com/office/word/2016/wordml/cid" xmlns:w16="http://schemas.microsoft.com/office/word/2018/wordml" xmlns:w16du="http://schemas.microsoft.com/office/word/2023/wordml/word16du" xmlns:w16sdtdh="http://schemas.microsoft.com/office/word/2020/wordml/sdtdatahash" xmlns:w16se="http://schemas.microsoft.com/office/word/2015/wordml/symex" xmlns:wpg="http://schemas.microsoft.com/office/word/2010/wordprocessingGroup" xmlns:wpi="http://schemas.microsoft.com/office/word/2010/wordprocessingInk" xmlns:wne="http://schemas.microsoft.com/office/word/2006/wordml" xmlns:wps="http://schemas.microsoft.com/office/word/2010/wordprocessingShape" mc:Ignorable="w14 w15 w16se w16cid w16 w16cex w16sdtdh wp14">
   <w:body>
     <w:p>
       <w:pPr>
         <w:pStyle w:val="Cmsor1"/>
         <w:rPr>
-          <w:rFonts w:ascii="Arial" w:hAnsi="Arial" w:cs="Arial"/>
-          <w:b/>
-          <w:noProof w:val="0"/>
-          <w:sz w:val="22"/>
-          <w:szCs w:val="22"/>
           <w:lang w:val="hu-HU"/>
         </w:rPr>
       </w:pPr>
@@ -42,6 +37,41 @@
         </w:rPr>
         <w:t>Mutassa be a forgalomirányítókon megvalósítható csomagszűrés elvét és megvalósításait! Ismertesse a konfiguráció jellemzőit és lépéseit?</w:t>
       </w:r>
+    </w:p>
+    <w:p>
+      <w:pPr>
+        <w:pStyle w:val="Cmsor1"/>
+        <w:rPr>
+          <w:lang w:val="hu-HU"/>
+        </w:rPr>
+      </w:pPr>
+      <w:r>
+        <w:rPr>
+          <w:lang w:val="hu-HU"/>
+        </w:rPr>
+        <w:t>Csomagszűrés</w:t>
+      </w:r>
+    </w:p>
+    <w:p>
+      <w:pPr>
+        <w:pStyle w:val="Cmsor2"/>
+        <w:rPr>
+          <w:lang w:val="hu-HU"/>
+        </w:rPr>
+      </w:pPr>
+      <w:r>
+        <w:rPr>
+          <w:lang w:val="hu-HU"/>
+        </w:rPr>
+        <w:t>Csomagszűrés megvalósításai</w:t>
+      </w:r>
+    </w:p>
+    <w:p>
+      <w:pPr>
+        <w:rPr>
+          <w:lang w:val="hu-HU"/>
+        </w:rPr>
+      </w:pPr>
     </w:p>
     <w:sectPr>
       <w:pgSz w:w="11906" w:h="16838"/>
@@ -484,6 +514,28 @@
       <w:szCs w:val="32"/>
     </w:rPr>
   </w:style>
+  <w:style w:type="paragraph" w:styleId="Cmsor2">
+    <w:name w:val="heading 2"/>
+    <w:basedOn w:val="Norml"/>
+    <w:next w:val="Norml"/>
+    <w:link w:val="Cmsor2Char"/>
+    <w:uiPriority w:val="9"/>
+    <w:unhideWhenUsed/>
+    <w:qFormat/>
+    <w:rsid w:val="00616922"/>
+    <w:pPr>
+      <w:keepNext/>
+      <w:keepLines/>
+      <w:spacing w:before="40"/>
+      <w:outlineLvl w:val="1"/>
+    </w:pPr>
+    <w:rPr>
+      <w:rFonts w:asciiTheme="majorHAnsi" w:eastAsiaTheme="majorEastAsia" w:hAnsiTheme="majorHAnsi" w:cstheme="majorBidi"/>
+      <w:color w:val="2F5496" w:themeColor="accent1" w:themeShade="BF"/>
+      <w:sz w:val="26"/>
+      <w:szCs w:val="26"/>
+    </w:rPr>
+  </w:style>
   <w:style w:type="character" w:default="1" w:styleId="Bekezdsalapbettpusa">
     <w:name w:val="Default Paragraph Font"/>
     <w:uiPriority w:val="1"/>
@@ -523,6 +575,21 @@
       <w:color w:val="2F5496" w:themeColor="accent1" w:themeShade="BF"/>
       <w:sz w:val="32"/>
       <w:szCs w:val="32"/>
+      <w:lang w:val="en-US"/>
+    </w:rPr>
+  </w:style>
+  <w:style w:type="character" w:customStyle="1" w:styleId="Cmsor2Char">
+    <w:name w:val="Címsor 2 Char"/>
+    <w:basedOn w:val="Bekezdsalapbettpusa"/>
+    <w:link w:val="Cmsor2"/>
+    <w:uiPriority w:val="9"/>
+    <w:rsid w:val="00616922"/>
+    <w:rPr>
+      <w:rFonts w:asciiTheme="majorHAnsi" w:eastAsiaTheme="majorEastAsia" w:hAnsiTheme="majorHAnsi" w:cstheme="majorBidi"/>
+      <w:noProof/>
+      <w:color w:val="2F5496" w:themeColor="accent1" w:themeShade="BF"/>
+      <w:sz w:val="26"/>
+      <w:szCs w:val="26"/>
       <w:lang w:val="en-US"/>
     </w:rPr>
   </w:style>

--- a/Kiberbiztonság szakirány/6.a - Forgalomirányítókon megvalósítható csomagszűrés.docx
+++ b/Kiberbiztonság szakirány/6.a - Forgalomirányítókon megvalósítható csomagszűrés.docx
@@ -40,30 +40,59 @@
     </w:p>
     <w:p>
       <w:pPr>
-        <w:pStyle w:val="Cmsor1"/>
         <w:rPr>
           <w:lang w:val="hu-HU"/>
         </w:rPr>
       </w:pPr>
       <w:r>
-        <w:rPr>
-          <w:lang w:val="hu-HU"/>
-        </w:rPr>
-        <w:t>Csomagszűrés</w:t>
-      </w:r>
-    </w:p>
-    <w:p>
-      <w:pPr>
-        <w:pStyle w:val="Cmsor2"/>
-        <w:rPr>
-          <w:lang w:val="hu-HU"/>
-        </w:rPr>
-      </w:pPr>
-      <w:r>
-        <w:rPr>
-          <w:lang w:val="hu-HU"/>
-        </w:rPr>
-        <w:t>Csomagszűrés megvalósításai</w:t>
+        <w:drawing>
+          <wp:inline distT="0" distB="0" distL="0" distR="0" wp14:anchorId="6A01A6B0" wp14:editId="273A706F">
+            <wp:extent cx="5760720" cy="4317365"/>
+            <wp:effectExtent l="0" t="0" r="0" b="0"/>
+            <wp:docPr id="327106256" name="Kép 1" descr="Nincs elérhető leírás."/>
+            <wp:cNvGraphicFramePr>
+              <a:graphicFrameLocks xmlns:a="http://schemas.openxmlformats.org/drawingml/2006/main" noChangeAspect="1"/>
+            </wp:cNvGraphicFramePr>
+            <a:graphic xmlns:a="http://schemas.openxmlformats.org/drawingml/2006/main">
+              <a:graphicData uri="http://schemas.openxmlformats.org/drawingml/2006/picture">
+                <pic:pic xmlns:pic="http://schemas.openxmlformats.org/drawingml/2006/picture">
+                  <pic:nvPicPr>
+                    <pic:cNvPr id="0" name="Picture 1" descr="Nincs elérhető leírás."/>
+                    <pic:cNvPicPr>
+                      <a:picLocks noChangeAspect="1" noChangeArrowheads="1"/>
+                    </pic:cNvPicPr>
+                  </pic:nvPicPr>
+                  <pic:blipFill>
+                    <a:blip r:embed="rId4">
+                      <a:extLst>
+                        <a:ext uri="{28A0092B-C50C-407E-A947-70E740481C1C}">
+                          <a14:useLocalDpi xmlns:a14="http://schemas.microsoft.com/office/drawing/2010/main" val="0"/>
+                        </a:ext>
+                      </a:extLst>
+                    </a:blip>
+                    <a:srcRect/>
+                    <a:stretch>
+                      <a:fillRect/>
+                    </a:stretch>
+                  </pic:blipFill>
+                  <pic:spPr bwMode="auto">
+                    <a:xfrm>
+                      <a:off x="0" y="0"/>
+                      <a:ext cx="5760720" cy="4317365"/>
+                    </a:xfrm>
+                    <a:prstGeom prst="rect">
+                      <a:avLst/>
+                    </a:prstGeom>
+                    <a:noFill/>
+                    <a:ln>
+                      <a:noFill/>
+                    </a:ln>
+                  </pic:spPr>
+                </pic:pic>
+              </a:graphicData>
+            </a:graphic>
+          </wp:inline>
+        </w:drawing>
       </w:r>
     </w:p>
     <w:p>
@@ -72,6 +101,56 @@
           <w:lang w:val="hu-HU"/>
         </w:rPr>
       </w:pPr>
+      <w:r>
+        <w:drawing>
+          <wp:inline distT="0" distB="0" distL="0" distR="0" wp14:anchorId="3216F216" wp14:editId="3F720858">
+            <wp:extent cx="5760720" cy="4317365"/>
+            <wp:effectExtent l="0" t="0" r="0" b="0"/>
+            <wp:docPr id="1634875287" name="Kép 1" descr="Nincs elérhető leírás."/>
+            <wp:cNvGraphicFramePr>
+              <a:graphicFrameLocks xmlns:a="http://schemas.openxmlformats.org/drawingml/2006/main" noChangeAspect="1"/>
+            </wp:cNvGraphicFramePr>
+            <a:graphic xmlns:a="http://schemas.openxmlformats.org/drawingml/2006/main">
+              <a:graphicData uri="http://schemas.openxmlformats.org/drawingml/2006/picture">
+                <pic:pic xmlns:pic="http://schemas.openxmlformats.org/drawingml/2006/picture">
+                  <pic:nvPicPr>
+                    <pic:cNvPr id="0" name="Picture 1" descr="Nincs elérhető leírás."/>
+                    <pic:cNvPicPr>
+                      <a:picLocks noChangeAspect="1" noChangeArrowheads="1"/>
+                    </pic:cNvPicPr>
+                  </pic:nvPicPr>
+                  <pic:blipFill>
+                    <a:blip r:embed="rId5">
+                      <a:extLst>
+                        <a:ext uri="{28A0092B-C50C-407E-A947-70E740481C1C}">
+                          <a14:useLocalDpi xmlns:a14="http://schemas.microsoft.com/office/drawing/2010/main" val="0"/>
+                        </a:ext>
+                      </a:extLst>
+                    </a:blip>
+                    <a:srcRect/>
+                    <a:stretch>
+                      <a:fillRect/>
+                    </a:stretch>
+                  </pic:blipFill>
+                  <pic:spPr bwMode="auto">
+                    <a:xfrm>
+                      <a:off x="0" y="0"/>
+                      <a:ext cx="5760720" cy="4317365"/>
+                    </a:xfrm>
+                    <a:prstGeom prst="rect">
+                      <a:avLst/>
+                    </a:prstGeom>
+                    <a:noFill/>
+                    <a:ln>
+                      <a:noFill/>
+                    </a:ln>
+                  </pic:spPr>
+                </pic:pic>
+              </a:graphicData>
+            </a:graphic>
+          </wp:inline>
+        </w:drawing>
+      </w:r>
     </w:p>
     <w:sectPr>
       <w:pgSz w:w="11906" w:h="16838"/>

--- a/Kiberbiztonság szakirány/6.a - Forgalomirányítókon megvalósítható csomagszűrés.docx
+++ b/Kiberbiztonság szakirány/6.a - Forgalomirányítókon megvalósítható csomagszűrés.docx
@@ -40,116 +40,2818 @@
     </w:p>
     <w:p>
       <w:pPr>
+        <w:pStyle w:val="Cmsor1"/>
         <w:rPr>
           <w:lang w:val="hu-HU"/>
         </w:rPr>
       </w:pPr>
       <w:r>
-        <w:drawing>
-          <wp:inline distT="0" distB="0" distL="0" distR="0" wp14:anchorId="6A01A6B0" wp14:editId="273A706F">
-            <wp:extent cx="5760720" cy="4317365"/>
-            <wp:effectExtent l="0" t="0" r="0" b="0"/>
-            <wp:docPr id="327106256" name="Kép 1" descr="Nincs elérhető leírás."/>
-            <wp:cNvGraphicFramePr>
-              <a:graphicFrameLocks xmlns:a="http://schemas.openxmlformats.org/drawingml/2006/main" noChangeAspect="1"/>
-            </wp:cNvGraphicFramePr>
-            <a:graphic xmlns:a="http://schemas.openxmlformats.org/drawingml/2006/main">
-              <a:graphicData uri="http://schemas.openxmlformats.org/drawingml/2006/picture">
-                <pic:pic xmlns:pic="http://schemas.openxmlformats.org/drawingml/2006/picture">
-                  <pic:nvPicPr>
-                    <pic:cNvPr id="0" name="Picture 1" descr="Nincs elérhető leírás."/>
-                    <pic:cNvPicPr>
-                      <a:picLocks noChangeAspect="1" noChangeArrowheads="1"/>
-                    </pic:cNvPicPr>
-                  </pic:nvPicPr>
-                  <pic:blipFill>
-                    <a:blip r:embed="rId4">
-                      <a:extLst>
-                        <a:ext uri="{28A0092B-C50C-407E-A947-70E740481C1C}">
-                          <a14:useLocalDpi xmlns:a14="http://schemas.microsoft.com/office/drawing/2010/main" val="0"/>
-                        </a:ext>
-                      </a:extLst>
-                    </a:blip>
-                    <a:srcRect/>
-                    <a:stretch>
-                      <a:fillRect/>
-                    </a:stretch>
-                  </pic:blipFill>
-                  <pic:spPr bwMode="auto">
-                    <a:xfrm>
-                      <a:off x="0" y="0"/>
-                      <a:ext cx="5760720" cy="4317365"/>
-                    </a:xfrm>
-                    <a:prstGeom prst="rect">
-                      <a:avLst/>
-                    </a:prstGeom>
-                    <a:noFill/>
-                    <a:ln>
-                      <a:noFill/>
-                    </a:ln>
-                  </pic:spPr>
-                </pic:pic>
-              </a:graphicData>
-            </a:graphic>
-          </wp:inline>
-        </w:drawing>
-      </w:r>
-    </w:p>
-    <w:p>
-      <w:pPr>
         <w:rPr>
           <w:lang w:val="hu-HU"/>
         </w:rPr>
-      </w:pPr>
-      <w:r>
-        <w:drawing>
-          <wp:inline distT="0" distB="0" distL="0" distR="0" wp14:anchorId="3216F216" wp14:editId="3F720858">
-            <wp:extent cx="5760720" cy="4317365"/>
-            <wp:effectExtent l="0" t="0" r="0" b="0"/>
-            <wp:docPr id="1634875287" name="Kép 1" descr="Nincs elérhető leírás."/>
-            <wp:cNvGraphicFramePr>
-              <a:graphicFrameLocks xmlns:a="http://schemas.openxmlformats.org/drawingml/2006/main" noChangeAspect="1"/>
-            </wp:cNvGraphicFramePr>
-            <a:graphic xmlns:a="http://schemas.openxmlformats.org/drawingml/2006/main">
-              <a:graphicData uri="http://schemas.openxmlformats.org/drawingml/2006/picture">
-                <pic:pic xmlns:pic="http://schemas.openxmlformats.org/drawingml/2006/picture">
-                  <pic:nvPicPr>
-                    <pic:cNvPr id="0" name="Picture 1" descr="Nincs elérhető leírás."/>
-                    <pic:cNvPicPr>
-                      <a:picLocks noChangeAspect="1" noChangeArrowheads="1"/>
-                    </pic:cNvPicPr>
-                  </pic:nvPicPr>
-                  <pic:blipFill>
-                    <a:blip r:embed="rId5">
-                      <a:extLst>
-                        <a:ext uri="{28A0092B-C50C-407E-A947-70E740481C1C}">
-                          <a14:useLocalDpi xmlns:a14="http://schemas.microsoft.com/office/drawing/2010/main" val="0"/>
-                        </a:ext>
-                      </a:extLst>
-                    </a:blip>
-                    <a:srcRect/>
-                    <a:stretch>
-                      <a:fillRect/>
-                    </a:stretch>
-                  </pic:blipFill>
-                  <pic:spPr bwMode="auto">
-                    <a:xfrm>
-                      <a:off x="0" y="0"/>
-                      <a:ext cx="5760720" cy="4317365"/>
-                    </a:xfrm>
-                    <a:prstGeom prst="rect">
-                      <a:avLst/>
-                    </a:prstGeom>
-                    <a:noFill/>
-                    <a:ln>
-                      <a:noFill/>
-                    </a:ln>
-                  </pic:spPr>
-                </pic:pic>
-              </a:graphicData>
-            </a:graphic>
-          </wp:inline>
-        </w:drawing>
+        <w:t>Access Control List – ACL</w:t>
+      </w:r>
+    </w:p>
+    <w:p>
+      <w:pPr>
+        <w:pStyle w:val="Cmsor2"/>
+      </w:pPr>
+      <w:r>
+        <w:t>ACL rendeltetése</w:t>
+      </w:r>
+    </w:p>
+    <w:p>
+      <w:pPr>
+        <w:pStyle w:val="Listaszerbekezds"/>
+        <w:numPr>
+          <w:ilvl w:val="0"/>
+          <w:numId w:val="7"/>
+        </w:numPr>
+        <w:rPr>
+          <w:rFonts w:ascii="Times New Roman" w:hAnsi="Times New Roman" w:cs="Times New Roman"/>
+        </w:rPr>
+      </w:pPr>
+      <w:r>
+        <w:rPr>
+          <w:rFonts w:ascii="Times New Roman" w:hAnsi="Times New Roman" w:cs="Times New Roman"/>
+        </w:rPr>
+        <w:t>Hozzáférés szabályozás vagy hálózati forgalom szűrésére szolgál.</w:t>
+      </w:r>
+    </w:p>
+    <w:p>
+      <w:pPr>
+        <w:pStyle w:val="Listaszerbekezds"/>
+        <w:numPr>
+          <w:ilvl w:val="0"/>
+          <w:numId w:val="7"/>
+        </w:numPr>
+        <w:rPr>
+          <w:rFonts w:ascii="Times New Roman" w:hAnsi="Times New Roman" w:cs="Times New Roman"/>
+        </w:rPr>
+      </w:pPr>
+      <w:r>
+        <w:rPr>
+          <w:rFonts w:ascii="Times New Roman" w:hAnsi="Times New Roman" w:cs="Times New Roman"/>
+        </w:rPr>
+        <w:t>Forgalomirányító csomagszűrőként viselkedik, amikor továbbítja vagy eldobja a csomagokat.</w:t>
+      </w:r>
+    </w:p>
+    <w:p>
+      <w:pPr>
+        <w:pStyle w:val="Listaszerbekezds"/>
+        <w:numPr>
+          <w:ilvl w:val="0"/>
+          <w:numId w:val="7"/>
+        </w:numPr>
+        <w:rPr>
+          <w:rFonts w:ascii="Times New Roman" w:hAnsi="Times New Roman" w:cs="Times New Roman"/>
+        </w:rPr>
+      </w:pPr>
+      <w:r>
+        <w:rPr>
+          <w:rFonts w:ascii="Times New Roman" w:hAnsi="Times New Roman" w:cs="Times New Roman"/>
+        </w:rPr>
+        <w:t xml:space="preserve">Egy ACL permit és </w:t>
+      </w:r>
+      <w:proofErr w:type="spellStart"/>
+      <w:r>
+        <w:rPr>
+          <w:rFonts w:ascii="Times New Roman" w:hAnsi="Times New Roman" w:cs="Times New Roman"/>
+        </w:rPr>
+        <w:t>deny</w:t>
+      </w:r>
+      <w:proofErr w:type="spellEnd"/>
+      <w:r>
+        <w:rPr>
+          <w:rFonts w:ascii="Times New Roman" w:hAnsi="Times New Roman" w:cs="Times New Roman"/>
+        </w:rPr>
+        <w:t xml:space="preserve"> állítások sorrendezett listája.</w:t>
+      </w:r>
+    </w:p>
+    <w:p>
+      <w:pPr>
+        <w:pStyle w:val="Cmsor2"/>
+      </w:pPr>
+      <w:r>
+        <w:t>ACL elhelyezése a hálózatban</w:t>
+      </w:r>
+    </w:p>
+    <w:p>
+      <w:pPr>
+        <w:pStyle w:val="Listaszerbekezds"/>
+        <w:numPr>
+          <w:ilvl w:val="0"/>
+          <w:numId w:val="7"/>
+        </w:numPr>
+        <w:rPr>
+          <w:rFonts w:ascii="Times New Roman" w:hAnsi="Times New Roman" w:cs="Times New Roman"/>
+        </w:rPr>
+      </w:pPr>
+      <w:r>
+        <w:rPr>
+          <w:rFonts w:ascii="Times New Roman" w:hAnsi="Times New Roman" w:cs="Times New Roman"/>
+        </w:rPr>
+        <w:t>Minden ACL-t oda kell helyezni, ahol a legnagyobb hatékonysággal képes szűrni.</w:t>
+      </w:r>
+    </w:p>
+    <w:p>
+      <w:pPr>
+        <w:pStyle w:val="Listaszerbekezds"/>
+        <w:numPr>
+          <w:ilvl w:val="0"/>
+          <w:numId w:val="7"/>
+        </w:numPr>
+        <w:rPr>
+          <w:rFonts w:ascii="Times New Roman" w:hAnsi="Times New Roman" w:cs="Times New Roman"/>
+        </w:rPr>
+      </w:pPr>
+      <w:proofErr w:type="spellStart"/>
+      <w:r>
+        <w:rPr>
+          <w:rFonts w:ascii="Times New Roman" w:hAnsi="Times New Roman" w:cs="Times New Roman"/>
+          <w:b/>
+          <w:bCs/>
+        </w:rPr>
+        <w:t>Extended</w:t>
+      </w:r>
+      <w:proofErr w:type="spellEnd"/>
+      <w:r>
+        <w:rPr>
+          <w:rFonts w:ascii="Times New Roman" w:hAnsi="Times New Roman" w:cs="Times New Roman"/>
+          <w:b/>
+          <w:bCs/>
+        </w:rPr>
+        <w:t xml:space="preserve"> ACL: </w:t>
+      </w:r>
+      <w:r>
+        <w:rPr>
+          <w:rFonts w:ascii="Times New Roman" w:hAnsi="Times New Roman" w:cs="Times New Roman"/>
+        </w:rPr>
+        <w:t>Lehető legközelebbi forgalom forráshoz kell rakni.</w:t>
+      </w:r>
+    </w:p>
+    <w:p>
+      <w:pPr>
+        <w:pStyle w:val="Listaszerbekezds"/>
+        <w:numPr>
+          <w:ilvl w:val="0"/>
+          <w:numId w:val="7"/>
+        </w:numPr>
+        <w:rPr>
+          <w:rFonts w:ascii="Times New Roman" w:hAnsi="Times New Roman" w:cs="Times New Roman"/>
+        </w:rPr>
+      </w:pPr>
+      <w:r>
+        <w:rPr>
+          <w:rFonts w:ascii="Times New Roman" w:hAnsi="Times New Roman" w:cs="Times New Roman"/>
+          <w:b/>
+          <w:bCs/>
+        </w:rPr>
+        <w:t xml:space="preserve">Standard ACL: </w:t>
+      </w:r>
+      <w:r>
+        <w:rPr>
+          <w:rFonts w:ascii="Times New Roman" w:hAnsi="Times New Roman" w:cs="Times New Roman"/>
+        </w:rPr>
+        <w:t>Nem határozza meg a célcímet, ezért a célállomáshoz közel kell rakni.</w:t>
+      </w:r>
+    </w:p>
+    <w:p>
+      <w:pPr>
+        <w:pStyle w:val="Cmsor2"/>
+        <w:rPr>
+          <w:rFonts w:cs="Times New Roman"/>
+        </w:rPr>
+      </w:pPr>
+      <w:r>
+        <w:rPr>
+          <w:rFonts w:cs="Times New Roman"/>
+        </w:rPr>
+        <w:t>ACL típusok</w:t>
+      </w:r>
+    </w:p>
+    <w:p>
+      <w:pPr>
+        <w:pStyle w:val="Listaszerbekezds"/>
+        <w:numPr>
+          <w:ilvl w:val="0"/>
+          <w:numId w:val="7"/>
+        </w:numPr>
+        <w:rPr>
+          <w:rFonts w:ascii="Times New Roman" w:hAnsi="Times New Roman" w:cs="Times New Roman"/>
+        </w:rPr>
+      </w:pPr>
+      <w:r>
+        <w:rPr>
+          <w:rFonts w:ascii="Times New Roman" w:hAnsi="Times New Roman" w:cs="Times New Roman"/>
+          <w:b/>
+          <w:bCs/>
+        </w:rPr>
+        <w:t xml:space="preserve">Számozott: </w:t>
+      </w:r>
+      <w:r>
+        <w:rPr>
+          <w:rFonts w:ascii="Times New Roman" w:hAnsi="Times New Roman" w:cs="Times New Roman"/>
+        </w:rPr>
+        <w:t>Szűrés csak forráscím alapján</w:t>
+      </w:r>
+    </w:p>
+    <w:p>
+      <w:pPr>
+        <w:pStyle w:val="Listaszerbekezds"/>
+        <w:numPr>
+          <w:ilvl w:val="1"/>
+          <w:numId w:val="7"/>
+        </w:numPr>
+        <w:rPr>
+          <w:rFonts w:ascii="Times New Roman" w:hAnsi="Times New Roman" w:cs="Times New Roman"/>
+        </w:rPr>
+      </w:pPr>
+      <w:r>
+        <w:rPr>
+          <w:rFonts w:ascii="Times New Roman" w:hAnsi="Times New Roman" w:cs="Times New Roman"/>
+          <w:b/>
+          <w:bCs/>
+        </w:rPr>
+        <w:t>Standard ACL (1-99-ig és 1300-1999-ig)</w:t>
+      </w:r>
+    </w:p>
+    <w:p>
+      <w:pPr>
+        <w:pStyle w:val="Listaszerbekezds"/>
+        <w:numPr>
+          <w:ilvl w:val="2"/>
+          <w:numId w:val="7"/>
+        </w:numPr>
+        <w:rPr>
+          <w:rFonts w:ascii="Times New Roman" w:hAnsi="Times New Roman" w:cs="Times New Roman"/>
+        </w:rPr>
+      </w:pPr>
+      <w:r>
+        <w:rPr>
+          <w:rFonts w:ascii="Times New Roman" w:hAnsi="Times New Roman" w:cs="Times New Roman"/>
+        </w:rPr>
+        <w:t xml:space="preserve">Harmadik </w:t>
+      </w:r>
+      <w:proofErr w:type="spellStart"/>
+      <w:r>
+        <w:rPr>
+          <w:rFonts w:ascii="Times New Roman" w:hAnsi="Times New Roman" w:cs="Times New Roman"/>
+        </w:rPr>
+        <w:t>rétegbeli</w:t>
+      </w:r>
+      <w:proofErr w:type="spellEnd"/>
+      <w:r>
+        <w:rPr>
+          <w:rFonts w:ascii="Times New Roman" w:hAnsi="Times New Roman" w:cs="Times New Roman"/>
+        </w:rPr>
+        <w:t xml:space="preserve"> szűrés</w:t>
+      </w:r>
+    </w:p>
+    <w:p>
+      <w:pPr>
+        <w:pStyle w:val="Listaszerbekezds"/>
+        <w:numPr>
+          <w:ilvl w:val="1"/>
+          <w:numId w:val="7"/>
+        </w:numPr>
+        <w:rPr>
+          <w:rFonts w:ascii="Times New Roman" w:hAnsi="Times New Roman" w:cs="Times New Roman"/>
+        </w:rPr>
+      </w:pPr>
+      <w:proofErr w:type="spellStart"/>
+      <w:r>
+        <w:rPr>
+          <w:rFonts w:ascii="Times New Roman" w:hAnsi="Times New Roman" w:cs="Times New Roman"/>
+          <w:b/>
+          <w:bCs/>
+        </w:rPr>
+        <w:t>Extended</w:t>
+      </w:r>
+      <w:proofErr w:type="spellEnd"/>
+      <w:r>
+        <w:rPr>
+          <w:rFonts w:ascii="Times New Roman" w:hAnsi="Times New Roman" w:cs="Times New Roman"/>
+          <w:b/>
+          <w:bCs/>
+        </w:rPr>
+        <w:t xml:space="preserve"> ACL (100-199-ig és 2000-2699-ig)</w:t>
+      </w:r>
+    </w:p>
+    <w:p>
+      <w:pPr>
+        <w:pStyle w:val="Listaszerbekezds"/>
+        <w:numPr>
+          <w:ilvl w:val="2"/>
+          <w:numId w:val="7"/>
+        </w:numPr>
+        <w:rPr>
+          <w:rFonts w:ascii="Times New Roman" w:hAnsi="Times New Roman" w:cs="Times New Roman"/>
+        </w:rPr>
+      </w:pPr>
+      <w:r>
+        <w:rPr>
+          <w:rFonts w:ascii="Times New Roman" w:hAnsi="Times New Roman" w:cs="Times New Roman"/>
+        </w:rPr>
+        <w:t xml:space="preserve">Harmadik és negyedik </w:t>
+      </w:r>
+      <w:proofErr w:type="spellStart"/>
+      <w:r>
+        <w:rPr>
+          <w:rFonts w:ascii="Times New Roman" w:hAnsi="Times New Roman" w:cs="Times New Roman"/>
+        </w:rPr>
+        <w:t>rétegbeli</w:t>
+      </w:r>
+      <w:proofErr w:type="spellEnd"/>
+      <w:r>
+        <w:rPr>
+          <w:rFonts w:ascii="Times New Roman" w:hAnsi="Times New Roman" w:cs="Times New Roman"/>
+        </w:rPr>
+        <w:t xml:space="preserve"> szűrés</w:t>
+      </w:r>
+    </w:p>
+    <w:p>
+      <w:pPr>
+        <w:pStyle w:val="Listaszerbekezds"/>
+        <w:numPr>
+          <w:ilvl w:val="0"/>
+          <w:numId w:val="7"/>
+        </w:numPr>
+        <w:rPr>
+          <w:rFonts w:ascii="Times New Roman" w:hAnsi="Times New Roman" w:cs="Times New Roman"/>
+        </w:rPr>
+      </w:pPr>
+      <w:r>
+        <w:rPr>
+          <w:rFonts w:ascii="Times New Roman" w:hAnsi="Times New Roman" w:cs="Times New Roman"/>
+          <w:b/>
+          <w:bCs/>
+        </w:rPr>
+        <w:t xml:space="preserve">Nevesített: </w:t>
+      </w:r>
+      <w:r>
+        <w:rPr>
+          <w:rFonts w:ascii="Times New Roman" w:hAnsi="Times New Roman" w:cs="Times New Roman"/>
+        </w:rPr>
+        <w:t>Szűrés protokoll, port, forrás/cél alapján</w:t>
+      </w:r>
+    </w:p>
+    <w:p>
+      <w:pPr>
+        <w:pStyle w:val="Listaszerbekezds"/>
+        <w:numPr>
+          <w:ilvl w:val="1"/>
+          <w:numId w:val="7"/>
+        </w:numPr>
+        <w:rPr>
+          <w:rFonts w:ascii="Times New Roman" w:hAnsi="Times New Roman" w:cs="Times New Roman"/>
+        </w:rPr>
+      </w:pPr>
+      <w:r>
+        <w:rPr>
+          <w:rFonts w:ascii="Times New Roman" w:hAnsi="Times New Roman" w:cs="Times New Roman"/>
+        </w:rPr>
+        <w:t>Csak betűk és számokból állhat a neve. (Javasolt nagybetűs)</w:t>
+      </w:r>
+    </w:p>
+    <w:p>
+      <w:pPr>
+        <w:pStyle w:val="Cmsor2"/>
+        <w:rPr>
+          <w:rFonts w:cs="Times New Roman"/>
+        </w:rPr>
+      </w:pPr>
+      <w:r>
+        <w:rPr>
+          <w:rFonts w:cs="Times New Roman"/>
+        </w:rPr>
+        <w:t>ACL konfigurálás lépései</w:t>
+      </w:r>
+    </w:p>
+    <w:p>
+      <w:pPr>
+        <w:pStyle w:val="Listaszerbekezds"/>
+        <w:numPr>
+          <w:ilvl w:val="0"/>
+          <w:numId w:val="7"/>
+        </w:numPr>
+        <w:rPr>
+          <w:rFonts w:ascii="Times New Roman" w:hAnsi="Times New Roman" w:cs="Times New Roman"/>
+        </w:rPr>
+      </w:pPr>
+      <w:r>
+        <w:rPr>
+          <w:rFonts w:ascii="Times New Roman" w:hAnsi="Times New Roman" w:cs="Times New Roman"/>
+        </w:rPr>
+        <w:t>Szabályok:</w:t>
+      </w:r>
+    </w:p>
+    <w:p>
+      <w:pPr>
+        <w:pStyle w:val="Listaszerbekezds"/>
+        <w:numPr>
+          <w:ilvl w:val="1"/>
+          <w:numId w:val="7"/>
+        </w:numPr>
+        <w:rPr>
+          <w:rFonts w:ascii="Times New Roman" w:hAnsi="Times New Roman" w:cs="Times New Roman"/>
+          <w:b/>
+          <w:bCs/>
+        </w:rPr>
+      </w:pPr>
+      <w:proofErr w:type="spellStart"/>
+      <w:r>
+        <w:rPr>
+          <w:rFonts w:ascii="Times New Roman" w:hAnsi="Times New Roman" w:cs="Times New Roman"/>
+          <w:b/>
+          <w:bCs/>
+        </w:rPr>
+        <w:t>One</w:t>
+      </w:r>
+      <w:proofErr w:type="spellEnd"/>
+      <w:r>
+        <w:rPr>
+          <w:rFonts w:ascii="Times New Roman" w:hAnsi="Times New Roman" w:cs="Times New Roman"/>
+          <w:b/>
+          <w:bCs/>
+        </w:rPr>
+        <w:t xml:space="preserve"> ACL per </w:t>
+      </w:r>
+      <w:proofErr w:type="spellStart"/>
+      <w:r>
+        <w:rPr>
+          <w:rFonts w:ascii="Times New Roman" w:hAnsi="Times New Roman" w:cs="Times New Roman"/>
+          <w:b/>
+          <w:bCs/>
+        </w:rPr>
+        <w:t>protocol</w:t>
+      </w:r>
+      <w:proofErr w:type="spellEnd"/>
+      <w:r>
+        <w:rPr>
+          <w:rFonts w:ascii="Times New Roman" w:hAnsi="Times New Roman" w:cs="Times New Roman"/>
+          <w:b/>
+          <w:bCs/>
+        </w:rPr>
+        <w:t>:</w:t>
+      </w:r>
+    </w:p>
+    <w:p>
+      <w:pPr>
+        <w:pStyle w:val="Listaszerbekezds"/>
+        <w:numPr>
+          <w:ilvl w:val="2"/>
+          <w:numId w:val="7"/>
+        </w:numPr>
+        <w:rPr>
+          <w:rFonts w:ascii="Times New Roman" w:hAnsi="Times New Roman" w:cs="Times New Roman"/>
+          <w:b/>
+          <w:bCs/>
+        </w:rPr>
+      </w:pPr>
+      <w:r>
+        <w:rPr>
+          <w:rFonts w:ascii="Times New Roman" w:hAnsi="Times New Roman" w:cs="Times New Roman"/>
+        </w:rPr>
+        <w:t>Az interfészen értelmezett minden protokollhoz külön lista kell.</w:t>
+      </w:r>
+    </w:p>
+    <w:p>
+      <w:pPr>
+        <w:pStyle w:val="Listaszerbekezds"/>
+        <w:numPr>
+          <w:ilvl w:val="1"/>
+          <w:numId w:val="7"/>
+        </w:numPr>
+        <w:rPr>
+          <w:rFonts w:ascii="Times New Roman" w:hAnsi="Times New Roman" w:cs="Times New Roman"/>
+          <w:b/>
+          <w:bCs/>
+        </w:rPr>
+      </w:pPr>
+      <w:proofErr w:type="spellStart"/>
+      <w:r>
+        <w:rPr>
+          <w:rFonts w:ascii="Times New Roman" w:hAnsi="Times New Roman" w:cs="Times New Roman"/>
+          <w:b/>
+          <w:bCs/>
+        </w:rPr>
+        <w:t>One</w:t>
+      </w:r>
+      <w:proofErr w:type="spellEnd"/>
+      <w:r>
+        <w:rPr>
+          <w:rFonts w:ascii="Times New Roman" w:hAnsi="Times New Roman" w:cs="Times New Roman"/>
+          <w:b/>
+          <w:bCs/>
+        </w:rPr>
+        <w:t xml:space="preserve"> ACL per </w:t>
+      </w:r>
+      <w:proofErr w:type="spellStart"/>
+      <w:r>
+        <w:rPr>
+          <w:rFonts w:ascii="Times New Roman" w:hAnsi="Times New Roman" w:cs="Times New Roman"/>
+          <w:b/>
+          <w:bCs/>
+        </w:rPr>
+        <w:t>direction</w:t>
+      </w:r>
+      <w:proofErr w:type="spellEnd"/>
+      <w:r>
+        <w:rPr>
+          <w:rFonts w:ascii="Times New Roman" w:hAnsi="Times New Roman" w:cs="Times New Roman"/>
+          <w:b/>
+          <w:bCs/>
+        </w:rPr>
+        <w:t>:</w:t>
+      </w:r>
+    </w:p>
+    <w:p>
+      <w:pPr>
+        <w:pStyle w:val="Listaszerbekezds"/>
+        <w:numPr>
+          <w:ilvl w:val="2"/>
+          <w:numId w:val="7"/>
+        </w:numPr>
+        <w:rPr>
+          <w:rFonts w:ascii="Times New Roman" w:hAnsi="Times New Roman" w:cs="Times New Roman"/>
+          <w:b/>
+          <w:bCs/>
+        </w:rPr>
+      </w:pPr>
+      <w:r>
+        <w:rPr>
+          <w:rFonts w:ascii="Times New Roman" w:hAnsi="Times New Roman" w:cs="Times New Roman"/>
+        </w:rPr>
+        <w:t>ACL-ek egyszerre csak egy irányban vizsgálnak forgalmat.</w:t>
+      </w:r>
+    </w:p>
+    <w:p>
+      <w:pPr>
+        <w:pStyle w:val="Listaszerbekezds"/>
+        <w:numPr>
+          <w:ilvl w:val="2"/>
+          <w:numId w:val="7"/>
+        </w:numPr>
+        <w:rPr>
+          <w:rFonts w:ascii="Times New Roman" w:hAnsi="Times New Roman" w:cs="Times New Roman"/>
+          <w:b/>
+          <w:bCs/>
+        </w:rPr>
+      </w:pPr>
+      <w:r>
+        <w:rPr>
+          <w:rFonts w:ascii="Times New Roman" w:hAnsi="Times New Roman" w:cs="Times New Roman"/>
+        </w:rPr>
+        <w:t>Egy interfészen a kimenő/bemenő irányba két külön ACL kell.</w:t>
+      </w:r>
+    </w:p>
+    <w:p>
+      <w:pPr>
+        <w:pStyle w:val="Listaszerbekezds"/>
+        <w:numPr>
+          <w:ilvl w:val="1"/>
+          <w:numId w:val="7"/>
+        </w:numPr>
+        <w:rPr>
+          <w:rFonts w:ascii="Times New Roman" w:hAnsi="Times New Roman" w:cs="Times New Roman"/>
+          <w:b/>
+          <w:bCs/>
+        </w:rPr>
+      </w:pPr>
+      <w:proofErr w:type="spellStart"/>
+      <w:r>
+        <w:rPr>
+          <w:rFonts w:ascii="Times New Roman" w:hAnsi="Times New Roman" w:cs="Times New Roman"/>
+          <w:b/>
+          <w:bCs/>
+        </w:rPr>
+        <w:t>One</w:t>
+      </w:r>
+      <w:proofErr w:type="spellEnd"/>
+      <w:r>
+        <w:rPr>
+          <w:rFonts w:ascii="Times New Roman" w:hAnsi="Times New Roman" w:cs="Times New Roman"/>
+          <w:b/>
+          <w:bCs/>
+        </w:rPr>
+        <w:t xml:space="preserve"> ACL per </w:t>
+      </w:r>
+      <w:proofErr w:type="spellStart"/>
+      <w:r>
+        <w:rPr>
+          <w:rFonts w:ascii="Times New Roman" w:hAnsi="Times New Roman" w:cs="Times New Roman"/>
+          <w:b/>
+          <w:bCs/>
+        </w:rPr>
+        <w:t>interface</w:t>
+      </w:r>
+      <w:proofErr w:type="spellEnd"/>
+      <w:r>
+        <w:rPr>
+          <w:rFonts w:ascii="Times New Roman" w:hAnsi="Times New Roman" w:cs="Times New Roman"/>
+          <w:b/>
+          <w:bCs/>
+        </w:rPr>
+        <w:t>:</w:t>
+      </w:r>
+    </w:p>
+    <w:p>
+      <w:pPr>
+        <w:pStyle w:val="Listaszerbekezds"/>
+        <w:numPr>
+          <w:ilvl w:val="2"/>
+          <w:numId w:val="7"/>
+        </w:numPr>
+        <w:rPr>
+          <w:rFonts w:ascii="Times New Roman" w:hAnsi="Times New Roman" w:cs="Times New Roman"/>
+          <w:b/>
+          <w:bCs/>
+        </w:rPr>
+      </w:pPr>
+      <w:r>
+        <w:rPr>
+          <w:rFonts w:ascii="Times New Roman" w:hAnsi="Times New Roman" w:cs="Times New Roman"/>
+        </w:rPr>
+        <w:t>ACL-ek egy adott interfészen értelmezendők.</w:t>
+      </w:r>
+    </w:p>
+    <w:p>
+      <w:pPr>
+        <w:pStyle w:val="Listaszerbekezds"/>
+        <w:numPr>
+          <w:ilvl w:val="0"/>
+          <w:numId w:val="8"/>
+        </w:numPr>
+        <w:rPr>
+          <w:rFonts w:ascii="Times New Roman" w:hAnsi="Times New Roman" w:cs="Times New Roman"/>
+        </w:rPr>
+      </w:pPr>
+      <w:r>
+        <w:rPr>
+          <w:rFonts w:ascii="Times New Roman" w:hAnsi="Times New Roman" w:cs="Times New Roman"/>
+        </w:rPr>
+        <w:t>ACL céljának meghatározása</w:t>
+      </w:r>
+    </w:p>
+    <w:p>
+      <w:pPr>
+        <w:pStyle w:val="Listaszerbekezds"/>
+        <w:numPr>
+          <w:ilvl w:val="0"/>
+          <w:numId w:val="8"/>
+        </w:numPr>
+        <w:rPr>
+          <w:rFonts w:ascii="Times New Roman" w:hAnsi="Times New Roman" w:cs="Times New Roman"/>
+        </w:rPr>
+      </w:pPr>
+      <w:r>
+        <w:rPr>
+          <w:rFonts w:ascii="Times New Roman" w:hAnsi="Times New Roman" w:cs="Times New Roman"/>
+        </w:rPr>
+        <w:t>ACL létrehozása</w:t>
+      </w:r>
+    </w:p>
+    <w:p>
+      <w:pPr>
+        <w:pStyle w:val="Listaszerbekezds"/>
+        <w:numPr>
+          <w:ilvl w:val="0"/>
+          <w:numId w:val="8"/>
+        </w:numPr>
+        <w:rPr>
+          <w:rFonts w:ascii="Times New Roman" w:hAnsi="Times New Roman" w:cs="Times New Roman"/>
+        </w:rPr>
+      </w:pPr>
+      <w:r>
+        <w:rPr>
+          <w:rFonts w:ascii="Times New Roman" w:hAnsi="Times New Roman" w:cs="Times New Roman"/>
+        </w:rPr>
+        <w:t>ACL alkalmazása</w:t>
+      </w:r>
+    </w:p>
+    <w:p>
+      <w:pPr>
+        <w:pStyle w:val="Listaszerbekezds"/>
+        <w:numPr>
+          <w:ilvl w:val="0"/>
+          <w:numId w:val="8"/>
+        </w:numPr>
+        <w:rPr>
+          <w:rFonts w:ascii="Times New Roman" w:hAnsi="Times New Roman" w:cs="Times New Roman"/>
+        </w:rPr>
+      </w:pPr>
+      <w:r>
+        <w:rPr>
+          <w:rFonts w:ascii="Times New Roman" w:hAnsi="Times New Roman" w:cs="Times New Roman"/>
+        </w:rPr>
+        <w:t>ACL tesztelése például tesztcsomagok küldésével.</w:t>
+      </w:r>
+    </w:p>
+    <w:p>
+      <w:pPr>
+        <w:pStyle w:val="Cmsor2"/>
+        <w:rPr>
+          <w:rFonts w:cs="Times New Roman"/>
+        </w:rPr>
+      </w:pPr>
+      <w:r>
+        <w:rPr>
+          <w:rFonts w:cs="Times New Roman"/>
+        </w:rPr>
+        <w:t>Helyettesítő maszk hatása – Wildcard mask</w:t>
+      </w:r>
+    </w:p>
+    <w:p>
+      <w:pPr>
+        <w:pStyle w:val="Listaszerbekezds"/>
+        <w:numPr>
+          <w:ilvl w:val="0"/>
+          <w:numId w:val="7"/>
+        </w:numPr>
+        <w:rPr>
+          <w:rFonts w:ascii="Times New Roman" w:hAnsi="Times New Roman" w:cs="Times New Roman"/>
+        </w:rPr>
+      </w:pPr>
+      <w:r>
+        <w:rPr>
+          <w:rFonts w:ascii="Times New Roman" w:hAnsi="Times New Roman" w:cs="Times New Roman"/>
+        </w:rPr>
+        <w:t>Arra szolgál, hogy megkönnyítse az IP-címek vagy más fejlécmezők tartományának megadását egy ACL-szabályban.</w:t>
+      </w:r>
+    </w:p>
+    <w:p>
+      <w:pPr>
+        <w:pStyle w:val="Listaszerbekezds"/>
+        <w:numPr>
+          <w:ilvl w:val="0"/>
+          <w:numId w:val="7"/>
+        </w:numPr>
+        <w:rPr>
+          <w:rFonts w:ascii="Times New Roman" w:hAnsi="Times New Roman" w:cs="Times New Roman"/>
+        </w:rPr>
+      </w:pPr>
+      <w:r>
+        <w:rPr>
+          <w:rFonts w:ascii="Times New Roman" w:hAnsi="Times New Roman" w:cs="Times New Roman"/>
+          <w:b/>
+          <w:bCs/>
+        </w:rPr>
+        <w:t>0-s bit</w:t>
+      </w:r>
+      <w:r>
+        <w:rPr>
+          <w:rFonts w:ascii="Times New Roman" w:hAnsi="Times New Roman" w:cs="Times New Roman"/>
+        </w:rPr>
+        <w:t>: A cím megfelelő bitjeit hasonlítja.</w:t>
+      </w:r>
+    </w:p>
+    <w:p>
+      <w:pPr>
+        <w:pStyle w:val="Listaszerbekezds"/>
+        <w:numPr>
+          <w:ilvl w:val="0"/>
+          <w:numId w:val="7"/>
+        </w:numPr>
+        <w:rPr>
+          <w:rFonts w:ascii="Times New Roman" w:hAnsi="Times New Roman" w:cs="Times New Roman"/>
+        </w:rPr>
+      </w:pPr>
+      <w:r>
+        <w:rPr>
+          <w:rFonts w:ascii="Times New Roman" w:hAnsi="Times New Roman" w:cs="Times New Roman"/>
+          <w:b/>
+          <w:bCs/>
+        </w:rPr>
+        <w:t>1-es bit</w:t>
+      </w:r>
+      <w:r>
+        <w:rPr>
+          <w:rFonts w:ascii="Times New Roman" w:hAnsi="Times New Roman" w:cs="Times New Roman"/>
+        </w:rPr>
+        <w:t>: A cím megfelelő bitjeit figyelmen kívül hagyja.</w:t>
+      </w:r>
+    </w:p>
+    <w:p>
+      <w:pPr>
+        <w:pStyle w:val="Listaszerbekezds"/>
+        <w:numPr>
+          <w:ilvl w:val="0"/>
+          <w:numId w:val="7"/>
+        </w:numPr>
+        <w:rPr>
+          <w:rFonts w:ascii="Times New Roman" w:hAnsi="Times New Roman" w:cs="Times New Roman"/>
+        </w:rPr>
+      </w:pPr>
+      <w:r>
+        <w:rPr>
+          <w:rFonts w:ascii="Times New Roman" w:hAnsi="Times New Roman" w:cs="Times New Roman"/>
+          <w:b/>
+          <w:bCs/>
+        </w:rPr>
+        <w:t xml:space="preserve">Speciális </w:t>
+      </w:r>
+      <w:proofErr w:type="spellStart"/>
+      <w:r>
+        <w:rPr>
+          <w:rFonts w:ascii="Times New Roman" w:hAnsi="Times New Roman" w:cs="Times New Roman"/>
+          <w:b/>
+          <w:bCs/>
+        </w:rPr>
+        <w:t>wild</w:t>
+      </w:r>
+      <w:proofErr w:type="spellEnd"/>
+      <w:r>
+        <w:rPr>
+          <w:rFonts w:ascii="Times New Roman" w:hAnsi="Times New Roman" w:cs="Times New Roman"/>
+          <w:b/>
+          <w:bCs/>
+        </w:rPr>
+        <w:t xml:space="preserve"> </w:t>
+      </w:r>
+      <w:proofErr w:type="spellStart"/>
+      <w:r>
+        <w:rPr>
+          <w:rFonts w:ascii="Times New Roman" w:hAnsi="Times New Roman" w:cs="Times New Roman"/>
+          <w:b/>
+          <w:bCs/>
+        </w:rPr>
+        <w:t>card</w:t>
+      </w:r>
+      <w:proofErr w:type="spellEnd"/>
+      <w:r>
+        <w:rPr>
+          <w:rFonts w:ascii="Times New Roman" w:hAnsi="Times New Roman" w:cs="Times New Roman"/>
+          <w:b/>
+          <w:bCs/>
+        </w:rPr>
+        <w:t xml:space="preserve"> maszkok</w:t>
+      </w:r>
+      <w:r>
+        <w:rPr>
+          <w:rFonts w:ascii="Times New Roman" w:hAnsi="Times New Roman" w:cs="Times New Roman"/>
+        </w:rPr>
+        <w:t>: 0.0.0.0; 255.255.255.255</w:t>
+      </w:r>
+    </w:p>
+    <w:p>
+      <w:pPr>
+        <w:rPr>
+          <w:lang w:val="hu-HU"/>
+        </w:rPr>
+      </w:pPr>
+    </w:p>
+    <w:p>
+      <w:pPr>
+        <w:spacing w:after="160" w:line="259" w:lineRule="auto"/>
+        <w:rPr>
+          <w:rFonts w:eastAsiaTheme="majorEastAsia" w:cstheme="majorBidi"/>
+          <w:color w:val="2F5496" w:themeColor="accent1" w:themeShade="BF"/>
+          <w:sz w:val="32"/>
+          <w:szCs w:val="32"/>
+          <w:lang w:val="hu-HU"/>
+        </w:rPr>
+      </w:pPr>
+      <w:r>
+        <w:rPr>
+          <w:lang w:val="hu-HU"/>
+        </w:rPr>
+        <w:br w:type="page"/>
+      </w:r>
+    </w:p>
+    <w:p>
+      <w:pPr>
+        <w:pStyle w:val="Cmsor1"/>
+        <w:rPr>
+          <w:lang w:val="hu-HU"/>
+        </w:rPr>
+      </w:pPr>
+      <w:r>
+        <w:rPr>
+          <w:lang w:val="hu-HU"/>
+        </w:rPr>
+        <w:lastRenderedPageBreak/>
+        <w:t>Context-Based Access Control – CBAC</w:t>
+      </w:r>
+    </w:p>
+    <w:p>
+      <w:pPr>
+        <w:pStyle w:val="Cmsor2"/>
+        <w:rPr>
+          <w:lang w:val="hu-HU"/>
+        </w:rPr>
+      </w:pPr>
+      <w:r>
+        <w:rPr>
+          <w:lang w:val="hu-HU"/>
+        </w:rPr>
+        <w:t>CBAC fő funkciói</w:t>
+      </w:r>
+    </w:p>
+    <w:p>
+      <w:pPr>
+        <w:pStyle w:val="Listaszerbekezds"/>
+        <w:numPr>
+          <w:ilvl w:val="0"/>
+          <w:numId w:val="1"/>
+        </w:numPr>
+        <w:rPr>
+          <w:rFonts w:ascii="Times New Roman" w:hAnsi="Times New Roman" w:cs="Times New Roman"/>
+          <w:b/>
+          <w:bCs/>
+        </w:rPr>
+      </w:pPr>
+      <w:r>
+        <w:rPr>
+          <w:rFonts w:ascii="Times New Roman" w:hAnsi="Times New Roman" w:cs="Times New Roman"/>
+          <w:b/>
+          <w:bCs/>
+        </w:rPr>
+        <w:t xml:space="preserve">Állapottartó szűrés – </w:t>
+      </w:r>
+      <w:proofErr w:type="spellStart"/>
+      <w:r>
+        <w:rPr>
+          <w:rFonts w:ascii="Times New Roman" w:hAnsi="Times New Roman" w:cs="Times New Roman"/>
+          <w:b/>
+          <w:bCs/>
+        </w:rPr>
+        <w:t>Stateful</w:t>
+      </w:r>
+      <w:proofErr w:type="spellEnd"/>
+      <w:r>
+        <w:rPr>
+          <w:rFonts w:ascii="Times New Roman" w:hAnsi="Times New Roman" w:cs="Times New Roman"/>
+          <w:b/>
+          <w:bCs/>
+        </w:rPr>
+        <w:t xml:space="preserve"> </w:t>
+      </w:r>
+      <w:proofErr w:type="spellStart"/>
+      <w:r>
+        <w:rPr>
+          <w:rFonts w:ascii="Times New Roman" w:hAnsi="Times New Roman" w:cs="Times New Roman"/>
+          <w:b/>
+          <w:bCs/>
+        </w:rPr>
+        <w:t>Packet</w:t>
+      </w:r>
+      <w:proofErr w:type="spellEnd"/>
+      <w:r>
+        <w:rPr>
+          <w:rFonts w:ascii="Times New Roman" w:hAnsi="Times New Roman" w:cs="Times New Roman"/>
+          <w:b/>
+          <w:bCs/>
+        </w:rPr>
+        <w:t xml:space="preserve"> Filtering</w:t>
+      </w:r>
+    </w:p>
+    <w:p>
+      <w:pPr>
+        <w:pStyle w:val="Listaszerbekezds"/>
+        <w:numPr>
+          <w:ilvl w:val="1"/>
+          <w:numId w:val="1"/>
+        </w:numPr>
+        <w:rPr>
+          <w:rFonts w:ascii="Times New Roman" w:hAnsi="Times New Roman" w:cs="Times New Roman"/>
+          <w:b/>
+          <w:bCs/>
+        </w:rPr>
+      </w:pPr>
+      <w:r>
+        <w:rPr>
+          <w:rFonts w:ascii="Times New Roman" w:hAnsi="Times New Roman" w:cs="Times New Roman"/>
+        </w:rPr>
+        <w:t>Nem csak hálózati és szállítási réteg információk alapján vizsgálja a viszonyok állapotát, hanem alkalmazási réteg információkat is.</w:t>
+      </w:r>
+    </w:p>
+    <w:p>
+      <w:pPr>
+        <w:pStyle w:val="Listaszerbekezds"/>
+        <w:numPr>
+          <w:ilvl w:val="0"/>
+          <w:numId w:val="1"/>
+        </w:numPr>
+        <w:rPr>
+          <w:rFonts w:ascii="Times New Roman" w:hAnsi="Times New Roman" w:cs="Times New Roman"/>
+          <w:b/>
+          <w:bCs/>
+        </w:rPr>
+      </w:pPr>
+      <w:r>
+        <w:rPr>
+          <w:rFonts w:ascii="Times New Roman" w:hAnsi="Times New Roman" w:cs="Times New Roman"/>
+          <w:b/>
+          <w:bCs/>
+        </w:rPr>
+        <w:t xml:space="preserve">Forgalom figyelés – </w:t>
+      </w:r>
+      <w:proofErr w:type="spellStart"/>
+      <w:r>
+        <w:rPr>
+          <w:rFonts w:ascii="Times New Roman" w:hAnsi="Times New Roman" w:cs="Times New Roman"/>
+          <w:b/>
+          <w:bCs/>
+        </w:rPr>
+        <w:t>Traffic</w:t>
+      </w:r>
+      <w:proofErr w:type="spellEnd"/>
+      <w:r>
+        <w:rPr>
+          <w:rFonts w:ascii="Times New Roman" w:hAnsi="Times New Roman" w:cs="Times New Roman"/>
+          <w:b/>
+          <w:bCs/>
+        </w:rPr>
+        <w:t xml:space="preserve"> </w:t>
+      </w:r>
+      <w:proofErr w:type="spellStart"/>
+      <w:r>
+        <w:rPr>
+          <w:rFonts w:ascii="Times New Roman" w:hAnsi="Times New Roman" w:cs="Times New Roman"/>
+          <w:b/>
+          <w:bCs/>
+        </w:rPr>
+        <w:t>Inspection</w:t>
+      </w:r>
+      <w:proofErr w:type="spellEnd"/>
+    </w:p>
+    <w:p>
+      <w:pPr>
+        <w:pStyle w:val="Listaszerbekezds"/>
+        <w:numPr>
+          <w:ilvl w:val="1"/>
+          <w:numId w:val="1"/>
+        </w:numPr>
+        <w:rPr>
+          <w:rFonts w:ascii="Times New Roman" w:hAnsi="Times New Roman" w:cs="Times New Roman"/>
+          <w:b/>
+          <w:bCs/>
+        </w:rPr>
+      </w:pPr>
+      <w:r>
+        <w:rPr>
+          <w:rFonts w:ascii="Times New Roman" w:hAnsi="Times New Roman" w:cs="Times New Roman"/>
+        </w:rPr>
+        <w:t xml:space="preserve">SYN </w:t>
+      </w:r>
+      <w:proofErr w:type="spellStart"/>
+      <w:r>
+        <w:rPr>
+          <w:rFonts w:ascii="Times New Roman" w:hAnsi="Times New Roman" w:cs="Times New Roman"/>
+        </w:rPr>
+        <w:t>flood</w:t>
+      </w:r>
+      <w:proofErr w:type="spellEnd"/>
+      <w:r>
+        <w:rPr>
+          <w:rFonts w:ascii="Times New Roman" w:hAnsi="Times New Roman" w:cs="Times New Roman"/>
+        </w:rPr>
+        <w:t xml:space="preserve"> támadások, TCP sorszámozást figyel és gyanúsakat eldobja.</w:t>
+      </w:r>
+    </w:p>
+    <w:p>
+      <w:pPr>
+        <w:pStyle w:val="Listaszerbekezds"/>
+        <w:numPr>
+          <w:ilvl w:val="0"/>
+          <w:numId w:val="1"/>
+        </w:numPr>
+        <w:rPr>
+          <w:rFonts w:ascii="Times New Roman" w:hAnsi="Times New Roman" w:cs="Times New Roman"/>
+          <w:b/>
+          <w:bCs/>
+        </w:rPr>
+      </w:pPr>
+      <w:r>
+        <w:rPr>
+          <w:rFonts w:ascii="Times New Roman" w:hAnsi="Times New Roman" w:cs="Times New Roman"/>
+          <w:b/>
+          <w:bCs/>
+        </w:rPr>
+        <w:t xml:space="preserve">Behatolás érzékelés – </w:t>
+      </w:r>
+      <w:proofErr w:type="spellStart"/>
+      <w:r>
+        <w:rPr>
+          <w:rFonts w:ascii="Times New Roman" w:hAnsi="Times New Roman" w:cs="Times New Roman"/>
+          <w:b/>
+          <w:bCs/>
+        </w:rPr>
+        <w:t>Intrusion</w:t>
+      </w:r>
+      <w:proofErr w:type="spellEnd"/>
+      <w:r>
+        <w:rPr>
+          <w:rFonts w:ascii="Times New Roman" w:hAnsi="Times New Roman" w:cs="Times New Roman"/>
+          <w:b/>
+          <w:bCs/>
+        </w:rPr>
+        <w:t xml:space="preserve"> </w:t>
+      </w:r>
+      <w:proofErr w:type="spellStart"/>
+      <w:r>
+        <w:rPr>
+          <w:rFonts w:ascii="Times New Roman" w:hAnsi="Times New Roman" w:cs="Times New Roman"/>
+          <w:b/>
+          <w:bCs/>
+        </w:rPr>
+        <w:t>Detection</w:t>
+      </w:r>
+      <w:proofErr w:type="spellEnd"/>
+    </w:p>
+    <w:p>
+      <w:pPr>
+        <w:pStyle w:val="Listaszerbekezds"/>
+        <w:numPr>
+          <w:ilvl w:val="1"/>
+          <w:numId w:val="1"/>
+        </w:numPr>
+        <w:rPr>
+          <w:rFonts w:ascii="Times New Roman" w:hAnsi="Times New Roman" w:cs="Times New Roman"/>
+        </w:rPr>
+      </w:pPr>
+      <w:r>
+        <w:rPr>
+          <w:rFonts w:ascii="Times New Roman" w:hAnsi="Times New Roman" w:cs="Times New Roman"/>
+        </w:rPr>
+        <w:t xml:space="preserve">A </w:t>
+      </w:r>
+      <w:proofErr w:type="spellStart"/>
+      <w:r>
+        <w:rPr>
+          <w:rFonts w:ascii="Times New Roman" w:hAnsi="Times New Roman" w:cs="Times New Roman"/>
+        </w:rPr>
+        <w:t>syslog</w:t>
+      </w:r>
+      <w:proofErr w:type="spellEnd"/>
+      <w:r>
+        <w:rPr>
+          <w:rFonts w:ascii="Times New Roman" w:hAnsi="Times New Roman" w:cs="Times New Roman"/>
+        </w:rPr>
+        <w:t xml:space="preserve"> üzenetek átvizsgálásával ki lehet szűrni az </w:t>
+      </w:r>
+      <w:proofErr w:type="spellStart"/>
+      <w:r>
+        <w:rPr>
+          <w:rFonts w:ascii="Times New Roman" w:hAnsi="Times New Roman" w:cs="Times New Roman"/>
+        </w:rPr>
+        <w:t>smtp</w:t>
+      </w:r>
+      <w:proofErr w:type="spellEnd"/>
+      <w:r>
+        <w:rPr>
+          <w:rFonts w:ascii="Times New Roman" w:hAnsi="Times New Roman" w:cs="Times New Roman"/>
+        </w:rPr>
+        <w:t xml:space="preserve"> támadások és SYN </w:t>
+      </w:r>
+      <w:proofErr w:type="spellStart"/>
+      <w:r>
+        <w:rPr>
+          <w:rFonts w:ascii="Times New Roman" w:hAnsi="Times New Roman" w:cs="Times New Roman"/>
+        </w:rPr>
+        <w:t>flood</w:t>
+      </w:r>
+      <w:proofErr w:type="spellEnd"/>
+      <w:r>
+        <w:rPr>
+          <w:rFonts w:ascii="Times New Roman" w:hAnsi="Times New Roman" w:cs="Times New Roman"/>
+        </w:rPr>
+        <w:t xml:space="preserve"> támadások sajátosságait, ezeket a kapcsolatokat eldobja és riasztást, értesítést küld a rendszernek.</w:t>
+      </w:r>
+    </w:p>
+    <w:p>
+      <w:pPr>
+        <w:pStyle w:val="Cmsor2"/>
+      </w:pPr>
+      <w:r>
+        <w:t>CBAC működése</w:t>
+      </w:r>
+    </w:p>
+    <w:p>
+      <w:pPr>
+        <w:pStyle w:val="Listaszerbekezds"/>
+        <w:numPr>
+          <w:ilvl w:val="0"/>
+          <w:numId w:val="1"/>
+        </w:numPr>
+        <w:rPr>
+          <w:rFonts w:ascii="Times New Roman" w:hAnsi="Times New Roman" w:cs="Times New Roman"/>
+        </w:rPr>
+      </w:pPr>
+      <w:r>
+        <w:rPr>
+          <w:rFonts w:ascii="Times New Roman" w:hAnsi="Times New Roman" w:cs="Times New Roman"/>
+        </w:rPr>
+        <w:t>TCP, UDP és ICMP kapcsolatokról információt tárol az állapot táblában. (</w:t>
+      </w:r>
+      <w:proofErr w:type="spellStart"/>
+      <w:r>
+        <w:rPr>
+          <w:rFonts w:ascii="Times New Roman" w:hAnsi="Times New Roman" w:cs="Times New Roman"/>
+        </w:rPr>
+        <w:t>state</w:t>
+      </w:r>
+      <w:proofErr w:type="spellEnd"/>
+      <w:r>
+        <w:rPr>
+          <w:rFonts w:ascii="Times New Roman" w:hAnsi="Times New Roman" w:cs="Times New Roman"/>
+        </w:rPr>
+        <w:t xml:space="preserve"> </w:t>
+      </w:r>
+      <w:proofErr w:type="spellStart"/>
+      <w:r>
+        <w:rPr>
+          <w:rFonts w:ascii="Times New Roman" w:hAnsi="Times New Roman" w:cs="Times New Roman"/>
+        </w:rPr>
+        <w:t>table</w:t>
+      </w:r>
+      <w:proofErr w:type="spellEnd"/>
+      <w:r>
+        <w:rPr>
+          <w:rFonts w:ascii="Times New Roman" w:hAnsi="Times New Roman" w:cs="Times New Roman"/>
+        </w:rPr>
+        <w:t>)</w:t>
+      </w:r>
+    </w:p>
+    <w:p>
+      <w:pPr>
+        <w:pStyle w:val="Listaszerbekezds"/>
+        <w:numPr>
+          <w:ilvl w:val="0"/>
+          <w:numId w:val="1"/>
+        </w:numPr>
+        <w:rPr>
+          <w:rFonts w:ascii="Times New Roman" w:hAnsi="Times New Roman" w:cs="Times New Roman"/>
+        </w:rPr>
+      </w:pPr>
+      <w:r>
+        <w:rPr>
+          <w:rFonts w:ascii="Times New Roman" w:hAnsi="Times New Roman" w:cs="Times New Roman"/>
+        </w:rPr>
+        <w:t>Állapot tábla alapján dinamikusan ACL-t hoz létre a visszajövő csomagok számára.</w:t>
+      </w:r>
+    </w:p>
+    <w:p>
+      <w:pPr>
+        <w:pStyle w:val="Listaszerbekezds"/>
+        <w:numPr>
+          <w:ilvl w:val="0"/>
+          <w:numId w:val="1"/>
+        </w:numPr>
+        <w:rPr>
+          <w:rFonts w:ascii="Times New Roman" w:hAnsi="Times New Roman" w:cs="Times New Roman"/>
+        </w:rPr>
+      </w:pPr>
+      <w:r>
+        <w:rPr>
+          <w:rFonts w:ascii="Times New Roman" w:hAnsi="Times New Roman" w:cs="Times New Roman"/>
+        </w:rPr>
+        <w:t>CBAC ideiglenes nyílásokat hoz létre megadott kapcsolathoz, amik beengedik a blokkolt forgalmat.</w:t>
+      </w:r>
+    </w:p>
+    <w:p>
+      <w:pPr>
+        <w:pStyle w:val="Listaszerbekezds"/>
+        <w:numPr>
+          <w:ilvl w:val="0"/>
+          <w:numId w:val="1"/>
+        </w:numPr>
+        <w:rPr>
+          <w:rFonts w:ascii="Times New Roman" w:hAnsi="Times New Roman" w:cs="Times New Roman"/>
+        </w:rPr>
+      </w:pPr>
+      <w:r>
+        <w:rPr>
+          <w:rFonts w:ascii="Times New Roman" w:hAnsi="Times New Roman" w:cs="Times New Roman"/>
+        </w:rPr>
+        <w:t>Az állapottábla automatikusan frissül a forgalom áramlásának megfelelően.</w:t>
+      </w:r>
+    </w:p>
+    <w:p>
+      <w:pPr>
+        <w:pStyle w:val="Listaszerbekezds"/>
+        <w:numPr>
+          <w:ilvl w:val="0"/>
+          <w:numId w:val="1"/>
+        </w:numPr>
+        <w:rPr>
+          <w:rFonts w:ascii="Times New Roman" w:hAnsi="Times New Roman" w:cs="Times New Roman"/>
+          <w:b/>
+          <w:bCs/>
+        </w:rPr>
+      </w:pPr>
+      <w:r>
+        <w:rPr>
+          <w:rFonts w:ascii="Times New Roman" w:hAnsi="Times New Roman" w:cs="Times New Roman"/>
+        </w:rPr>
+        <w:t xml:space="preserve">CISCO IOS tűzfal 3 küszöbértéket is figyel a TCP </w:t>
+      </w:r>
+      <w:proofErr w:type="spellStart"/>
+      <w:r>
+        <w:rPr>
+          <w:rFonts w:ascii="Times New Roman" w:hAnsi="Times New Roman" w:cs="Times New Roman"/>
+        </w:rPr>
+        <w:t>DoS</w:t>
+      </w:r>
+      <w:proofErr w:type="spellEnd"/>
+      <w:r>
+        <w:rPr>
+          <w:rFonts w:ascii="Times New Roman" w:hAnsi="Times New Roman" w:cs="Times New Roman"/>
+        </w:rPr>
+        <w:t xml:space="preserve"> támadások kivédésére:</w:t>
+      </w:r>
+    </w:p>
+    <w:p>
+      <w:pPr>
+        <w:pStyle w:val="Listaszerbekezds"/>
+        <w:numPr>
+          <w:ilvl w:val="1"/>
+          <w:numId w:val="1"/>
+        </w:numPr>
+        <w:rPr>
+          <w:rFonts w:ascii="Times New Roman" w:hAnsi="Times New Roman" w:cs="Times New Roman"/>
+          <w:b/>
+          <w:bCs/>
+        </w:rPr>
+      </w:pPr>
+      <w:r>
+        <w:rPr>
+          <w:rFonts w:ascii="Times New Roman" w:hAnsi="Times New Roman" w:cs="Times New Roman"/>
+        </w:rPr>
+        <w:t>Félig megnyitott TCP kapcsolatok száma.</w:t>
+      </w:r>
+    </w:p>
+    <w:p>
+      <w:pPr>
+        <w:pStyle w:val="Listaszerbekezds"/>
+        <w:numPr>
+          <w:ilvl w:val="1"/>
+          <w:numId w:val="1"/>
+        </w:numPr>
+        <w:rPr>
+          <w:rFonts w:ascii="Times New Roman" w:hAnsi="Times New Roman" w:cs="Times New Roman"/>
+          <w:b/>
+          <w:bCs/>
+        </w:rPr>
+      </w:pPr>
+      <w:r>
+        <w:rPr>
+          <w:rFonts w:ascii="Times New Roman" w:hAnsi="Times New Roman" w:cs="Times New Roman"/>
+        </w:rPr>
+        <w:t>Félig megnyitott TCP kapcsolatok száma adott intervallumban.</w:t>
+      </w:r>
+    </w:p>
+    <w:p>
+      <w:pPr>
+        <w:pStyle w:val="Listaszerbekezds"/>
+        <w:numPr>
+          <w:ilvl w:val="1"/>
+          <w:numId w:val="1"/>
+        </w:numPr>
+        <w:rPr>
+          <w:rFonts w:ascii="Times New Roman" w:hAnsi="Times New Roman" w:cs="Times New Roman"/>
+          <w:b/>
+          <w:bCs/>
+        </w:rPr>
+      </w:pPr>
+      <w:r>
+        <w:rPr>
+          <w:rFonts w:ascii="Times New Roman" w:hAnsi="Times New Roman" w:cs="Times New Roman"/>
+        </w:rPr>
+        <w:t xml:space="preserve">Félig megnyitott TCP kapcsolatok száma egy adott </w:t>
+      </w:r>
+      <w:proofErr w:type="spellStart"/>
+      <w:r>
+        <w:rPr>
+          <w:rFonts w:ascii="Times New Roman" w:hAnsi="Times New Roman" w:cs="Times New Roman"/>
+        </w:rPr>
+        <w:t>host-tól</w:t>
+      </w:r>
+      <w:proofErr w:type="spellEnd"/>
+      <w:r>
+        <w:rPr>
+          <w:rFonts w:ascii="Times New Roman" w:hAnsi="Times New Roman" w:cs="Times New Roman"/>
+        </w:rPr>
+        <w:t>.</w:t>
+      </w:r>
+    </w:p>
+    <w:p>
+      <w:pPr>
+        <w:pStyle w:val="Cmsor2"/>
+      </w:pPr>
+      <w:r>
+        <w:t>CBAC konfigurálása</w:t>
+      </w:r>
+    </w:p>
+    <w:p>
+      <w:pPr>
+        <w:pStyle w:val="Listaszerbekezds"/>
+        <w:numPr>
+          <w:ilvl w:val="0"/>
+          <w:numId w:val="2"/>
+        </w:numPr>
+        <w:rPr>
+          <w:rFonts w:ascii="Times New Roman" w:hAnsi="Times New Roman" w:cs="Times New Roman"/>
+          <w:b/>
+          <w:bCs/>
+        </w:rPr>
+      </w:pPr>
+      <w:r>
+        <w:rPr>
+          <w:rFonts w:ascii="Times New Roman" w:hAnsi="Times New Roman" w:cs="Times New Roman"/>
+          <w:b/>
+          <w:bCs/>
+        </w:rPr>
+        <w:t>Interfész kiválasztása</w:t>
+      </w:r>
+    </w:p>
+    <w:p>
+      <w:pPr>
+        <w:pStyle w:val="Listaszerbekezds"/>
+        <w:numPr>
+          <w:ilvl w:val="1"/>
+          <w:numId w:val="2"/>
+        </w:numPr>
+        <w:rPr>
+          <w:rFonts w:ascii="Times New Roman" w:hAnsi="Times New Roman" w:cs="Times New Roman"/>
+        </w:rPr>
+      </w:pPr>
+      <w:r>
+        <w:rPr>
+          <w:rFonts w:ascii="Times New Roman" w:hAnsi="Times New Roman" w:cs="Times New Roman"/>
+        </w:rPr>
+        <w:t>Belső interfész ahonnan indulhat egy viszony felépítés.</w:t>
+      </w:r>
+    </w:p>
+    <w:p>
+      <w:pPr>
+        <w:pStyle w:val="Listaszerbekezds"/>
+        <w:numPr>
+          <w:ilvl w:val="0"/>
+          <w:numId w:val="2"/>
+        </w:numPr>
+        <w:rPr>
+          <w:rFonts w:ascii="Times New Roman" w:hAnsi="Times New Roman" w:cs="Times New Roman"/>
+          <w:b/>
+          <w:bCs/>
+        </w:rPr>
+      </w:pPr>
+      <w:r>
+        <w:rPr>
+          <w:rFonts w:ascii="Times New Roman" w:hAnsi="Times New Roman" w:cs="Times New Roman"/>
+          <w:b/>
+          <w:bCs/>
+        </w:rPr>
+        <w:t>ACL konfigurálás az interfészen</w:t>
+      </w:r>
+    </w:p>
+    <w:p>
+      <w:pPr>
+        <w:pStyle w:val="Listaszerbekezds"/>
+        <w:numPr>
+          <w:ilvl w:val="1"/>
+          <w:numId w:val="2"/>
+        </w:numPr>
+        <w:rPr>
+          <w:rFonts w:ascii="Times New Roman" w:hAnsi="Times New Roman" w:cs="Times New Roman"/>
+        </w:rPr>
+      </w:pPr>
+      <w:r>
+        <w:rPr>
+          <w:rFonts w:ascii="Times New Roman" w:hAnsi="Times New Roman" w:cs="Times New Roman"/>
+        </w:rPr>
+        <w:t>Milyen típusú forgalmat engedélyezünk az interfészen</w:t>
+      </w:r>
+    </w:p>
+    <w:p>
+      <w:pPr>
+        <w:pStyle w:val="Listaszerbekezds"/>
+        <w:numPr>
+          <w:ilvl w:val="2"/>
+          <w:numId w:val="2"/>
+        </w:numPr>
+        <w:rPr>
+          <w:rFonts w:ascii="Times New Roman" w:hAnsi="Times New Roman" w:cs="Times New Roman"/>
+        </w:rPr>
+      </w:pPr>
+      <w:r>
+        <w:rPr>
+          <w:rFonts w:ascii="Times New Roman" w:hAnsi="Times New Roman" w:cs="Times New Roman"/>
+        </w:rPr>
+        <w:t>Alap konfiguráció, hogy a belső hálózattól a külső hálózatig mindent, de a külső hálózattól a belső hálózating semmit.</w:t>
+      </w:r>
+    </w:p>
+    <w:p>
+      <w:pPr>
+        <w:pStyle w:val="Listaszerbekezds"/>
+        <w:numPr>
+          <w:ilvl w:val="2"/>
+          <w:numId w:val="2"/>
+        </w:numPr>
+        <w:rPr>
+          <w:rFonts w:ascii="Times New Roman" w:hAnsi="Times New Roman" w:cs="Times New Roman"/>
+        </w:rPr>
+      </w:pPr>
+      <w:r>
+        <w:rPr>
+          <w:rFonts w:ascii="Times New Roman" w:hAnsi="Times New Roman" w:cs="Times New Roman"/>
+        </w:rPr>
+        <w:t>Engedélyezzük azt a forgalmat, amit meg kell vizsgálni a CBAC-</w:t>
+      </w:r>
+      <w:proofErr w:type="spellStart"/>
+      <w:r>
+        <w:rPr>
+          <w:rFonts w:ascii="Times New Roman" w:hAnsi="Times New Roman" w:cs="Times New Roman"/>
+        </w:rPr>
+        <w:t>nak</w:t>
+      </w:r>
+      <w:proofErr w:type="spellEnd"/>
+      <w:r>
+        <w:rPr>
+          <w:rFonts w:ascii="Times New Roman" w:hAnsi="Times New Roman" w:cs="Times New Roman"/>
+        </w:rPr>
+        <w:t>.</w:t>
+      </w:r>
+    </w:p>
+    <w:p>
+      <w:pPr>
+        <w:pStyle w:val="Listaszerbekezds"/>
+        <w:numPr>
+          <w:ilvl w:val="2"/>
+          <w:numId w:val="2"/>
+        </w:numPr>
+        <w:rPr>
+          <w:rFonts w:ascii="Times New Roman" w:hAnsi="Times New Roman" w:cs="Times New Roman"/>
+        </w:rPr>
+      </w:pPr>
+      <w:r>
+        <w:rPr>
+          <w:rFonts w:ascii="Times New Roman" w:hAnsi="Times New Roman" w:cs="Times New Roman"/>
+        </w:rPr>
+        <w:t xml:space="preserve">Implicit </w:t>
+      </w:r>
+      <w:proofErr w:type="spellStart"/>
+      <w:r>
+        <w:rPr>
+          <w:rFonts w:ascii="Times New Roman" w:hAnsi="Times New Roman" w:cs="Times New Roman"/>
+        </w:rPr>
+        <w:t>deny</w:t>
+      </w:r>
+      <w:proofErr w:type="spellEnd"/>
+      <w:r>
+        <w:rPr>
+          <w:rFonts w:ascii="Times New Roman" w:hAnsi="Times New Roman" w:cs="Times New Roman"/>
+        </w:rPr>
+        <w:t>-t tegyük explicitté a naplózás miatt.</w:t>
+      </w:r>
+    </w:p>
+    <w:p>
+      <w:pPr>
+        <w:pStyle w:val="Listaszerbekezds"/>
+        <w:numPr>
+          <w:ilvl w:val="0"/>
+          <w:numId w:val="2"/>
+        </w:numPr>
+        <w:rPr>
+          <w:rFonts w:ascii="Times New Roman" w:hAnsi="Times New Roman" w:cs="Times New Roman"/>
+        </w:rPr>
+      </w:pPr>
+      <w:proofErr w:type="spellStart"/>
+      <w:r>
+        <w:rPr>
+          <w:rFonts w:ascii="Times New Roman" w:hAnsi="Times New Roman" w:cs="Times New Roman"/>
+          <w:b/>
+          <w:bCs/>
+        </w:rPr>
+        <w:t>Inspection</w:t>
+      </w:r>
+      <w:proofErr w:type="spellEnd"/>
+      <w:r>
+        <w:rPr>
+          <w:rFonts w:ascii="Times New Roman" w:hAnsi="Times New Roman" w:cs="Times New Roman"/>
+          <w:b/>
+          <w:bCs/>
+        </w:rPr>
+        <w:t xml:space="preserve"> </w:t>
+      </w:r>
+      <w:proofErr w:type="spellStart"/>
+      <w:r>
+        <w:rPr>
+          <w:rFonts w:ascii="Times New Roman" w:hAnsi="Times New Roman" w:cs="Times New Roman"/>
+          <w:b/>
+          <w:bCs/>
+        </w:rPr>
+        <w:t>rule</w:t>
+      </w:r>
+      <w:proofErr w:type="spellEnd"/>
+      <w:r>
+        <w:rPr>
+          <w:rFonts w:ascii="Times New Roman" w:hAnsi="Times New Roman" w:cs="Times New Roman"/>
+          <w:b/>
+          <w:bCs/>
+        </w:rPr>
+        <w:t xml:space="preserve"> megfogalmazása</w:t>
+      </w:r>
+      <w:r>
+        <w:rPr>
+          <w:rFonts w:ascii="Times New Roman" w:hAnsi="Times New Roman" w:cs="Times New Roman"/>
+        </w:rPr>
+        <w:t xml:space="preserve"> a vizsgált forgalomra</w:t>
+      </w:r>
+    </w:p>
+    <w:p>
+      <w:pPr>
+        <w:pStyle w:val="Listaszerbekezds"/>
+        <w:numPr>
+          <w:ilvl w:val="0"/>
+          <w:numId w:val="2"/>
+        </w:numPr>
+        <w:rPr>
+          <w:rFonts w:ascii="Times New Roman" w:hAnsi="Times New Roman" w:cs="Times New Roman"/>
+        </w:rPr>
+      </w:pPr>
+      <w:r>
+        <w:rPr>
+          <w:rFonts w:ascii="Times New Roman" w:hAnsi="Times New Roman" w:cs="Times New Roman"/>
+          <w:b/>
+          <w:bCs/>
+        </w:rPr>
+        <w:t>Alkalmazás a megfelelő interfészen</w:t>
+      </w:r>
+    </w:p>
+    <w:p>
+      <w:pPr>
+        <w:spacing w:after="160" w:line="259" w:lineRule="auto"/>
+        <w:rPr>
+          <w:rFonts w:asciiTheme="majorHAnsi" w:eastAsiaTheme="majorEastAsia" w:hAnsiTheme="majorHAnsi" w:cstheme="majorBidi"/>
+          <w:color w:val="2F5496" w:themeColor="accent1" w:themeShade="BF"/>
+          <w:sz w:val="32"/>
+          <w:szCs w:val="32"/>
+          <w:lang w:val="hu-HU"/>
+        </w:rPr>
+      </w:pPr>
+      <w:r>
+        <w:rPr>
+          <w:lang w:val="hu-HU"/>
+        </w:rPr>
+        <w:br w:type="page"/>
+      </w:r>
+    </w:p>
+    <w:p>
+      <w:pPr>
+        <w:pStyle w:val="Cmsor1"/>
+      </w:pPr>
+      <w:r>
+        <w:lastRenderedPageBreak/>
+        <w:t>Zone-Based Policy Firewall – ZPF</w:t>
+      </w:r>
+    </w:p>
+    <w:p>
+      <w:pPr>
+        <w:pStyle w:val="Listaszerbekezds"/>
+        <w:numPr>
+          <w:ilvl w:val="0"/>
+          <w:numId w:val="1"/>
+        </w:numPr>
+        <w:rPr>
+          <w:rFonts w:ascii="Times New Roman" w:hAnsi="Times New Roman" w:cs="Times New Roman"/>
+        </w:rPr>
+      </w:pPr>
+      <w:r>
+        <w:rPr>
+          <w:rFonts w:ascii="Times New Roman" w:hAnsi="Times New Roman" w:cs="Times New Roman"/>
+        </w:rPr>
+        <w:t>ACL-</w:t>
+      </w:r>
+      <w:proofErr w:type="spellStart"/>
+      <w:r>
+        <w:rPr>
+          <w:rFonts w:ascii="Times New Roman" w:hAnsi="Times New Roman" w:cs="Times New Roman"/>
+        </w:rPr>
+        <w:t>től</w:t>
+      </w:r>
+      <w:proofErr w:type="spellEnd"/>
+      <w:r>
+        <w:rPr>
+          <w:rFonts w:ascii="Times New Roman" w:hAnsi="Times New Roman" w:cs="Times New Roman"/>
+        </w:rPr>
+        <w:t xml:space="preserve"> független</w:t>
+      </w:r>
+    </w:p>
+    <w:p>
+      <w:pPr>
+        <w:pStyle w:val="Listaszerbekezds"/>
+        <w:numPr>
+          <w:ilvl w:val="0"/>
+          <w:numId w:val="1"/>
+        </w:numPr>
+        <w:rPr>
+          <w:rFonts w:ascii="Times New Roman" w:hAnsi="Times New Roman" w:cs="Times New Roman"/>
+        </w:rPr>
+      </w:pPr>
+      <w:r>
+        <w:rPr>
+          <w:rFonts w:ascii="Times New Roman" w:hAnsi="Times New Roman" w:cs="Times New Roman"/>
+        </w:rPr>
+        <w:t>Mindent tiltunk, amíg külön nem engedjük</w:t>
+      </w:r>
+    </w:p>
+    <w:p>
+      <w:pPr>
+        <w:pStyle w:val="Listaszerbekezds"/>
+        <w:numPr>
+          <w:ilvl w:val="0"/>
+          <w:numId w:val="1"/>
+        </w:numPr>
+        <w:rPr>
+          <w:rFonts w:ascii="Times New Roman" w:hAnsi="Times New Roman" w:cs="Times New Roman"/>
+        </w:rPr>
+      </w:pPr>
+      <w:r>
+        <w:rPr>
+          <w:rFonts w:ascii="Times New Roman" w:hAnsi="Times New Roman" w:cs="Times New Roman"/>
+        </w:rPr>
+        <w:t>Házirend minden forgalom hatással van, így nem kell több ACL/ellenőrzési művelet.</w:t>
+      </w:r>
+    </w:p>
+    <w:p>
+      <w:pPr>
+        <w:pStyle w:val="Cmsor2"/>
+      </w:pPr>
+      <w:r>
+        <w:t>ZPF funkciói</w:t>
+      </w:r>
+    </w:p>
+    <w:p>
+      <w:pPr>
+        <w:pStyle w:val="Listaszerbekezds"/>
+        <w:numPr>
+          <w:ilvl w:val="0"/>
+          <w:numId w:val="1"/>
+        </w:numPr>
+        <w:rPr>
+          <w:rFonts w:ascii="Times New Roman" w:hAnsi="Times New Roman" w:cs="Times New Roman"/>
+          <w:b/>
+          <w:bCs/>
+        </w:rPr>
+      </w:pPr>
+      <w:proofErr w:type="spellStart"/>
+      <w:r>
+        <w:rPr>
+          <w:rFonts w:ascii="Times New Roman" w:hAnsi="Times New Roman" w:cs="Times New Roman"/>
+          <w:b/>
+          <w:bCs/>
+        </w:rPr>
+        <w:t>Inspect</w:t>
+      </w:r>
+      <w:proofErr w:type="spellEnd"/>
+    </w:p>
+    <w:p>
+      <w:pPr>
+        <w:pStyle w:val="Listaszerbekezds"/>
+        <w:numPr>
+          <w:ilvl w:val="1"/>
+          <w:numId w:val="1"/>
+        </w:numPr>
+        <w:rPr>
+          <w:rFonts w:ascii="Times New Roman" w:hAnsi="Times New Roman" w:cs="Times New Roman"/>
+          <w:b/>
+          <w:bCs/>
+        </w:rPr>
+      </w:pPr>
+      <w:r>
+        <w:rPr>
+          <w:rFonts w:ascii="Times New Roman" w:hAnsi="Times New Roman" w:cs="Times New Roman"/>
+        </w:rPr>
+        <w:t>Automatikusan beengedi a válasz forgalmat.</w:t>
+      </w:r>
+    </w:p>
+    <w:p>
+      <w:pPr>
+        <w:pStyle w:val="Listaszerbekezds"/>
+        <w:numPr>
+          <w:ilvl w:val="1"/>
+          <w:numId w:val="1"/>
+        </w:numPr>
+        <w:rPr>
+          <w:rFonts w:ascii="Times New Roman" w:hAnsi="Times New Roman" w:cs="Times New Roman"/>
+          <w:b/>
+          <w:bCs/>
+        </w:rPr>
+      </w:pPr>
+      <w:r>
+        <w:rPr>
+          <w:rFonts w:ascii="Times New Roman" w:hAnsi="Times New Roman" w:cs="Times New Roman"/>
+        </w:rPr>
+        <w:t>Támogatja azokat a protokollokat, amik több párhuzamos kapcsolat felépítését igénylik.</w:t>
+      </w:r>
+    </w:p>
+    <w:p>
+      <w:pPr>
+        <w:pStyle w:val="Listaszerbekezds"/>
+        <w:numPr>
+          <w:ilvl w:val="0"/>
+          <w:numId w:val="1"/>
+        </w:numPr>
+        <w:rPr>
+          <w:rFonts w:ascii="Times New Roman" w:hAnsi="Times New Roman" w:cs="Times New Roman"/>
+        </w:rPr>
+      </w:pPr>
+      <w:proofErr w:type="spellStart"/>
+      <w:r>
+        <w:rPr>
+          <w:rFonts w:ascii="Times New Roman" w:hAnsi="Times New Roman" w:cs="Times New Roman"/>
+          <w:b/>
+          <w:bCs/>
+        </w:rPr>
+        <w:t>Pass</w:t>
+      </w:r>
+      <w:proofErr w:type="spellEnd"/>
+    </w:p>
+    <w:p>
+      <w:pPr>
+        <w:pStyle w:val="Listaszerbekezds"/>
+        <w:numPr>
+          <w:ilvl w:val="1"/>
+          <w:numId w:val="1"/>
+        </w:numPr>
+        <w:rPr>
+          <w:rFonts w:ascii="Times New Roman" w:hAnsi="Times New Roman" w:cs="Times New Roman"/>
+        </w:rPr>
+      </w:pPr>
+      <w:r>
+        <w:rPr>
+          <w:rFonts w:ascii="Times New Roman" w:hAnsi="Times New Roman" w:cs="Times New Roman"/>
+        </w:rPr>
+        <w:t>Hasonló az ACL permit-</w:t>
+      </w:r>
+      <w:proofErr w:type="spellStart"/>
+      <w:r>
+        <w:rPr>
+          <w:rFonts w:ascii="Times New Roman" w:hAnsi="Times New Roman" w:cs="Times New Roman"/>
+        </w:rPr>
+        <w:t>hez</w:t>
+      </w:r>
+      <w:proofErr w:type="spellEnd"/>
+      <w:r>
+        <w:rPr>
+          <w:rFonts w:ascii="Times New Roman" w:hAnsi="Times New Roman" w:cs="Times New Roman"/>
+        </w:rPr>
+        <w:t>.</w:t>
+      </w:r>
+    </w:p>
+    <w:p>
+      <w:pPr>
+        <w:pStyle w:val="Listaszerbekezds"/>
+        <w:numPr>
+          <w:ilvl w:val="1"/>
+          <w:numId w:val="1"/>
+        </w:numPr>
+        <w:rPr>
+          <w:rFonts w:ascii="Times New Roman" w:hAnsi="Times New Roman" w:cs="Times New Roman"/>
+        </w:rPr>
+      </w:pPr>
+      <w:r>
+        <w:rPr>
+          <w:rFonts w:ascii="Times New Roman" w:hAnsi="Times New Roman" w:cs="Times New Roman"/>
+        </w:rPr>
+        <w:t>Nem követi a kapcsolat állapotát</w:t>
+      </w:r>
+    </w:p>
+    <w:p>
+      <w:pPr>
+        <w:pStyle w:val="Listaszerbekezds"/>
+        <w:numPr>
+          <w:ilvl w:val="1"/>
+          <w:numId w:val="1"/>
+        </w:numPr>
+        <w:rPr>
+          <w:rFonts w:ascii="Times New Roman" w:hAnsi="Times New Roman" w:cs="Times New Roman"/>
+        </w:rPr>
+      </w:pPr>
+      <w:r>
+        <w:rPr>
+          <w:rFonts w:ascii="Times New Roman" w:hAnsi="Times New Roman" w:cs="Times New Roman"/>
+        </w:rPr>
+        <w:t>Csak egy irányban engedi át a forgalmat</w:t>
+      </w:r>
+    </w:p>
+    <w:p>
+      <w:pPr>
+        <w:pStyle w:val="Listaszerbekezds"/>
+        <w:numPr>
+          <w:ilvl w:val="1"/>
+          <w:numId w:val="1"/>
+        </w:numPr>
+        <w:rPr>
+          <w:rFonts w:ascii="Times New Roman" w:hAnsi="Times New Roman" w:cs="Times New Roman"/>
+        </w:rPr>
+      </w:pPr>
+      <w:r>
+        <w:rPr>
+          <w:rFonts w:ascii="Times New Roman" w:hAnsi="Times New Roman" w:cs="Times New Roman"/>
+        </w:rPr>
+        <w:t>Megfelelő szabványt kell alkalmazni a válaszforgalom beengedésére</w:t>
+      </w:r>
+    </w:p>
+    <w:p>
+      <w:pPr>
+        <w:pStyle w:val="Listaszerbekezds"/>
+        <w:numPr>
+          <w:ilvl w:val="0"/>
+          <w:numId w:val="1"/>
+        </w:numPr>
+        <w:rPr>
+          <w:rFonts w:ascii="Times New Roman" w:hAnsi="Times New Roman" w:cs="Times New Roman"/>
+        </w:rPr>
+      </w:pPr>
+      <w:proofErr w:type="spellStart"/>
+      <w:r>
+        <w:rPr>
+          <w:rFonts w:ascii="Times New Roman" w:hAnsi="Times New Roman" w:cs="Times New Roman"/>
+          <w:b/>
+          <w:bCs/>
+        </w:rPr>
+        <w:t>Drop</w:t>
+      </w:r>
+      <w:proofErr w:type="spellEnd"/>
+    </w:p>
+    <w:p>
+      <w:pPr>
+        <w:pStyle w:val="Listaszerbekezds"/>
+        <w:numPr>
+          <w:ilvl w:val="1"/>
+          <w:numId w:val="1"/>
+        </w:numPr>
+        <w:rPr>
+          <w:rFonts w:ascii="Times New Roman" w:hAnsi="Times New Roman" w:cs="Times New Roman"/>
+        </w:rPr>
+      </w:pPr>
+      <w:r>
+        <w:rPr>
+          <w:rFonts w:ascii="Times New Roman" w:hAnsi="Times New Roman" w:cs="Times New Roman"/>
+        </w:rPr>
+        <w:t xml:space="preserve">Hasonló egy ACL </w:t>
+      </w:r>
+      <w:proofErr w:type="spellStart"/>
+      <w:r>
+        <w:rPr>
+          <w:rFonts w:ascii="Times New Roman" w:hAnsi="Times New Roman" w:cs="Times New Roman"/>
+        </w:rPr>
+        <w:t>deny</w:t>
+      </w:r>
+      <w:proofErr w:type="spellEnd"/>
+      <w:r>
+        <w:rPr>
+          <w:rFonts w:ascii="Times New Roman" w:hAnsi="Times New Roman" w:cs="Times New Roman"/>
+        </w:rPr>
+        <w:t>-hoz</w:t>
+      </w:r>
+    </w:p>
+    <w:p>
+      <w:pPr>
+        <w:pStyle w:val="Listaszerbekezds"/>
+        <w:numPr>
+          <w:ilvl w:val="1"/>
+          <w:numId w:val="1"/>
+        </w:numPr>
+        <w:rPr>
+          <w:rFonts w:ascii="Times New Roman" w:hAnsi="Times New Roman" w:cs="Times New Roman"/>
+        </w:rPr>
+      </w:pPr>
+      <w:r>
+        <w:rPr>
+          <w:rFonts w:ascii="Times New Roman" w:hAnsi="Times New Roman" w:cs="Times New Roman"/>
+        </w:rPr>
+        <w:t>Blokkolt csomagok naplózása</w:t>
+      </w:r>
+    </w:p>
+    <w:p>
+      <w:pPr>
+        <w:pStyle w:val="Cmsor2"/>
+      </w:pPr>
+      <w:r>
+        <w:t>Tervezési szabályok:</w:t>
+      </w:r>
+    </w:p>
+    <w:p>
+      <w:pPr>
+        <w:pStyle w:val="Listaszerbekezds"/>
+        <w:numPr>
+          <w:ilvl w:val="0"/>
+          <w:numId w:val="3"/>
+        </w:numPr>
+        <w:spacing w:line="276" w:lineRule="auto"/>
+        <w:rPr>
+          <w:rFonts w:ascii="Times New Roman" w:hAnsi="Times New Roman" w:cs="Times New Roman"/>
+          <w:color w:val="000000" w:themeColor="text1"/>
+        </w:rPr>
+      </w:pPr>
+      <w:r>
+        <w:rPr>
+          <w:rFonts w:ascii="Times New Roman" w:hAnsi="Times New Roman" w:cs="Times New Roman"/>
+          <w:color w:val="000000" w:themeColor="text1"/>
+        </w:rPr>
+        <w:t>Zónát konfigurálni kell, mielőtt egy interfészt hozzárendelhetünk.</w:t>
+      </w:r>
+    </w:p>
+    <w:p>
+      <w:pPr>
+        <w:pStyle w:val="Listaszerbekezds"/>
+        <w:numPr>
+          <w:ilvl w:val="0"/>
+          <w:numId w:val="3"/>
+        </w:numPr>
+        <w:spacing w:line="276" w:lineRule="auto"/>
+        <w:rPr>
+          <w:rFonts w:ascii="Times New Roman" w:hAnsi="Times New Roman" w:cs="Times New Roman"/>
+          <w:color w:val="000000" w:themeColor="text1"/>
+        </w:rPr>
+      </w:pPr>
+      <w:r>
+        <w:rPr>
+          <w:rFonts w:ascii="Times New Roman" w:hAnsi="Times New Roman" w:cs="Times New Roman"/>
+          <w:color w:val="000000" w:themeColor="text1"/>
+        </w:rPr>
+        <w:t>Egy interfész egy biztonsági zónához rendelhető!</w:t>
+      </w:r>
+    </w:p>
+    <w:p>
+      <w:pPr>
+        <w:pStyle w:val="Listaszerbekezds"/>
+        <w:numPr>
+          <w:ilvl w:val="1"/>
+          <w:numId w:val="3"/>
+        </w:numPr>
+        <w:spacing w:line="276" w:lineRule="auto"/>
+        <w:rPr>
+          <w:rFonts w:ascii="Times New Roman" w:hAnsi="Times New Roman" w:cs="Times New Roman"/>
+          <w:color w:val="000000" w:themeColor="text1"/>
+        </w:rPr>
+      </w:pPr>
+      <w:r>
+        <w:rPr>
+          <w:rFonts w:ascii="Times New Roman" w:hAnsi="Times New Roman" w:cs="Times New Roman"/>
+          <w:color w:val="000000" w:themeColor="text1"/>
+        </w:rPr>
+        <w:t>Közöttük forgalom engedélyezett (impliciten)</w:t>
+      </w:r>
+    </w:p>
+    <w:p>
+      <w:pPr>
+        <w:pStyle w:val="Listaszerbekezds"/>
+        <w:numPr>
+          <w:ilvl w:val="0"/>
+          <w:numId w:val="3"/>
+        </w:numPr>
+        <w:spacing w:line="276" w:lineRule="auto"/>
+        <w:rPr>
+          <w:rFonts w:ascii="Times New Roman" w:hAnsi="Times New Roman" w:cs="Times New Roman"/>
+          <w:color w:val="000000" w:themeColor="text1"/>
+        </w:rPr>
+      </w:pPr>
+      <w:r>
+        <w:rPr>
+          <w:rFonts w:ascii="Times New Roman" w:hAnsi="Times New Roman" w:cs="Times New Roman"/>
+          <w:color w:val="000000" w:themeColor="text1"/>
+        </w:rPr>
+        <w:t>Különböző zónák közötti forgalom engedélyezéséhez policy-t kell konfigurálni</w:t>
+      </w:r>
+    </w:p>
+    <w:p>
+      <w:pPr>
+        <w:pStyle w:val="Listaszerbekezds"/>
+        <w:numPr>
+          <w:ilvl w:val="1"/>
+          <w:numId w:val="3"/>
+        </w:numPr>
+        <w:spacing w:line="276" w:lineRule="auto"/>
+        <w:rPr>
+          <w:rFonts w:ascii="Times New Roman" w:hAnsi="Times New Roman" w:cs="Times New Roman"/>
+          <w:color w:val="000000" w:themeColor="text1"/>
+        </w:rPr>
+      </w:pPr>
+      <w:r>
+        <w:rPr>
+          <w:rFonts w:ascii="Times New Roman" w:hAnsi="Times New Roman" w:cs="Times New Roman"/>
+          <w:color w:val="000000" w:themeColor="text1"/>
+        </w:rPr>
+        <w:t xml:space="preserve">Egy </w:t>
+      </w:r>
+      <w:proofErr w:type="spellStart"/>
+      <w:r>
+        <w:rPr>
+          <w:rFonts w:ascii="Times New Roman" w:hAnsi="Times New Roman" w:cs="Times New Roman"/>
+          <w:color w:val="000000" w:themeColor="text1"/>
+        </w:rPr>
+        <w:t>zónabeli</w:t>
+      </w:r>
+      <w:proofErr w:type="spellEnd"/>
+      <w:r>
+        <w:rPr>
+          <w:rFonts w:ascii="Times New Roman" w:hAnsi="Times New Roman" w:cs="Times New Roman"/>
+          <w:color w:val="000000" w:themeColor="text1"/>
+        </w:rPr>
+        <w:t xml:space="preserve"> és nem </w:t>
+      </w:r>
+      <w:proofErr w:type="spellStart"/>
+      <w:r>
+        <w:rPr>
+          <w:rFonts w:ascii="Times New Roman" w:hAnsi="Times New Roman" w:cs="Times New Roman"/>
+          <w:color w:val="000000" w:themeColor="text1"/>
+        </w:rPr>
+        <w:t>zónabeli</w:t>
+      </w:r>
+      <w:proofErr w:type="spellEnd"/>
+      <w:r>
+        <w:rPr>
+          <w:rFonts w:ascii="Times New Roman" w:hAnsi="Times New Roman" w:cs="Times New Roman"/>
+          <w:color w:val="000000" w:themeColor="text1"/>
+        </w:rPr>
+        <w:t xml:space="preserve"> interfész között a forgalom nem engedélyezett</w:t>
+      </w:r>
+    </w:p>
+    <w:p>
+      <w:pPr>
+        <w:pStyle w:val="Listaszerbekezds"/>
+        <w:numPr>
+          <w:ilvl w:val="0"/>
+          <w:numId w:val="3"/>
+        </w:numPr>
+        <w:spacing w:line="276" w:lineRule="auto"/>
+        <w:rPr>
+          <w:rFonts w:ascii="Times New Roman" w:hAnsi="Times New Roman" w:cs="Times New Roman"/>
+          <w:color w:val="000000" w:themeColor="text1"/>
+        </w:rPr>
+      </w:pPr>
+      <w:r>
+        <w:rPr>
+          <w:rFonts w:ascii="Times New Roman" w:hAnsi="Times New Roman" w:cs="Times New Roman"/>
+          <w:color w:val="000000" w:themeColor="text1"/>
+        </w:rPr>
+        <w:t xml:space="preserve">Zónák közötti események megadása: </w:t>
+      </w:r>
+      <w:proofErr w:type="spellStart"/>
+      <w:r>
+        <w:rPr>
+          <w:rFonts w:ascii="Times New Roman" w:hAnsi="Times New Roman" w:cs="Times New Roman"/>
+          <w:color w:val="000000" w:themeColor="text1"/>
+        </w:rPr>
+        <w:t>pass</w:t>
+      </w:r>
+      <w:proofErr w:type="spellEnd"/>
+      <w:r>
+        <w:rPr>
+          <w:rFonts w:ascii="Times New Roman" w:hAnsi="Times New Roman" w:cs="Times New Roman"/>
+          <w:color w:val="000000" w:themeColor="text1"/>
+        </w:rPr>
+        <w:t xml:space="preserve">, </w:t>
+      </w:r>
+      <w:proofErr w:type="spellStart"/>
+      <w:r>
+        <w:rPr>
+          <w:rFonts w:ascii="Times New Roman" w:hAnsi="Times New Roman" w:cs="Times New Roman"/>
+          <w:color w:val="000000" w:themeColor="text1"/>
+        </w:rPr>
+        <w:t>inspect</w:t>
+      </w:r>
+      <w:proofErr w:type="spellEnd"/>
+      <w:r>
+        <w:rPr>
+          <w:rFonts w:ascii="Times New Roman" w:hAnsi="Times New Roman" w:cs="Times New Roman"/>
+          <w:color w:val="000000" w:themeColor="text1"/>
+        </w:rPr>
+        <w:t xml:space="preserve"> és </w:t>
+      </w:r>
+      <w:proofErr w:type="spellStart"/>
+      <w:r>
+        <w:rPr>
+          <w:rFonts w:ascii="Times New Roman" w:hAnsi="Times New Roman" w:cs="Times New Roman"/>
+          <w:color w:val="000000" w:themeColor="text1"/>
+        </w:rPr>
+        <w:t>drop</w:t>
+      </w:r>
+      <w:proofErr w:type="spellEnd"/>
+    </w:p>
+    <w:p>
+      <w:pPr>
+        <w:pStyle w:val="Listaszerbekezds"/>
+        <w:numPr>
+          <w:ilvl w:val="0"/>
+          <w:numId w:val="3"/>
+        </w:numPr>
+        <w:spacing w:line="276" w:lineRule="auto"/>
+        <w:rPr>
+          <w:rFonts w:ascii="Times New Roman" w:hAnsi="Times New Roman" w:cs="Times New Roman"/>
+          <w:color w:val="000000" w:themeColor="text1"/>
+        </w:rPr>
+      </w:pPr>
+      <w:r>
+        <w:rPr>
+          <w:rFonts w:ascii="Times New Roman" w:hAnsi="Times New Roman" w:cs="Times New Roman"/>
+          <w:color w:val="000000" w:themeColor="text1"/>
+        </w:rPr>
+        <w:t>Nem zónához tartozó interfészen CBAC-ot lehet konfigurálni.</w:t>
+      </w:r>
+    </w:p>
+    <w:p>
+      <w:pPr>
+        <w:pStyle w:val="Listaszerbekezds"/>
+        <w:numPr>
+          <w:ilvl w:val="0"/>
+          <w:numId w:val="3"/>
+        </w:numPr>
+        <w:spacing w:line="276" w:lineRule="auto"/>
+        <w:rPr>
+          <w:rFonts w:ascii="Times New Roman" w:hAnsi="Times New Roman" w:cs="Times New Roman"/>
+          <w:color w:val="000000" w:themeColor="text1"/>
+        </w:rPr>
+      </w:pPr>
+      <w:r>
+        <w:rPr>
+          <w:rFonts w:ascii="Times New Roman" w:hAnsi="Times New Roman" w:cs="Times New Roman"/>
+          <w:color w:val="000000" w:themeColor="text1"/>
+        </w:rPr>
+        <w:t>Ha egy interfészt nem akarunk zónához rendelni.</w:t>
+      </w:r>
+    </w:p>
+    <w:p>
+      <w:pPr>
+        <w:pStyle w:val="Listaszerbekezds"/>
+        <w:numPr>
+          <w:ilvl w:val="1"/>
+          <w:numId w:val="3"/>
+        </w:numPr>
+        <w:spacing w:line="276" w:lineRule="auto"/>
+        <w:rPr>
+          <w:rFonts w:ascii="Times New Roman" w:hAnsi="Times New Roman" w:cs="Times New Roman"/>
+          <w:color w:val="000000" w:themeColor="text1"/>
+        </w:rPr>
+      </w:pPr>
+      <w:r>
+        <w:rPr>
+          <w:rFonts w:ascii="Times New Roman" w:hAnsi="Times New Roman" w:cs="Times New Roman"/>
+          <w:color w:val="000000" w:themeColor="text1"/>
+        </w:rPr>
+        <w:t>Mindent átenged, policy-vel konfigurált zónába tehetjük.</w:t>
+      </w:r>
+    </w:p>
+    <w:p>
+      <w:pPr>
+        <w:pStyle w:val="Cmsor2"/>
+      </w:pPr>
+      <w:r>
+        <w:t>Konfiguráció:</w:t>
+      </w:r>
+    </w:p>
+    <w:p>
+      <w:pPr>
+        <w:pStyle w:val="Listaszerbekezds"/>
+        <w:numPr>
+          <w:ilvl w:val="0"/>
+          <w:numId w:val="4"/>
+        </w:numPr>
+        <w:spacing w:line="276" w:lineRule="auto"/>
+        <w:rPr>
+          <w:rFonts w:ascii="Times New Roman" w:hAnsi="Times New Roman" w:cs="Times New Roman"/>
+          <w:color w:val="000000" w:themeColor="text1"/>
+        </w:rPr>
+      </w:pPr>
+      <w:r>
+        <w:rPr>
+          <w:rFonts w:ascii="Times New Roman" w:hAnsi="Times New Roman" w:cs="Times New Roman"/>
+          <w:color w:val="000000" w:themeColor="text1"/>
+        </w:rPr>
+        <w:t xml:space="preserve">Tűzfal zónák létrehozása – </w:t>
+      </w:r>
+      <w:proofErr w:type="spellStart"/>
+      <w:r>
+        <w:rPr>
+          <w:rFonts w:ascii="Times New Roman" w:hAnsi="Times New Roman" w:cs="Times New Roman"/>
+          <w:color w:val="000000" w:themeColor="text1"/>
+        </w:rPr>
+        <w:t>zone</w:t>
+      </w:r>
+      <w:proofErr w:type="spellEnd"/>
+      <w:r>
+        <w:rPr>
+          <w:rFonts w:ascii="Times New Roman" w:hAnsi="Times New Roman" w:cs="Times New Roman"/>
+          <w:color w:val="000000" w:themeColor="text1"/>
+        </w:rPr>
+        <w:t xml:space="preserve"> </w:t>
+      </w:r>
+      <w:proofErr w:type="spellStart"/>
+      <w:r>
+        <w:rPr>
+          <w:rFonts w:ascii="Times New Roman" w:hAnsi="Times New Roman" w:cs="Times New Roman"/>
+          <w:color w:val="000000" w:themeColor="text1"/>
+        </w:rPr>
+        <w:t>security</w:t>
+      </w:r>
+      <w:proofErr w:type="spellEnd"/>
+    </w:p>
+    <w:p>
+      <w:pPr>
+        <w:pStyle w:val="Listaszerbekezds"/>
+        <w:numPr>
+          <w:ilvl w:val="0"/>
+          <w:numId w:val="4"/>
+        </w:numPr>
+        <w:spacing w:line="276" w:lineRule="auto"/>
+        <w:rPr>
+          <w:rFonts w:ascii="Times New Roman" w:hAnsi="Times New Roman" w:cs="Times New Roman"/>
+          <w:color w:val="000000" w:themeColor="text1"/>
+        </w:rPr>
+      </w:pPr>
+      <w:r>
+        <w:rPr>
+          <w:rFonts w:ascii="Times New Roman" w:hAnsi="Times New Roman" w:cs="Times New Roman"/>
+          <w:color w:val="000000" w:themeColor="text1"/>
+        </w:rPr>
+        <w:t xml:space="preserve">Forgalmi osztályok definiálása - </w:t>
+      </w:r>
+      <w:proofErr w:type="spellStart"/>
+      <w:r>
+        <w:rPr>
+          <w:rFonts w:ascii="Times New Roman" w:hAnsi="Times New Roman" w:cs="Times New Roman"/>
+          <w:color w:val="000000" w:themeColor="text1"/>
+        </w:rPr>
+        <w:t>class</w:t>
+      </w:r>
+      <w:proofErr w:type="spellEnd"/>
+      <w:r>
+        <w:rPr>
+          <w:rFonts w:ascii="Times New Roman" w:hAnsi="Times New Roman" w:cs="Times New Roman"/>
+          <w:color w:val="000000" w:themeColor="text1"/>
+        </w:rPr>
+        <w:t xml:space="preserve">-map </w:t>
+      </w:r>
+      <w:proofErr w:type="spellStart"/>
+      <w:r>
+        <w:rPr>
+          <w:rFonts w:ascii="Times New Roman" w:hAnsi="Times New Roman" w:cs="Times New Roman"/>
+          <w:color w:val="000000" w:themeColor="text1"/>
+        </w:rPr>
+        <w:t>type</w:t>
+      </w:r>
+      <w:proofErr w:type="spellEnd"/>
+      <w:r>
+        <w:rPr>
+          <w:rFonts w:ascii="Times New Roman" w:hAnsi="Times New Roman" w:cs="Times New Roman"/>
+          <w:color w:val="000000" w:themeColor="text1"/>
+        </w:rPr>
+        <w:t xml:space="preserve"> </w:t>
+      </w:r>
+      <w:proofErr w:type="spellStart"/>
+      <w:r>
+        <w:rPr>
+          <w:rFonts w:ascii="Times New Roman" w:hAnsi="Times New Roman" w:cs="Times New Roman"/>
+          <w:color w:val="000000" w:themeColor="text1"/>
+        </w:rPr>
+        <w:t>inspect</w:t>
+      </w:r>
+      <w:proofErr w:type="spellEnd"/>
+    </w:p>
+    <w:p>
+      <w:pPr>
+        <w:pStyle w:val="Listaszerbekezds"/>
+        <w:numPr>
+          <w:ilvl w:val="0"/>
+          <w:numId w:val="4"/>
+        </w:numPr>
+        <w:spacing w:line="276" w:lineRule="auto"/>
+        <w:rPr>
+          <w:rFonts w:ascii="Times New Roman" w:hAnsi="Times New Roman" w:cs="Times New Roman"/>
+          <w:color w:val="000000" w:themeColor="text1"/>
+        </w:rPr>
+      </w:pPr>
+      <w:r>
+        <w:rPr>
+          <w:rFonts w:ascii="Times New Roman" w:hAnsi="Times New Roman" w:cs="Times New Roman"/>
+          <w:color w:val="000000" w:themeColor="text1"/>
+        </w:rPr>
+        <w:t xml:space="preserve">Tűzfal policy meghatározása - policy-map </w:t>
+      </w:r>
+      <w:proofErr w:type="spellStart"/>
+      <w:r>
+        <w:rPr>
+          <w:rFonts w:ascii="Times New Roman" w:hAnsi="Times New Roman" w:cs="Times New Roman"/>
+          <w:color w:val="000000" w:themeColor="text1"/>
+        </w:rPr>
+        <w:t>type</w:t>
+      </w:r>
+      <w:proofErr w:type="spellEnd"/>
+      <w:r>
+        <w:rPr>
+          <w:rFonts w:ascii="Times New Roman" w:hAnsi="Times New Roman" w:cs="Times New Roman"/>
+          <w:color w:val="000000" w:themeColor="text1"/>
+        </w:rPr>
+        <w:t xml:space="preserve"> </w:t>
+      </w:r>
+      <w:proofErr w:type="spellStart"/>
+      <w:r>
+        <w:rPr>
+          <w:rFonts w:ascii="Times New Roman" w:hAnsi="Times New Roman" w:cs="Times New Roman"/>
+          <w:color w:val="000000" w:themeColor="text1"/>
+        </w:rPr>
+        <w:t>inspect</w:t>
+      </w:r>
+      <w:proofErr w:type="spellEnd"/>
+    </w:p>
+    <w:p>
+      <w:pPr>
+        <w:pStyle w:val="Listaszerbekezds"/>
+        <w:numPr>
+          <w:ilvl w:val="1"/>
+          <w:numId w:val="4"/>
+        </w:numPr>
+        <w:spacing w:line="276" w:lineRule="auto"/>
+        <w:rPr>
+          <w:rFonts w:ascii="Times New Roman" w:hAnsi="Times New Roman" w:cs="Times New Roman"/>
+          <w:color w:val="000000" w:themeColor="text1"/>
+        </w:rPr>
+      </w:pPr>
+      <w:r>
+        <w:rPr>
+          <w:rFonts w:ascii="Times New Roman" w:hAnsi="Times New Roman" w:cs="Times New Roman"/>
+          <w:color w:val="000000" w:themeColor="text1"/>
+        </w:rPr>
+        <w:t xml:space="preserve">alkalmazása zónapárok között - </w:t>
+      </w:r>
+      <w:proofErr w:type="spellStart"/>
+      <w:r>
+        <w:rPr>
+          <w:rFonts w:ascii="Times New Roman" w:hAnsi="Times New Roman" w:cs="Times New Roman"/>
+          <w:color w:val="000000" w:themeColor="text1"/>
+        </w:rPr>
+        <w:t>zone-pair</w:t>
+      </w:r>
+      <w:proofErr w:type="spellEnd"/>
+    </w:p>
+    <w:p>
+      <w:pPr>
+        <w:pStyle w:val="Listaszerbekezds"/>
+        <w:numPr>
+          <w:ilvl w:val="0"/>
+          <w:numId w:val="4"/>
+        </w:numPr>
+        <w:spacing w:line="276" w:lineRule="auto"/>
+        <w:rPr>
+          <w:rFonts w:ascii="Times New Roman" w:hAnsi="Times New Roman" w:cs="Times New Roman"/>
+          <w:color w:val="000000" w:themeColor="text1"/>
+        </w:rPr>
+      </w:pPr>
+      <w:r>
+        <w:rPr>
+          <w:rFonts w:ascii="Times New Roman" w:hAnsi="Times New Roman" w:cs="Times New Roman"/>
+          <w:color w:val="000000" w:themeColor="text1"/>
+        </w:rPr>
+        <w:t xml:space="preserve">Interfészek zónákhoz rendelése - </w:t>
+      </w:r>
+      <w:proofErr w:type="spellStart"/>
+      <w:r>
+        <w:rPr>
+          <w:rFonts w:ascii="Times New Roman" w:hAnsi="Times New Roman" w:cs="Times New Roman"/>
+          <w:color w:val="000000" w:themeColor="text1"/>
+        </w:rPr>
+        <w:t>zone-member</w:t>
+      </w:r>
+      <w:proofErr w:type="spellEnd"/>
+      <w:r>
+        <w:rPr>
+          <w:rFonts w:ascii="Times New Roman" w:hAnsi="Times New Roman" w:cs="Times New Roman"/>
+          <w:color w:val="000000" w:themeColor="text1"/>
+        </w:rPr>
+        <w:t xml:space="preserve"> </w:t>
+      </w:r>
+      <w:proofErr w:type="spellStart"/>
+      <w:r>
+        <w:rPr>
+          <w:rFonts w:ascii="Times New Roman" w:hAnsi="Times New Roman" w:cs="Times New Roman"/>
+          <w:color w:val="000000" w:themeColor="text1"/>
+        </w:rPr>
+        <w:t>security</w:t>
+      </w:r>
+      <w:proofErr w:type="spellEnd"/>
+    </w:p>
+    <w:p>
+      <w:pPr>
+        <w:pStyle w:val="Cmsor2"/>
+      </w:pPr>
+      <w:r>
+        <w:t>Zónák</w:t>
+      </w:r>
+    </w:p>
+    <w:p>
+      <w:pPr>
+        <w:pStyle w:val="Listaszerbekezds"/>
+        <w:numPr>
+          <w:ilvl w:val="0"/>
+          <w:numId w:val="6"/>
+        </w:numPr>
+        <w:spacing w:line="276" w:lineRule="auto"/>
+        <w:rPr>
+          <w:rFonts w:ascii="Times New Roman" w:hAnsi="Times New Roman" w:cs="Times New Roman"/>
+          <w:color w:val="000000" w:themeColor="text1"/>
+        </w:rPr>
+      </w:pPr>
+      <w:proofErr w:type="spellStart"/>
+      <w:r>
+        <w:rPr>
+          <w:rFonts w:ascii="Times New Roman" w:hAnsi="Times New Roman" w:cs="Times New Roman"/>
+          <w:color w:val="000000" w:themeColor="text1"/>
+        </w:rPr>
+        <w:t>Self</w:t>
+      </w:r>
+      <w:proofErr w:type="spellEnd"/>
+      <w:r>
+        <w:rPr>
+          <w:rFonts w:ascii="Times New Roman" w:hAnsi="Times New Roman" w:cs="Times New Roman"/>
+          <w:color w:val="000000" w:themeColor="text1"/>
+        </w:rPr>
+        <w:t xml:space="preserve"> Zóna: Ha a router, a forrása vagy a célállomása egy forgalomnak</w:t>
+      </w:r>
+    </w:p>
+    <w:p>
+      <w:pPr>
+        <w:pStyle w:val="Listaszerbekezds"/>
+        <w:numPr>
+          <w:ilvl w:val="0"/>
+          <w:numId w:val="6"/>
+        </w:numPr>
+        <w:spacing w:line="276" w:lineRule="auto"/>
+        <w:rPr>
+          <w:rFonts w:ascii="Times New Roman" w:hAnsi="Times New Roman" w:cs="Times New Roman"/>
+          <w:color w:val="000000" w:themeColor="text1"/>
+        </w:rPr>
+      </w:pPr>
+      <w:r>
+        <w:rPr>
+          <w:rFonts w:ascii="Times New Roman" w:hAnsi="Times New Roman" w:cs="Times New Roman"/>
+          <w:color w:val="000000" w:themeColor="text1"/>
+        </w:rPr>
+        <w:t>DMZ (</w:t>
+      </w:r>
+      <w:proofErr w:type="spellStart"/>
+      <w:r>
+        <w:rPr>
+          <w:rFonts w:ascii="Times New Roman" w:hAnsi="Times New Roman" w:cs="Times New Roman"/>
+          <w:color w:val="000000" w:themeColor="text1"/>
+        </w:rPr>
+        <w:t>perimeter</w:t>
+      </w:r>
+      <w:proofErr w:type="spellEnd"/>
+      <w:r>
+        <w:rPr>
+          <w:rFonts w:ascii="Times New Roman" w:hAnsi="Times New Roman" w:cs="Times New Roman"/>
+          <w:color w:val="000000" w:themeColor="text1"/>
+        </w:rPr>
+        <w:t xml:space="preserve"> hálózat)</w:t>
+      </w:r>
+    </w:p>
+    <w:p>
+      <w:pPr>
+        <w:pStyle w:val="Listaszerbekezds"/>
+        <w:numPr>
+          <w:ilvl w:val="1"/>
+          <w:numId w:val="6"/>
+        </w:numPr>
+        <w:spacing w:line="276" w:lineRule="auto"/>
+        <w:rPr>
+          <w:rFonts w:ascii="Times New Roman" w:hAnsi="Times New Roman" w:cs="Times New Roman"/>
+        </w:rPr>
+      </w:pPr>
+      <w:r>
+        <w:rPr>
+          <w:rFonts w:ascii="Times New Roman" w:hAnsi="Times New Roman" w:cs="Times New Roman"/>
+          <w:b/>
+          <w:bCs/>
+        </w:rPr>
+        <w:t>Szolgáltatás</w:t>
+      </w:r>
+      <w:r>
+        <w:rPr>
+          <w:rFonts w:ascii="Times New Roman" w:hAnsi="Times New Roman" w:cs="Times New Roman"/>
+        </w:rPr>
+        <w:t>okat nyújt a külső hálózat irányába</w:t>
+      </w:r>
+    </w:p>
+    <w:p>
+      <w:pPr>
+        <w:pStyle w:val="Listaszerbekezds"/>
+        <w:numPr>
+          <w:ilvl w:val="1"/>
+          <w:numId w:val="6"/>
+        </w:numPr>
+        <w:spacing w:line="276" w:lineRule="auto"/>
+        <w:rPr>
+          <w:rFonts w:ascii="Times New Roman" w:hAnsi="Times New Roman" w:cs="Times New Roman"/>
+        </w:rPr>
+      </w:pPr>
+      <w:r>
+        <w:rPr>
+          <w:rFonts w:ascii="Times New Roman" w:hAnsi="Times New Roman" w:cs="Times New Roman"/>
+          <w:b/>
+          <w:bCs/>
+        </w:rPr>
+        <w:t>Biztonság</w:t>
+      </w:r>
+      <w:r>
+        <w:rPr>
+          <w:rFonts w:ascii="Times New Roman" w:hAnsi="Times New Roman" w:cs="Times New Roman"/>
+        </w:rPr>
+        <w:t>: DMZ és a belső hálózat között lesz még egy tűzfal</w:t>
+      </w:r>
+    </w:p>
+    <w:p>
+      <w:pPr>
+        <w:pStyle w:val="Listaszerbekezds"/>
+        <w:numPr>
+          <w:ilvl w:val="0"/>
+          <w:numId w:val="6"/>
+        </w:numPr>
+        <w:spacing w:line="276" w:lineRule="auto"/>
+        <w:rPr>
+          <w:rFonts w:ascii="Times New Roman" w:hAnsi="Times New Roman" w:cs="Times New Roman"/>
+          <w:color w:val="000000" w:themeColor="text1"/>
+        </w:rPr>
+      </w:pPr>
+      <w:r>
+        <w:rPr>
+          <w:rFonts w:ascii="Times New Roman" w:hAnsi="Times New Roman" w:cs="Times New Roman"/>
+          <w:color w:val="000000" w:themeColor="text1"/>
+        </w:rPr>
+        <w:t>Privát/Publikus zóna (Internet)</w:t>
+      </w:r>
+    </w:p>
+    <w:p>
+      <w:pPr>
+        <w:pStyle w:val="Cmsor2"/>
+        <w:rPr>
+          <w:noProof w:val="0"/>
+          <w:sz w:val="32"/>
+          <w:szCs w:val="32"/>
+          <w:lang w:val="hu-HU"/>
+        </w:rPr>
+      </w:pPr>
+      <w:r>
+        <w:t>A „self” zóna célja, feladata és jellemzői</w:t>
+      </w:r>
+    </w:p>
+    <w:p>
+      <w:pPr>
+        <w:pStyle w:val="Listaszerbekezds"/>
+        <w:numPr>
+          <w:ilvl w:val="0"/>
+          <w:numId w:val="5"/>
+        </w:numPr>
+        <w:spacing w:line="276" w:lineRule="auto"/>
+        <w:rPr>
+          <w:rFonts w:ascii="Times New Roman" w:hAnsi="Times New Roman" w:cs="Times New Roman"/>
+        </w:rPr>
+      </w:pPr>
+      <w:r>
+        <w:rPr>
+          <w:rFonts w:ascii="Times New Roman" w:hAnsi="Times New Roman" w:cs="Times New Roman"/>
+        </w:rPr>
+        <w:t>Alapértelmezetten a router interfészei a SELF zóna tagjai</w:t>
+      </w:r>
+    </w:p>
+    <w:p>
+      <w:pPr>
+        <w:pStyle w:val="Listaszerbekezds"/>
+        <w:numPr>
+          <w:ilvl w:val="0"/>
+          <w:numId w:val="5"/>
+        </w:numPr>
+        <w:spacing w:line="276" w:lineRule="auto"/>
+        <w:rPr>
+          <w:rFonts w:ascii="Times New Roman" w:hAnsi="Times New Roman" w:cs="Times New Roman"/>
+        </w:rPr>
+      </w:pPr>
+      <w:r>
+        <w:rPr>
+          <w:rFonts w:ascii="Times New Roman" w:hAnsi="Times New Roman" w:cs="Times New Roman"/>
+        </w:rPr>
+        <w:t>Forgalomszabályok definiálhatók akkor is, ha a zónapár egyik tagja a SELF zóna</w:t>
+      </w:r>
+    </w:p>
+    <w:p>
+      <w:pPr>
+        <w:pStyle w:val="Listaszerbekezds"/>
+        <w:numPr>
+          <w:ilvl w:val="1"/>
+          <w:numId w:val="5"/>
+        </w:numPr>
+        <w:spacing w:line="276" w:lineRule="auto"/>
+        <w:rPr>
+          <w:rFonts w:ascii="Times New Roman" w:hAnsi="Times New Roman" w:cs="Times New Roman"/>
+        </w:rPr>
+      </w:pPr>
+      <w:proofErr w:type="spellStart"/>
+      <w:r>
+        <w:rPr>
+          <w:rFonts w:ascii="Times New Roman" w:hAnsi="Times New Roman" w:cs="Times New Roman"/>
+        </w:rPr>
+        <w:t>Self</w:t>
+      </w:r>
+      <w:proofErr w:type="spellEnd"/>
+      <w:r>
+        <w:rPr>
+          <w:rFonts w:ascii="Times New Roman" w:hAnsi="Times New Roman" w:cs="Times New Roman"/>
+        </w:rPr>
+        <w:t xml:space="preserve"> zóna egy rendszer által definiált zóna = maga a router</w:t>
+      </w:r>
+      <w:r>
+        <w:rPr>
+          <w:rFonts w:ascii="Times New Roman" w:hAnsi="Times New Roman" w:cs="Times New Roman"/>
+        </w:rPr>
+        <w:t>.</w:t>
+      </w:r>
+    </w:p>
+    <w:p>
+      <w:pPr>
+        <w:pStyle w:val="Listaszerbekezds"/>
+        <w:numPr>
+          <w:ilvl w:val="1"/>
+          <w:numId w:val="5"/>
+        </w:numPr>
+        <w:spacing w:line="276" w:lineRule="auto"/>
+        <w:rPr>
+          <w:rFonts w:ascii="Times New Roman" w:hAnsi="Times New Roman" w:cs="Times New Roman"/>
+        </w:rPr>
+      </w:pPr>
+      <w:r>
+        <w:rPr>
+          <w:rFonts w:ascii="Times New Roman" w:hAnsi="Times New Roman" w:cs="Times New Roman"/>
+        </w:rPr>
+        <w:t>Nem kell konfigurálni az interfészeket, hogy tagja legyenek</w:t>
+      </w:r>
+      <w:r>
+        <w:rPr>
+          <w:rFonts w:ascii="Times New Roman" w:hAnsi="Times New Roman" w:cs="Times New Roman"/>
+        </w:rPr>
+        <w:t>.</w:t>
+      </w:r>
+    </w:p>
+    <w:p>
+      <w:pPr>
+        <w:pStyle w:val="Listaszerbekezds"/>
+        <w:numPr>
+          <w:ilvl w:val="1"/>
+          <w:numId w:val="5"/>
+        </w:numPr>
+        <w:spacing w:line="276" w:lineRule="auto"/>
+        <w:rPr>
+          <w:rFonts w:ascii="Times New Roman" w:hAnsi="Times New Roman" w:cs="Times New Roman"/>
+        </w:rPr>
+      </w:pPr>
+      <w:r>
+        <w:rPr>
+          <w:rStyle w:val="rynqvb"/>
+          <w:rFonts w:ascii="Times New Roman" w:hAnsi="Times New Roman" w:cs="Times New Roman"/>
+        </w:rPr>
+        <w:t xml:space="preserve">Az egyetlen kivétel az alapértelmezett </w:t>
+      </w:r>
+      <w:proofErr w:type="spellStart"/>
+      <w:r>
+        <w:rPr>
+          <w:rStyle w:val="rynqvb"/>
+          <w:rFonts w:ascii="Times New Roman" w:hAnsi="Times New Roman" w:cs="Times New Roman"/>
+        </w:rPr>
+        <w:t>deny</w:t>
+      </w:r>
+      <w:proofErr w:type="spellEnd"/>
+      <w:r>
+        <w:rPr>
+          <w:rStyle w:val="rynqvb"/>
+          <w:rFonts w:ascii="Times New Roman" w:hAnsi="Times New Roman" w:cs="Times New Roman"/>
+        </w:rPr>
+        <w:t xml:space="preserve"> </w:t>
+      </w:r>
+      <w:proofErr w:type="spellStart"/>
+      <w:r>
+        <w:rPr>
+          <w:rStyle w:val="rynqvb"/>
+          <w:rFonts w:ascii="Times New Roman" w:hAnsi="Times New Roman" w:cs="Times New Roman"/>
+        </w:rPr>
+        <w:t>all</w:t>
+      </w:r>
+      <w:proofErr w:type="spellEnd"/>
+      <w:r>
+        <w:rPr>
+          <w:rStyle w:val="rynqvb"/>
+          <w:rFonts w:ascii="Times New Roman" w:hAnsi="Times New Roman" w:cs="Times New Roman"/>
+        </w:rPr>
+        <w:t xml:space="preserve"> policy alól</w:t>
+      </w:r>
+      <w:r>
+        <w:rPr>
+          <w:rStyle w:val="rynqvb"/>
+          <w:rFonts w:ascii="Times New Roman" w:hAnsi="Times New Roman" w:cs="Times New Roman"/>
+        </w:rPr>
+        <w:t>.</w:t>
       </w:r>
     </w:p>
     <w:sectPr>
@@ -160,6 +2862,916 @@
     </w:sectPr>
   </w:body>
 </w:document>
+</file>
+
+<file path=word/numbering.xml><?xml version="1.0" encoding="utf-8"?>
+<w:numbering xmlns:wpc="http://schemas.microsoft.com/office/word/2010/wordprocessingCanvas" xmlns:cx="http://schemas.microsoft.com/office/drawing/2014/chartex" xmlns:cx1="http://schemas.microsoft.com/office/drawing/2015/9/8/chartex" xmlns:cx2="http://schemas.microsoft.com/office/drawing/2015/10/21/chartex" xmlns:cx3="http://schemas.microsoft.com/office/drawing/2016/5/9/chartex" xmlns:cx4="http://schemas.microsoft.com/office/drawing/2016/5/10/chartex" xmlns:cx5="http://schemas.microsoft.com/office/drawing/2016/5/11/chartex" xmlns:cx6="http://schemas.microsoft.com/office/drawing/2016/5/12/chartex" xmlns:cx7="http://schemas.microsoft.com/office/drawing/2016/5/13/chartex" xmlns:cx8="http://schemas.microsoft.com/office/drawing/2016/5/14/chartex" xmlns:mc="http://schemas.openxmlformats.org/markup-compatibility/2006" xmlns:aink="http://schemas.microsoft.com/office/drawing/2016/ink" xmlns:am3d="http://schemas.microsoft.com/office/drawing/2017/model3d" xmlns:o="urn:schemas-microsoft-com:office:office" xmlns:oel="http://schemas.microsoft.com/office/2019/extlst" xmlns:r="http://schemas.openxmlformats.org/officeDocument/2006/relationships" xmlns:m="http://schemas.openxmlformats.org/officeDocument/2006/math" xmlns:v="urn:schemas-microsoft-com:vml" xmlns:wp14="http://schemas.microsoft.com/office/word/2010/wordprocessingDrawing" xmlns:wp="http://schemas.openxmlformats.org/drawingml/2006/wordprocessingDrawing" xmlns:w10="urn:schemas-microsoft-com:office:word" xmlns:w="http://schemas.openxmlformats.org/wordprocessingml/2006/main" xmlns:w14="http://schemas.microsoft.com/office/word/2010/wordml" xmlns:w15="http://schemas.microsoft.com/office/word/2012/wordml" xmlns:w16cex="http://schemas.microsoft.com/office/word/2018/wordml/cex" xmlns:w16cid="http://schemas.microsoft.com/office/word/2016/wordml/cid" xmlns:w16="http://schemas.microsoft.com/office/word/2018/wordml" xmlns:w16du="http://schemas.microsoft.com/office/word/2023/wordml/word16du" xmlns:w16sdtdh="http://schemas.microsoft.com/office/word/2020/wordml/sdtdatahash" xmlns:w16se="http://schemas.microsoft.com/office/word/2015/wordml/symex" xmlns:wpg="http://schemas.microsoft.com/office/word/2010/wordprocessingGroup" xmlns:wpi="http://schemas.microsoft.com/office/word/2010/wordprocessingInk" xmlns:wne="http://schemas.microsoft.com/office/word/2006/wordml" xmlns:wps="http://schemas.microsoft.com/office/word/2010/wordprocessingShape" mc:Ignorable="w14 w15 w16se w16cid w16 w16cex w16sdtdh wp14">
+  <w:abstractNum w:abstractNumId="0" w15:restartNumberingAfterBreak="0">
+    <w:nsid w:val="122C5101"/>
+    <w:multiLevelType w:val="hybridMultilevel"/>
+    <w:tmpl w:val="CCA683AA"/>
+    <w:lvl w:ilvl="0" w:tplc="040E0001">
+      <w:start w:val="1"/>
+      <w:numFmt w:val="bullet"/>
+      <w:lvlText w:val=""/>
+      <w:lvlJc w:val="left"/>
+      <w:pPr>
+        <w:ind w:left="360" w:hanging="360"/>
+      </w:pPr>
+      <w:rPr>
+        <w:rFonts w:ascii="Symbol" w:hAnsi="Symbol" w:hint="default"/>
+      </w:rPr>
+    </w:lvl>
+    <w:lvl w:ilvl="1" w:tplc="040E0003">
+      <w:start w:val="1"/>
+      <w:numFmt w:val="bullet"/>
+      <w:lvlText w:val="o"/>
+      <w:lvlJc w:val="left"/>
+      <w:pPr>
+        <w:ind w:left="1080" w:hanging="360"/>
+      </w:pPr>
+      <w:rPr>
+        <w:rFonts w:ascii="Courier New" w:hAnsi="Courier New" w:cs="Courier New" w:hint="default"/>
+      </w:rPr>
+    </w:lvl>
+    <w:lvl w:ilvl="2" w:tplc="040E0005">
+      <w:start w:val="1"/>
+      <w:numFmt w:val="bullet"/>
+      <w:lvlText w:val=""/>
+      <w:lvlJc w:val="left"/>
+      <w:pPr>
+        <w:ind w:left="1800" w:hanging="360"/>
+      </w:pPr>
+      <w:rPr>
+        <w:rFonts w:ascii="Wingdings" w:hAnsi="Wingdings" w:hint="default"/>
+      </w:rPr>
+    </w:lvl>
+    <w:lvl w:ilvl="3" w:tplc="040E0001">
+      <w:start w:val="1"/>
+      <w:numFmt w:val="bullet"/>
+      <w:lvlText w:val=""/>
+      <w:lvlJc w:val="left"/>
+      <w:pPr>
+        <w:ind w:left="2520" w:hanging="360"/>
+      </w:pPr>
+      <w:rPr>
+        <w:rFonts w:ascii="Symbol" w:hAnsi="Symbol" w:hint="default"/>
+      </w:rPr>
+    </w:lvl>
+    <w:lvl w:ilvl="4" w:tplc="040E0003">
+      <w:start w:val="1"/>
+      <w:numFmt w:val="bullet"/>
+      <w:lvlText w:val="o"/>
+      <w:lvlJc w:val="left"/>
+      <w:pPr>
+        <w:ind w:left="3240" w:hanging="360"/>
+      </w:pPr>
+      <w:rPr>
+        <w:rFonts w:ascii="Courier New" w:hAnsi="Courier New" w:cs="Courier New" w:hint="default"/>
+      </w:rPr>
+    </w:lvl>
+    <w:lvl w:ilvl="5" w:tplc="040E0005">
+      <w:start w:val="1"/>
+      <w:numFmt w:val="bullet"/>
+      <w:lvlText w:val=""/>
+      <w:lvlJc w:val="left"/>
+      <w:pPr>
+        <w:ind w:left="3960" w:hanging="360"/>
+      </w:pPr>
+      <w:rPr>
+        <w:rFonts w:ascii="Wingdings" w:hAnsi="Wingdings" w:hint="default"/>
+      </w:rPr>
+    </w:lvl>
+    <w:lvl w:ilvl="6" w:tplc="040E0001">
+      <w:start w:val="1"/>
+      <w:numFmt w:val="bullet"/>
+      <w:lvlText w:val=""/>
+      <w:lvlJc w:val="left"/>
+      <w:pPr>
+        <w:ind w:left="4680" w:hanging="360"/>
+      </w:pPr>
+      <w:rPr>
+        <w:rFonts w:ascii="Symbol" w:hAnsi="Symbol" w:hint="default"/>
+      </w:rPr>
+    </w:lvl>
+    <w:lvl w:ilvl="7" w:tplc="040E0003">
+      <w:start w:val="1"/>
+      <w:numFmt w:val="bullet"/>
+      <w:lvlText w:val="o"/>
+      <w:lvlJc w:val="left"/>
+      <w:pPr>
+        <w:ind w:left="5400" w:hanging="360"/>
+      </w:pPr>
+      <w:rPr>
+        <w:rFonts w:ascii="Courier New" w:hAnsi="Courier New" w:cs="Courier New" w:hint="default"/>
+      </w:rPr>
+    </w:lvl>
+    <w:lvl w:ilvl="8" w:tplc="040E0005">
+      <w:start w:val="1"/>
+      <w:numFmt w:val="bullet"/>
+      <w:lvlText w:val=""/>
+      <w:lvlJc w:val="left"/>
+      <w:pPr>
+        <w:ind w:left="6120" w:hanging="360"/>
+      </w:pPr>
+      <w:rPr>
+        <w:rFonts w:ascii="Wingdings" w:hAnsi="Wingdings" w:hint="default"/>
+      </w:rPr>
+    </w:lvl>
+  </w:abstractNum>
+  <w:abstractNum w:abstractNumId="1" w15:restartNumberingAfterBreak="0">
+    <w:nsid w:val="1C452E36"/>
+    <w:multiLevelType w:val="hybridMultilevel"/>
+    <w:tmpl w:val="84AE7328"/>
+    <w:lvl w:ilvl="0" w:tplc="040E000F">
+      <w:start w:val="1"/>
+      <w:numFmt w:val="decimal"/>
+      <w:lvlText w:val="%1."/>
+      <w:lvlJc w:val="left"/>
+      <w:pPr>
+        <w:ind w:left="720" w:hanging="360"/>
+      </w:pPr>
+    </w:lvl>
+    <w:lvl w:ilvl="1" w:tplc="040E0019">
+      <w:start w:val="1"/>
+      <w:numFmt w:val="lowerLetter"/>
+      <w:lvlText w:val="%2."/>
+      <w:lvlJc w:val="left"/>
+      <w:pPr>
+        <w:ind w:left="1440" w:hanging="360"/>
+      </w:pPr>
+    </w:lvl>
+    <w:lvl w:ilvl="2" w:tplc="040E001B">
+      <w:start w:val="1"/>
+      <w:numFmt w:val="lowerRoman"/>
+      <w:lvlText w:val="%3."/>
+      <w:lvlJc w:val="right"/>
+      <w:pPr>
+        <w:ind w:left="2160" w:hanging="180"/>
+      </w:pPr>
+    </w:lvl>
+    <w:lvl w:ilvl="3" w:tplc="040E000F">
+      <w:start w:val="1"/>
+      <w:numFmt w:val="decimal"/>
+      <w:lvlText w:val="%4."/>
+      <w:lvlJc w:val="left"/>
+      <w:pPr>
+        <w:ind w:left="2880" w:hanging="360"/>
+      </w:pPr>
+    </w:lvl>
+    <w:lvl w:ilvl="4" w:tplc="040E0019">
+      <w:start w:val="1"/>
+      <w:numFmt w:val="lowerLetter"/>
+      <w:lvlText w:val="%5."/>
+      <w:lvlJc w:val="left"/>
+      <w:pPr>
+        <w:ind w:left="3600" w:hanging="360"/>
+      </w:pPr>
+    </w:lvl>
+    <w:lvl w:ilvl="5" w:tplc="040E001B">
+      <w:start w:val="1"/>
+      <w:numFmt w:val="lowerRoman"/>
+      <w:lvlText w:val="%6."/>
+      <w:lvlJc w:val="right"/>
+      <w:pPr>
+        <w:ind w:left="4320" w:hanging="180"/>
+      </w:pPr>
+    </w:lvl>
+    <w:lvl w:ilvl="6" w:tplc="040E000F">
+      <w:start w:val="1"/>
+      <w:numFmt w:val="decimal"/>
+      <w:lvlText w:val="%7."/>
+      <w:lvlJc w:val="left"/>
+      <w:pPr>
+        <w:ind w:left="5040" w:hanging="360"/>
+      </w:pPr>
+    </w:lvl>
+    <w:lvl w:ilvl="7" w:tplc="040E0019">
+      <w:start w:val="1"/>
+      <w:numFmt w:val="lowerLetter"/>
+      <w:lvlText w:val="%8."/>
+      <w:lvlJc w:val="left"/>
+      <w:pPr>
+        <w:ind w:left="5760" w:hanging="360"/>
+      </w:pPr>
+    </w:lvl>
+    <w:lvl w:ilvl="8" w:tplc="040E001B">
+      <w:start w:val="1"/>
+      <w:numFmt w:val="lowerRoman"/>
+      <w:lvlText w:val="%9."/>
+      <w:lvlJc w:val="right"/>
+      <w:pPr>
+        <w:ind w:left="6480" w:hanging="180"/>
+      </w:pPr>
+    </w:lvl>
+  </w:abstractNum>
+  <w:abstractNum w:abstractNumId="2" w15:restartNumberingAfterBreak="0">
+    <w:nsid w:val="37BF6955"/>
+    <w:multiLevelType w:val="hybridMultilevel"/>
+    <w:tmpl w:val="88686CEA"/>
+    <w:lvl w:ilvl="0" w:tplc="CB00560C">
+      <w:numFmt w:val="bullet"/>
+      <w:lvlText w:val="-"/>
+      <w:lvlJc w:val="left"/>
+      <w:pPr>
+        <w:ind w:left="720" w:hanging="360"/>
+      </w:pPr>
+      <w:rPr>
+        <w:rFonts w:ascii="Calibri" w:eastAsiaTheme="minorHAnsi" w:hAnsi="Calibri" w:cs="Calibri" w:hint="default"/>
+      </w:rPr>
+    </w:lvl>
+    <w:lvl w:ilvl="1" w:tplc="040E0003">
+      <w:start w:val="1"/>
+      <w:numFmt w:val="bullet"/>
+      <w:lvlText w:val="o"/>
+      <w:lvlJc w:val="left"/>
+      <w:pPr>
+        <w:ind w:left="1440" w:hanging="360"/>
+      </w:pPr>
+      <w:rPr>
+        <w:rFonts w:ascii="Courier New" w:hAnsi="Courier New" w:cs="Courier New" w:hint="default"/>
+      </w:rPr>
+    </w:lvl>
+    <w:lvl w:ilvl="2" w:tplc="040E0005">
+      <w:start w:val="1"/>
+      <w:numFmt w:val="bullet"/>
+      <w:lvlText w:val=""/>
+      <w:lvlJc w:val="left"/>
+      <w:pPr>
+        <w:ind w:left="2160" w:hanging="360"/>
+      </w:pPr>
+      <w:rPr>
+        <w:rFonts w:ascii="Wingdings" w:hAnsi="Wingdings" w:hint="default"/>
+      </w:rPr>
+    </w:lvl>
+    <w:lvl w:ilvl="3" w:tplc="040E0001">
+      <w:start w:val="1"/>
+      <w:numFmt w:val="bullet"/>
+      <w:lvlText w:val=""/>
+      <w:lvlJc w:val="left"/>
+      <w:pPr>
+        <w:ind w:left="2880" w:hanging="360"/>
+      </w:pPr>
+      <w:rPr>
+        <w:rFonts w:ascii="Symbol" w:hAnsi="Symbol" w:hint="default"/>
+      </w:rPr>
+    </w:lvl>
+    <w:lvl w:ilvl="4" w:tplc="040E0003" w:tentative="1">
+      <w:start w:val="1"/>
+      <w:numFmt w:val="bullet"/>
+      <w:lvlText w:val="o"/>
+      <w:lvlJc w:val="left"/>
+      <w:pPr>
+        <w:ind w:left="3600" w:hanging="360"/>
+      </w:pPr>
+      <w:rPr>
+        <w:rFonts w:ascii="Courier New" w:hAnsi="Courier New" w:cs="Courier New" w:hint="default"/>
+      </w:rPr>
+    </w:lvl>
+    <w:lvl w:ilvl="5" w:tplc="040E0005" w:tentative="1">
+      <w:start w:val="1"/>
+      <w:numFmt w:val="bullet"/>
+      <w:lvlText w:val=""/>
+      <w:lvlJc w:val="left"/>
+      <w:pPr>
+        <w:ind w:left="4320" w:hanging="360"/>
+      </w:pPr>
+      <w:rPr>
+        <w:rFonts w:ascii="Wingdings" w:hAnsi="Wingdings" w:hint="default"/>
+      </w:rPr>
+    </w:lvl>
+    <w:lvl w:ilvl="6" w:tplc="040E0001" w:tentative="1">
+      <w:start w:val="1"/>
+      <w:numFmt w:val="bullet"/>
+      <w:lvlText w:val=""/>
+      <w:lvlJc w:val="left"/>
+      <w:pPr>
+        <w:ind w:left="5040" w:hanging="360"/>
+      </w:pPr>
+      <w:rPr>
+        <w:rFonts w:ascii="Symbol" w:hAnsi="Symbol" w:hint="default"/>
+      </w:rPr>
+    </w:lvl>
+    <w:lvl w:ilvl="7" w:tplc="040E0003" w:tentative="1">
+      <w:start w:val="1"/>
+      <w:numFmt w:val="bullet"/>
+      <w:lvlText w:val="o"/>
+      <w:lvlJc w:val="left"/>
+      <w:pPr>
+        <w:ind w:left="5760" w:hanging="360"/>
+      </w:pPr>
+      <w:rPr>
+        <w:rFonts w:ascii="Courier New" w:hAnsi="Courier New" w:cs="Courier New" w:hint="default"/>
+      </w:rPr>
+    </w:lvl>
+    <w:lvl w:ilvl="8" w:tplc="040E0005" w:tentative="1">
+      <w:start w:val="1"/>
+      <w:numFmt w:val="bullet"/>
+      <w:lvlText w:val=""/>
+      <w:lvlJc w:val="left"/>
+      <w:pPr>
+        <w:ind w:left="6480" w:hanging="360"/>
+      </w:pPr>
+      <w:rPr>
+        <w:rFonts w:ascii="Wingdings" w:hAnsi="Wingdings" w:hint="default"/>
+      </w:rPr>
+    </w:lvl>
+  </w:abstractNum>
+  <w:abstractNum w:abstractNumId="3" w15:restartNumberingAfterBreak="0">
+    <w:nsid w:val="447B6C59"/>
+    <w:multiLevelType w:val="hybridMultilevel"/>
+    <w:tmpl w:val="B10C9534"/>
+    <w:lvl w:ilvl="0" w:tplc="040E0001">
+      <w:start w:val="1"/>
+      <w:numFmt w:val="bullet"/>
+      <w:lvlText w:val=""/>
+      <w:lvlJc w:val="left"/>
+      <w:pPr>
+        <w:ind w:left="720" w:hanging="360"/>
+      </w:pPr>
+      <w:rPr>
+        <w:rFonts w:ascii="Symbol" w:hAnsi="Symbol" w:hint="default"/>
+      </w:rPr>
+    </w:lvl>
+    <w:lvl w:ilvl="1" w:tplc="040E0003">
+      <w:start w:val="1"/>
+      <w:numFmt w:val="bullet"/>
+      <w:lvlText w:val="o"/>
+      <w:lvlJc w:val="left"/>
+      <w:pPr>
+        <w:ind w:left="1440" w:hanging="360"/>
+      </w:pPr>
+      <w:rPr>
+        <w:rFonts w:ascii="Courier New" w:hAnsi="Courier New" w:cs="Courier New" w:hint="default"/>
+      </w:rPr>
+    </w:lvl>
+    <w:lvl w:ilvl="2" w:tplc="040E0005">
+      <w:start w:val="1"/>
+      <w:numFmt w:val="bullet"/>
+      <w:lvlText w:val=""/>
+      <w:lvlJc w:val="left"/>
+      <w:pPr>
+        <w:ind w:left="2160" w:hanging="360"/>
+      </w:pPr>
+      <w:rPr>
+        <w:rFonts w:ascii="Wingdings" w:hAnsi="Wingdings" w:hint="default"/>
+      </w:rPr>
+    </w:lvl>
+    <w:lvl w:ilvl="3" w:tplc="040E0001">
+      <w:start w:val="1"/>
+      <w:numFmt w:val="bullet"/>
+      <w:lvlText w:val=""/>
+      <w:lvlJc w:val="left"/>
+      <w:pPr>
+        <w:ind w:left="2880" w:hanging="360"/>
+      </w:pPr>
+      <w:rPr>
+        <w:rFonts w:ascii="Symbol" w:hAnsi="Symbol" w:hint="default"/>
+      </w:rPr>
+    </w:lvl>
+    <w:lvl w:ilvl="4" w:tplc="040E0003">
+      <w:start w:val="1"/>
+      <w:numFmt w:val="bullet"/>
+      <w:lvlText w:val="o"/>
+      <w:lvlJc w:val="left"/>
+      <w:pPr>
+        <w:ind w:left="3600" w:hanging="360"/>
+      </w:pPr>
+      <w:rPr>
+        <w:rFonts w:ascii="Courier New" w:hAnsi="Courier New" w:cs="Courier New" w:hint="default"/>
+      </w:rPr>
+    </w:lvl>
+    <w:lvl w:ilvl="5" w:tplc="040E0005">
+      <w:start w:val="1"/>
+      <w:numFmt w:val="bullet"/>
+      <w:lvlText w:val=""/>
+      <w:lvlJc w:val="left"/>
+      <w:pPr>
+        <w:ind w:left="4320" w:hanging="360"/>
+      </w:pPr>
+      <w:rPr>
+        <w:rFonts w:ascii="Wingdings" w:hAnsi="Wingdings" w:hint="default"/>
+      </w:rPr>
+    </w:lvl>
+    <w:lvl w:ilvl="6" w:tplc="040E0001">
+      <w:start w:val="1"/>
+      <w:numFmt w:val="bullet"/>
+      <w:lvlText w:val=""/>
+      <w:lvlJc w:val="left"/>
+      <w:pPr>
+        <w:ind w:left="5040" w:hanging="360"/>
+      </w:pPr>
+      <w:rPr>
+        <w:rFonts w:ascii="Symbol" w:hAnsi="Symbol" w:hint="default"/>
+      </w:rPr>
+    </w:lvl>
+    <w:lvl w:ilvl="7" w:tplc="040E0003">
+      <w:start w:val="1"/>
+      <w:numFmt w:val="bullet"/>
+      <w:lvlText w:val="o"/>
+      <w:lvlJc w:val="left"/>
+      <w:pPr>
+        <w:ind w:left="5760" w:hanging="360"/>
+      </w:pPr>
+      <w:rPr>
+        <w:rFonts w:ascii="Courier New" w:hAnsi="Courier New" w:cs="Courier New" w:hint="default"/>
+      </w:rPr>
+    </w:lvl>
+    <w:lvl w:ilvl="8" w:tplc="040E0005">
+      <w:start w:val="1"/>
+      <w:numFmt w:val="bullet"/>
+      <w:lvlText w:val=""/>
+      <w:lvlJc w:val="left"/>
+      <w:pPr>
+        <w:ind w:left="6480" w:hanging="360"/>
+      </w:pPr>
+      <w:rPr>
+        <w:rFonts w:ascii="Wingdings" w:hAnsi="Wingdings" w:hint="default"/>
+      </w:rPr>
+    </w:lvl>
+  </w:abstractNum>
+  <w:abstractNum w:abstractNumId="4" w15:restartNumberingAfterBreak="0">
+    <w:nsid w:val="4B037819"/>
+    <w:multiLevelType w:val="hybridMultilevel"/>
+    <w:tmpl w:val="2C0C2D28"/>
+    <w:lvl w:ilvl="0" w:tplc="040E0001">
+      <w:start w:val="1"/>
+      <w:numFmt w:val="bullet"/>
+      <w:lvlText w:val=""/>
+      <w:lvlJc w:val="left"/>
+      <w:pPr>
+        <w:ind w:left="720" w:hanging="360"/>
+      </w:pPr>
+      <w:rPr>
+        <w:rFonts w:ascii="Symbol" w:hAnsi="Symbol" w:hint="default"/>
+      </w:rPr>
+    </w:lvl>
+    <w:lvl w:ilvl="1" w:tplc="040E0003">
+      <w:start w:val="1"/>
+      <w:numFmt w:val="bullet"/>
+      <w:lvlText w:val="o"/>
+      <w:lvlJc w:val="left"/>
+      <w:pPr>
+        <w:ind w:left="1440" w:hanging="360"/>
+      </w:pPr>
+      <w:rPr>
+        <w:rFonts w:ascii="Courier New" w:hAnsi="Courier New" w:cs="Courier New" w:hint="default"/>
+      </w:rPr>
+    </w:lvl>
+    <w:lvl w:ilvl="2" w:tplc="040E0005">
+      <w:start w:val="1"/>
+      <w:numFmt w:val="bullet"/>
+      <w:lvlText w:val=""/>
+      <w:lvlJc w:val="left"/>
+      <w:pPr>
+        <w:ind w:left="2160" w:hanging="360"/>
+      </w:pPr>
+      <w:rPr>
+        <w:rFonts w:ascii="Wingdings" w:hAnsi="Wingdings" w:hint="default"/>
+      </w:rPr>
+    </w:lvl>
+    <w:lvl w:ilvl="3" w:tplc="040E0001">
+      <w:start w:val="1"/>
+      <w:numFmt w:val="bullet"/>
+      <w:lvlText w:val=""/>
+      <w:lvlJc w:val="left"/>
+      <w:pPr>
+        <w:ind w:left="2880" w:hanging="360"/>
+      </w:pPr>
+      <w:rPr>
+        <w:rFonts w:ascii="Symbol" w:hAnsi="Symbol" w:hint="default"/>
+      </w:rPr>
+    </w:lvl>
+    <w:lvl w:ilvl="4" w:tplc="040E0003">
+      <w:start w:val="1"/>
+      <w:numFmt w:val="bullet"/>
+      <w:lvlText w:val="o"/>
+      <w:lvlJc w:val="left"/>
+      <w:pPr>
+        <w:ind w:left="3600" w:hanging="360"/>
+      </w:pPr>
+      <w:rPr>
+        <w:rFonts w:ascii="Courier New" w:hAnsi="Courier New" w:cs="Courier New" w:hint="default"/>
+      </w:rPr>
+    </w:lvl>
+    <w:lvl w:ilvl="5" w:tplc="040E0005">
+      <w:start w:val="1"/>
+      <w:numFmt w:val="bullet"/>
+      <w:lvlText w:val=""/>
+      <w:lvlJc w:val="left"/>
+      <w:pPr>
+        <w:ind w:left="4320" w:hanging="360"/>
+      </w:pPr>
+      <w:rPr>
+        <w:rFonts w:ascii="Wingdings" w:hAnsi="Wingdings" w:hint="default"/>
+      </w:rPr>
+    </w:lvl>
+    <w:lvl w:ilvl="6" w:tplc="040E0001">
+      <w:start w:val="1"/>
+      <w:numFmt w:val="bullet"/>
+      <w:lvlText w:val=""/>
+      <w:lvlJc w:val="left"/>
+      <w:pPr>
+        <w:ind w:left="5040" w:hanging="360"/>
+      </w:pPr>
+      <w:rPr>
+        <w:rFonts w:ascii="Symbol" w:hAnsi="Symbol" w:hint="default"/>
+      </w:rPr>
+    </w:lvl>
+    <w:lvl w:ilvl="7" w:tplc="040E0003">
+      <w:start w:val="1"/>
+      <w:numFmt w:val="bullet"/>
+      <w:lvlText w:val="o"/>
+      <w:lvlJc w:val="left"/>
+      <w:pPr>
+        <w:ind w:left="5760" w:hanging="360"/>
+      </w:pPr>
+      <w:rPr>
+        <w:rFonts w:ascii="Courier New" w:hAnsi="Courier New" w:cs="Courier New" w:hint="default"/>
+      </w:rPr>
+    </w:lvl>
+    <w:lvl w:ilvl="8" w:tplc="040E0005">
+      <w:start w:val="1"/>
+      <w:numFmt w:val="bullet"/>
+      <w:lvlText w:val=""/>
+      <w:lvlJc w:val="left"/>
+      <w:pPr>
+        <w:ind w:left="6480" w:hanging="360"/>
+      </w:pPr>
+      <w:rPr>
+        <w:rFonts w:ascii="Wingdings" w:hAnsi="Wingdings" w:hint="default"/>
+      </w:rPr>
+    </w:lvl>
+  </w:abstractNum>
+  <w:abstractNum w:abstractNumId="5" w15:restartNumberingAfterBreak="0">
+    <w:nsid w:val="4BF829CD"/>
+    <w:multiLevelType w:val="hybridMultilevel"/>
+    <w:tmpl w:val="F8486700"/>
+    <w:lvl w:ilvl="0" w:tplc="040E000F">
+      <w:start w:val="1"/>
+      <w:numFmt w:val="decimal"/>
+      <w:lvlText w:val="%1."/>
+      <w:lvlJc w:val="left"/>
+      <w:pPr>
+        <w:ind w:left="720" w:hanging="360"/>
+      </w:pPr>
+      <w:rPr>
+        <w:rFonts w:hint="default"/>
+      </w:rPr>
+    </w:lvl>
+    <w:lvl w:ilvl="1" w:tplc="040E0019">
+      <w:start w:val="1"/>
+      <w:numFmt w:val="lowerLetter"/>
+      <w:lvlText w:val="%2."/>
+      <w:lvlJc w:val="left"/>
+      <w:pPr>
+        <w:ind w:left="1440" w:hanging="360"/>
+      </w:pPr>
+    </w:lvl>
+    <w:lvl w:ilvl="2" w:tplc="040E001B">
+      <w:start w:val="1"/>
+      <w:numFmt w:val="lowerRoman"/>
+      <w:lvlText w:val="%3."/>
+      <w:lvlJc w:val="right"/>
+      <w:pPr>
+        <w:ind w:left="2160" w:hanging="180"/>
+      </w:pPr>
+    </w:lvl>
+    <w:lvl w:ilvl="3" w:tplc="040E000F" w:tentative="1">
+      <w:start w:val="1"/>
+      <w:numFmt w:val="decimal"/>
+      <w:lvlText w:val="%4."/>
+      <w:lvlJc w:val="left"/>
+      <w:pPr>
+        <w:ind w:left="2880" w:hanging="360"/>
+      </w:pPr>
+    </w:lvl>
+    <w:lvl w:ilvl="4" w:tplc="040E0019" w:tentative="1">
+      <w:start w:val="1"/>
+      <w:numFmt w:val="lowerLetter"/>
+      <w:lvlText w:val="%5."/>
+      <w:lvlJc w:val="left"/>
+      <w:pPr>
+        <w:ind w:left="3600" w:hanging="360"/>
+      </w:pPr>
+    </w:lvl>
+    <w:lvl w:ilvl="5" w:tplc="040E001B" w:tentative="1">
+      <w:start w:val="1"/>
+      <w:numFmt w:val="lowerRoman"/>
+      <w:lvlText w:val="%6."/>
+      <w:lvlJc w:val="right"/>
+      <w:pPr>
+        <w:ind w:left="4320" w:hanging="180"/>
+      </w:pPr>
+    </w:lvl>
+    <w:lvl w:ilvl="6" w:tplc="040E000F" w:tentative="1">
+      <w:start w:val="1"/>
+      <w:numFmt w:val="decimal"/>
+      <w:lvlText w:val="%7."/>
+      <w:lvlJc w:val="left"/>
+      <w:pPr>
+        <w:ind w:left="5040" w:hanging="360"/>
+      </w:pPr>
+    </w:lvl>
+    <w:lvl w:ilvl="7" w:tplc="040E0019" w:tentative="1">
+      <w:start w:val="1"/>
+      <w:numFmt w:val="lowerLetter"/>
+      <w:lvlText w:val="%8."/>
+      <w:lvlJc w:val="left"/>
+      <w:pPr>
+        <w:ind w:left="5760" w:hanging="360"/>
+      </w:pPr>
+    </w:lvl>
+    <w:lvl w:ilvl="8" w:tplc="040E001B" w:tentative="1">
+      <w:start w:val="1"/>
+      <w:numFmt w:val="lowerRoman"/>
+      <w:lvlText w:val="%9."/>
+      <w:lvlJc w:val="right"/>
+      <w:pPr>
+        <w:ind w:left="6480" w:hanging="180"/>
+      </w:pPr>
+    </w:lvl>
+  </w:abstractNum>
+  <w:abstractNum w:abstractNumId="6" w15:restartNumberingAfterBreak="0">
+    <w:nsid w:val="5A5B2C0C"/>
+    <w:multiLevelType w:val="hybridMultilevel"/>
+    <w:tmpl w:val="C25CE740"/>
+    <w:lvl w:ilvl="0" w:tplc="040E000F">
+      <w:start w:val="1"/>
+      <w:numFmt w:val="decimal"/>
+      <w:lvlText w:val="%1."/>
+      <w:lvlJc w:val="left"/>
+      <w:pPr>
+        <w:ind w:left="720" w:hanging="360"/>
+      </w:pPr>
+      <w:rPr>
+        <w:rFonts w:hint="default"/>
+      </w:rPr>
+    </w:lvl>
+    <w:lvl w:ilvl="1" w:tplc="040E0019" w:tentative="1">
+      <w:start w:val="1"/>
+      <w:numFmt w:val="lowerLetter"/>
+      <w:lvlText w:val="%2."/>
+      <w:lvlJc w:val="left"/>
+      <w:pPr>
+        <w:ind w:left="1440" w:hanging="360"/>
+      </w:pPr>
+    </w:lvl>
+    <w:lvl w:ilvl="2" w:tplc="040E001B" w:tentative="1">
+      <w:start w:val="1"/>
+      <w:numFmt w:val="lowerRoman"/>
+      <w:lvlText w:val="%3."/>
+      <w:lvlJc w:val="right"/>
+      <w:pPr>
+        <w:ind w:left="2160" w:hanging="180"/>
+      </w:pPr>
+    </w:lvl>
+    <w:lvl w:ilvl="3" w:tplc="040E000F" w:tentative="1">
+      <w:start w:val="1"/>
+      <w:numFmt w:val="decimal"/>
+      <w:lvlText w:val="%4."/>
+      <w:lvlJc w:val="left"/>
+      <w:pPr>
+        <w:ind w:left="2880" w:hanging="360"/>
+      </w:pPr>
+    </w:lvl>
+    <w:lvl w:ilvl="4" w:tplc="040E0019" w:tentative="1">
+      <w:start w:val="1"/>
+      <w:numFmt w:val="lowerLetter"/>
+      <w:lvlText w:val="%5."/>
+      <w:lvlJc w:val="left"/>
+      <w:pPr>
+        <w:ind w:left="3600" w:hanging="360"/>
+      </w:pPr>
+    </w:lvl>
+    <w:lvl w:ilvl="5" w:tplc="040E001B" w:tentative="1">
+      <w:start w:val="1"/>
+      <w:numFmt w:val="lowerRoman"/>
+      <w:lvlText w:val="%6."/>
+      <w:lvlJc w:val="right"/>
+      <w:pPr>
+        <w:ind w:left="4320" w:hanging="180"/>
+      </w:pPr>
+    </w:lvl>
+    <w:lvl w:ilvl="6" w:tplc="040E000F" w:tentative="1">
+      <w:start w:val="1"/>
+      <w:numFmt w:val="decimal"/>
+      <w:lvlText w:val="%7."/>
+      <w:lvlJc w:val="left"/>
+      <w:pPr>
+        <w:ind w:left="5040" w:hanging="360"/>
+      </w:pPr>
+    </w:lvl>
+    <w:lvl w:ilvl="7" w:tplc="040E0019" w:tentative="1">
+      <w:start w:val="1"/>
+      <w:numFmt w:val="lowerLetter"/>
+      <w:lvlText w:val="%8."/>
+      <w:lvlJc w:val="left"/>
+      <w:pPr>
+        <w:ind w:left="5760" w:hanging="360"/>
+      </w:pPr>
+    </w:lvl>
+    <w:lvl w:ilvl="8" w:tplc="040E001B" w:tentative="1">
+      <w:start w:val="1"/>
+      <w:numFmt w:val="lowerRoman"/>
+      <w:lvlText w:val="%9."/>
+      <w:lvlJc w:val="right"/>
+      <w:pPr>
+        <w:ind w:left="6480" w:hanging="180"/>
+      </w:pPr>
+    </w:lvl>
+  </w:abstractNum>
+  <w:abstractNum w:abstractNumId="7" w15:restartNumberingAfterBreak="0">
+    <w:nsid w:val="72A43BBE"/>
+    <w:multiLevelType w:val="hybridMultilevel"/>
+    <w:tmpl w:val="042C4B68"/>
+    <w:lvl w:ilvl="0" w:tplc="A18E741E">
+      <w:numFmt w:val="bullet"/>
+      <w:lvlText w:val="-"/>
+      <w:lvlJc w:val="left"/>
+      <w:pPr>
+        <w:ind w:left="720" w:hanging="360"/>
+      </w:pPr>
+      <w:rPr>
+        <w:rFonts w:ascii="Calibri" w:eastAsiaTheme="minorHAnsi" w:hAnsi="Calibri" w:cs="Calibri" w:hint="default"/>
+      </w:rPr>
+    </w:lvl>
+    <w:lvl w:ilvl="1" w:tplc="040E0003">
+      <w:start w:val="1"/>
+      <w:numFmt w:val="bullet"/>
+      <w:lvlText w:val="o"/>
+      <w:lvlJc w:val="left"/>
+      <w:pPr>
+        <w:ind w:left="1440" w:hanging="360"/>
+      </w:pPr>
+      <w:rPr>
+        <w:rFonts w:ascii="Courier New" w:hAnsi="Courier New" w:cs="Courier New" w:hint="default"/>
+      </w:rPr>
+    </w:lvl>
+    <w:lvl w:ilvl="2" w:tplc="040E0005">
+      <w:start w:val="1"/>
+      <w:numFmt w:val="bullet"/>
+      <w:lvlText w:val=""/>
+      <w:lvlJc w:val="left"/>
+      <w:pPr>
+        <w:ind w:left="2160" w:hanging="360"/>
+      </w:pPr>
+      <w:rPr>
+        <w:rFonts w:ascii="Wingdings" w:hAnsi="Wingdings" w:hint="default"/>
+      </w:rPr>
+    </w:lvl>
+    <w:lvl w:ilvl="3" w:tplc="040E0001">
+      <w:start w:val="1"/>
+      <w:numFmt w:val="bullet"/>
+      <w:lvlText w:val=""/>
+      <w:lvlJc w:val="left"/>
+      <w:pPr>
+        <w:ind w:left="2880" w:hanging="360"/>
+      </w:pPr>
+      <w:rPr>
+        <w:rFonts w:ascii="Symbol" w:hAnsi="Symbol" w:hint="default"/>
+      </w:rPr>
+    </w:lvl>
+    <w:lvl w:ilvl="4" w:tplc="040E0003" w:tentative="1">
+      <w:start w:val="1"/>
+      <w:numFmt w:val="bullet"/>
+      <w:lvlText w:val="o"/>
+      <w:lvlJc w:val="left"/>
+      <w:pPr>
+        <w:ind w:left="3600" w:hanging="360"/>
+      </w:pPr>
+      <w:rPr>
+        <w:rFonts w:ascii="Courier New" w:hAnsi="Courier New" w:cs="Courier New" w:hint="default"/>
+      </w:rPr>
+    </w:lvl>
+    <w:lvl w:ilvl="5" w:tplc="040E0005" w:tentative="1">
+      <w:start w:val="1"/>
+      <w:numFmt w:val="bullet"/>
+      <w:lvlText w:val=""/>
+      <w:lvlJc w:val="left"/>
+      <w:pPr>
+        <w:ind w:left="4320" w:hanging="360"/>
+      </w:pPr>
+      <w:rPr>
+        <w:rFonts w:ascii="Wingdings" w:hAnsi="Wingdings" w:hint="default"/>
+      </w:rPr>
+    </w:lvl>
+    <w:lvl w:ilvl="6" w:tplc="040E0001" w:tentative="1">
+      <w:start w:val="1"/>
+      <w:numFmt w:val="bullet"/>
+      <w:lvlText w:val=""/>
+      <w:lvlJc w:val="left"/>
+      <w:pPr>
+        <w:ind w:left="5040" w:hanging="360"/>
+      </w:pPr>
+      <w:rPr>
+        <w:rFonts w:ascii="Symbol" w:hAnsi="Symbol" w:hint="default"/>
+      </w:rPr>
+    </w:lvl>
+    <w:lvl w:ilvl="7" w:tplc="040E0003" w:tentative="1">
+      <w:start w:val="1"/>
+      <w:numFmt w:val="bullet"/>
+      <w:lvlText w:val="o"/>
+      <w:lvlJc w:val="left"/>
+      <w:pPr>
+        <w:ind w:left="5760" w:hanging="360"/>
+      </w:pPr>
+      <w:rPr>
+        <w:rFonts w:ascii="Courier New" w:hAnsi="Courier New" w:cs="Courier New" w:hint="default"/>
+      </w:rPr>
+    </w:lvl>
+    <w:lvl w:ilvl="8" w:tplc="040E0005" w:tentative="1">
+      <w:start w:val="1"/>
+      <w:numFmt w:val="bullet"/>
+      <w:lvlText w:val=""/>
+      <w:lvlJc w:val="left"/>
+      <w:pPr>
+        <w:ind w:left="6480" w:hanging="360"/>
+      </w:pPr>
+      <w:rPr>
+        <w:rFonts w:ascii="Wingdings" w:hAnsi="Wingdings" w:hint="default"/>
+      </w:rPr>
+    </w:lvl>
+  </w:abstractNum>
+  <w:num w:numId="1" w16cid:durableId="1286503125">
+    <w:abstractNumId w:val="2"/>
+  </w:num>
+  <w:num w:numId="2" w16cid:durableId="1804694533">
+    <w:abstractNumId w:val="5"/>
+  </w:num>
+  <w:num w:numId="3" w16cid:durableId="1649628139">
+    <w:abstractNumId w:val="4"/>
+    <w:lvlOverride w:ilvl="0"/>
+    <w:lvlOverride w:ilvl="1"/>
+    <w:lvlOverride w:ilvl="2"/>
+    <w:lvlOverride w:ilvl="3"/>
+    <w:lvlOverride w:ilvl="4"/>
+    <w:lvlOverride w:ilvl="5"/>
+    <w:lvlOverride w:ilvl="6"/>
+    <w:lvlOverride w:ilvl="7"/>
+    <w:lvlOverride w:ilvl="8"/>
+  </w:num>
+  <w:num w:numId="4" w16cid:durableId="329866569">
+    <w:abstractNumId w:val="1"/>
+    <w:lvlOverride w:ilvl="0">
+      <w:startOverride w:val="1"/>
+    </w:lvlOverride>
+    <w:lvlOverride w:ilvl="1">
+      <w:startOverride w:val="1"/>
+    </w:lvlOverride>
+    <w:lvlOverride w:ilvl="2">
+      <w:startOverride w:val="1"/>
+    </w:lvlOverride>
+    <w:lvlOverride w:ilvl="3">
+      <w:startOverride w:val="1"/>
+    </w:lvlOverride>
+    <w:lvlOverride w:ilvl="4">
+      <w:startOverride w:val="1"/>
+    </w:lvlOverride>
+    <w:lvlOverride w:ilvl="5">
+      <w:startOverride w:val="1"/>
+    </w:lvlOverride>
+    <w:lvlOverride w:ilvl="6">
+      <w:startOverride w:val="1"/>
+    </w:lvlOverride>
+    <w:lvlOverride w:ilvl="7">
+      <w:startOverride w:val="1"/>
+    </w:lvlOverride>
+    <w:lvlOverride w:ilvl="8">
+      <w:startOverride w:val="1"/>
+    </w:lvlOverride>
+  </w:num>
+  <w:num w:numId="5" w16cid:durableId="816722426">
+    <w:abstractNumId w:val="0"/>
+    <w:lvlOverride w:ilvl="0"/>
+    <w:lvlOverride w:ilvl="1"/>
+    <w:lvlOverride w:ilvl="2"/>
+    <w:lvlOverride w:ilvl="3"/>
+    <w:lvlOverride w:ilvl="4"/>
+    <w:lvlOverride w:ilvl="5"/>
+    <w:lvlOverride w:ilvl="6"/>
+    <w:lvlOverride w:ilvl="7"/>
+    <w:lvlOverride w:ilvl="8"/>
+  </w:num>
+  <w:num w:numId="6" w16cid:durableId="1187981846">
+    <w:abstractNumId w:val="3"/>
+    <w:lvlOverride w:ilvl="0"/>
+    <w:lvlOverride w:ilvl="1"/>
+    <w:lvlOverride w:ilvl="2"/>
+    <w:lvlOverride w:ilvl="3"/>
+    <w:lvlOverride w:ilvl="4"/>
+    <w:lvlOverride w:ilvl="5"/>
+    <w:lvlOverride w:ilvl="6"/>
+    <w:lvlOverride w:ilvl="7"/>
+    <w:lvlOverride w:ilvl="8"/>
+  </w:num>
+  <w:num w:numId="7" w16cid:durableId="1399092215">
+    <w:abstractNumId w:val="7"/>
+  </w:num>
+  <w:num w:numId="8" w16cid:durableId="415829002">
+    <w:abstractNumId w:val="6"/>
+  </w:num>
+</w:numbering>
 </file>
 
 <file path=word/styles.xml><?xml version="1.0" encoding="utf-8"?>
@@ -560,14 +4172,13 @@
   <w:style w:type="paragraph" w:default="1" w:styleId="Norml">
     <w:name w:val="Normal"/>
     <w:qFormat/>
-    <w:rsid w:val="007C7D9A"/>
+    <w:rsid w:val="007060B6"/>
     <w:pPr>
       <w:spacing w:after="0" w:line="240" w:lineRule="auto"/>
     </w:pPr>
     <w:rPr>
       <w:rFonts w:ascii="Times New Roman" w:eastAsia="Times New Roman" w:hAnsi="Times New Roman" w:cs="Times New Roman"/>
       <w:noProof/>
-      <w:sz w:val="24"/>
       <w:szCs w:val="24"/>
       <w:lang w:val="en-US"/>
     </w:rPr>
@@ -579,7 +4190,7 @@
     <w:link w:val="Cmsor1Char"/>
     <w:uiPriority w:val="9"/>
     <w:qFormat/>
-    <w:rsid w:val="007C7D9A"/>
+    <w:rsid w:val="00871D8F"/>
     <w:pPr>
       <w:keepNext/>
       <w:keepLines/>
@@ -587,7 +4198,7 @@
       <w:outlineLvl w:val="0"/>
     </w:pPr>
     <w:rPr>
-      <w:rFonts w:asciiTheme="majorHAnsi" w:eastAsiaTheme="majorEastAsia" w:hAnsiTheme="majorHAnsi" w:cstheme="majorBidi"/>
+      <w:rFonts w:eastAsiaTheme="majorEastAsia" w:cstheme="majorBidi"/>
       <w:color w:val="2F5496" w:themeColor="accent1" w:themeShade="BF"/>
       <w:sz w:val="32"/>
       <w:szCs w:val="32"/>
@@ -601,7 +4212,7 @@
     <w:uiPriority w:val="9"/>
     <w:unhideWhenUsed/>
     <w:qFormat/>
-    <w:rsid w:val="00616922"/>
+    <w:rsid w:val="00871D8F"/>
     <w:pPr>
       <w:keepNext/>
       <w:keepLines/>
@@ -609,10 +4220,31 @@
       <w:outlineLvl w:val="1"/>
     </w:pPr>
     <w:rPr>
-      <w:rFonts w:asciiTheme="majorHAnsi" w:eastAsiaTheme="majorEastAsia" w:hAnsiTheme="majorHAnsi" w:cstheme="majorBidi"/>
+      <w:rFonts w:eastAsiaTheme="majorEastAsia" w:cstheme="majorBidi"/>
       <w:color w:val="2F5496" w:themeColor="accent1" w:themeShade="BF"/>
       <w:sz w:val="26"/>
       <w:szCs w:val="26"/>
+    </w:rPr>
+  </w:style>
+  <w:style w:type="paragraph" w:styleId="Cmsor3">
+    <w:name w:val="heading 3"/>
+    <w:basedOn w:val="Norml"/>
+    <w:next w:val="Norml"/>
+    <w:link w:val="Cmsor3Char"/>
+    <w:uiPriority w:val="9"/>
+    <w:semiHidden/>
+    <w:unhideWhenUsed/>
+    <w:qFormat/>
+    <w:rsid w:val="00EF4A10"/>
+    <w:pPr>
+      <w:keepNext/>
+      <w:keepLines/>
+      <w:spacing w:before="40"/>
+      <w:outlineLvl w:val="2"/>
+    </w:pPr>
+    <w:rPr>
+      <w:rFonts w:asciiTheme="majorHAnsi" w:eastAsiaTheme="majorEastAsia" w:hAnsiTheme="majorHAnsi" w:cstheme="majorBidi"/>
+      <w:color w:val="1F3763" w:themeColor="accent1" w:themeShade="7F"/>
     </w:rPr>
   </w:style>
   <w:style w:type="character" w:default="1" w:styleId="Bekezdsalapbettpusa">
@@ -647,9 +4279,9 @@
     <w:basedOn w:val="Bekezdsalapbettpusa"/>
     <w:link w:val="Cmsor1"/>
     <w:uiPriority w:val="9"/>
-    <w:rsid w:val="007C7D9A"/>
+    <w:rsid w:val="00871D8F"/>
     <w:rPr>
-      <w:rFonts w:asciiTheme="majorHAnsi" w:eastAsiaTheme="majorEastAsia" w:hAnsiTheme="majorHAnsi" w:cstheme="majorBidi"/>
+      <w:rFonts w:ascii="Times New Roman" w:eastAsiaTheme="majorEastAsia" w:hAnsi="Times New Roman" w:cstheme="majorBidi"/>
       <w:noProof/>
       <w:color w:val="2F5496" w:themeColor="accent1" w:themeShade="BF"/>
       <w:sz w:val="32"/>
@@ -662,15 +4294,54 @@
     <w:basedOn w:val="Bekezdsalapbettpusa"/>
     <w:link w:val="Cmsor2"/>
     <w:uiPriority w:val="9"/>
-    <w:rsid w:val="00616922"/>
+    <w:rsid w:val="00871D8F"/>
     <w:rPr>
-      <w:rFonts w:asciiTheme="majorHAnsi" w:eastAsiaTheme="majorEastAsia" w:hAnsiTheme="majorHAnsi" w:cstheme="majorBidi"/>
+      <w:rFonts w:ascii="Times New Roman" w:eastAsiaTheme="majorEastAsia" w:hAnsi="Times New Roman" w:cstheme="majorBidi"/>
       <w:noProof/>
       <w:color w:val="2F5496" w:themeColor="accent1" w:themeShade="BF"/>
       <w:sz w:val="26"/>
       <w:szCs w:val="26"/>
       <w:lang w:val="en-US"/>
     </w:rPr>
+  </w:style>
+  <w:style w:type="character" w:customStyle="1" w:styleId="Cmsor3Char">
+    <w:name w:val="Címsor 3 Char"/>
+    <w:basedOn w:val="Bekezdsalapbettpusa"/>
+    <w:link w:val="Cmsor3"/>
+    <w:uiPriority w:val="9"/>
+    <w:semiHidden/>
+    <w:rsid w:val="00EF4A10"/>
+    <w:rPr>
+      <w:rFonts w:asciiTheme="majorHAnsi" w:eastAsiaTheme="majorEastAsia" w:hAnsiTheme="majorHAnsi" w:cstheme="majorBidi"/>
+      <w:noProof/>
+      <w:color w:val="1F3763" w:themeColor="accent1" w:themeShade="7F"/>
+      <w:sz w:val="24"/>
+      <w:szCs w:val="24"/>
+      <w:lang w:val="en-US"/>
+    </w:rPr>
+  </w:style>
+  <w:style w:type="paragraph" w:styleId="Listaszerbekezds">
+    <w:name w:val="List Paragraph"/>
+    <w:basedOn w:val="Norml"/>
+    <w:uiPriority w:val="34"/>
+    <w:qFormat/>
+    <w:rsid w:val="00EF4A10"/>
+    <w:pPr>
+      <w:spacing w:after="160" w:line="259" w:lineRule="auto"/>
+      <w:ind w:left="720"/>
+      <w:contextualSpacing/>
+    </w:pPr>
+    <w:rPr>
+      <w:rFonts w:asciiTheme="minorHAnsi" w:eastAsiaTheme="minorHAnsi" w:hAnsiTheme="minorHAnsi" w:cstheme="minorBidi"/>
+      <w:noProof w:val="0"/>
+      <w:szCs w:val="22"/>
+      <w:lang w:val="hu-HU"/>
+    </w:rPr>
+  </w:style>
+  <w:style w:type="character" w:customStyle="1" w:styleId="rynqvb">
+    <w:name w:val="rynqvb"/>
+    <w:basedOn w:val="Bekezdsalapbettpusa"/>
+    <w:rsid w:val="00A3459B"/>
   </w:style>
 </w:styles>
 </file>

--- a/Kiberbiztonság szakirány/6.a - Forgalomirányítókon megvalósítható csomagszűrés.docx
+++ b/Kiberbiztonság szakirány/6.a - Forgalomirányítókon megvalósítható csomagszűrés.docx
@@ -111,21 +111,7 @@
         <w:rPr>
           <w:rFonts w:ascii="Times New Roman" w:hAnsi="Times New Roman" w:cs="Times New Roman"/>
         </w:rPr>
-        <w:t xml:space="preserve">Egy ACL permit és </w:t>
-      </w:r>
-      <w:proofErr w:type="spellStart"/>
-      <w:r>
-        <w:rPr>
-          <w:rFonts w:ascii="Times New Roman" w:hAnsi="Times New Roman" w:cs="Times New Roman"/>
-        </w:rPr>
-        <w:t>deny</w:t>
-      </w:r>
-      <w:proofErr w:type="spellEnd"/>
-      <w:r>
-        <w:rPr>
-          <w:rFonts w:ascii="Times New Roman" w:hAnsi="Times New Roman" w:cs="Times New Roman"/>
-        </w:rPr>
-        <w:t xml:space="preserve"> állítások sorrendezett listája.</w:t>
+        <w:t>Egy ACL permit és deny állítások sorrendezett listája.</w:t>
       </w:r>
     </w:p>
     <w:p>
@@ -165,23 +151,13 @@
           <w:rFonts w:ascii="Times New Roman" w:hAnsi="Times New Roman" w:cs="Times New Roman"/>
         </w:rPr>
       </w:pPr>
-      <w:proofErr w:type="spellStart"/>
-      <w:r>
-        <w:rPr>
-          <w:rFonts w:ascii="Times New Roman" w:hAnsi="Times New Roman" w:cs="Times New Roman"/>
-          <w:b/>
-          <w:bCs/>
-        </w:rPr>
-        <w:t>Extended</w:t>
-      </w:r>
-      <w:proofErr w:type="spellEnd"/>
-      <w:r>
-        <w:rPr>
-          <w:rFonts w:ascii="Times New Roman" w:hAnsi="Times New Roman" w:cs="Times New Roman"/>
-          <w:b/>
-          <w:bCs/>
-        </w:rPr>
-        <w:t xml:space="preserve"> ACL: </w:t>
+      <w:r>
+        <w:rPr>
+          <w:rFonts w:ascii="Times New Roman" w:hAnsi="Times New Roman" w:cs="Times New Roman"/>
+          <w:b/>
+          <w:bCs/>
+        </w:rPr>
+        <w:t xml:space="preserve">Extended ACL: </w:t>
       </w:r>
       <w:r>
         <w:rPr>
@@ -291,21 +267,7 @@
         <w:rPr>
           <w:rFonts w:ascii="Times New Roman" w:hAnsi="Times New Roman" w:cs="Times New Roman"/>
         </w:rPr>
-        <w:t xml:space="preserve">Harmadik </w:t>
-      </w:r>
-      <w:proofErr w:type="spellStart"/>
-      <w:r>
-        <w:rPr>
-          <w:rFonts w:ascii="Times New Roman" w:hAnsi="Times New Roman" w:cs="Times New Roman"/>
-        </w:rPr>
-        <w:t>rétegbeli</w:t>
-      </w:r>
-      <w:proofErr w:type="spellEnd"/>
-      <w:r>
-        <w:rPr>
-          <w:rFonts w:ascii="Times New Roman" w:hAnsi="Times New Roman" w:cs="Times New Roman"/>
-        </w:rPr>
-        <w:t xml:space="preserve"> szűrés</w:t>
+        <w:t>Harmadik rétegbeli szűrés</w:t>
       </w:r>
     </w:p>
     <w:p>
@@ -319,23 +281,13 @@
           <w:rFonts w:ascii="Times New Roman" w:hAnsi="Times New Roman" w:cs="Times New Roman"/>
         </w:rPr>
       </w:pPr>
-      <w:proofErr w:type="spellStart"/>
-      <w:r>
-        <w:rPr>
-          <w:rFonts w:ascii="Times New Roman" w:hAnsi="Times New Roman" w:cs="Times New Roman"/>
-          <w:b/>
-          <w:bCs/>
-        </w:rPr>
-        <w:t>Extended</w:t>
-      </w:r>
-      <w:proofErr w:type="spellEnd"/>
-      <w:r>
-        <w:rPr>
-          <w:rFonts w:ascii="Times New Roman" w:hAnsi="Times New Roman" w:cs="Times New Roman"/>
-          <w:b/>
-          <w:bCs/>
-        </w:rPr>
-        <w:t xml:space="preserve"> ACL (100-199-ig és 2000-2699-ig)</w:t>
+      <w:r>
+        <w:rPr>
+          <w:rFonts w:ascii="Times New Roman" w:hAnsi="Times New Roman" w:cs="Times New Roman"/>
+          <w:b/>
+          <w:bCs/>
+        </w:rPr>
+        <w:t>Extended ACL (100-199-ig és 2000-2699-ig)</w:t>
       </w:r>
     </w:p>
     <w:p>
@@ -353,21 +305,7 @@
         <w:rPr>
           <w:rFonts w:ascii="Times New Roman" w:hAnsi="Times New Roman" w:cs="Times New Roman"/>
         </w:rPr>
-        <w:t xml:space="preserve">Harmadik és negyedik </w:t>
-      </w:r>
-      <w:proofErr w:type="spellStart"/>
-      <w:r>
-        <w:rPr>
-          <w:rFonts w:ascii="Times New Roman" w:hAnsi="Times New Roman" w:cs="Times New Roman"/>
-        </w:rPr>
-        <w:t>rétegbeli</w:t>
-      </w:r>
-      <w:proofErr w:type="spellEnd"/>
-      <w:r>
-        <w:rPr>
-          <w:rFonts w:ascii="Times New Roman" w:hAnsi="Times New Roman" w:cs="Times New Roman"/>
-        </w:rPr>
-        <w:t xml:space="preserve"> szűrés</w:t>
+        <w:t>Harmadik és negyedik rétegbeli szűrés</w:t>
       </w:r>
     </w:p>
     <w:p>
@@ -459,41 +397,13 @@
           <w:bCs/>
         </w:rPr>
       </w:pPr>
-      <w:proofErr w:type="spellStart"/>
-      <w:r>
-        <w:rPr>
-          <w:rFonts w:ascii="Times New Roman" w:hAnsi="Times New Roman" w:cs="Times New Roman"/>
-          <w:b/>
-          <w:bCs/>
-        </w:rPr>
-        <w:t>One</w:t>
-      </w:r>
-      <w:proofErr w:type="spellEnd"/>
-      <w:r>
-        <w:rPr>
-          <w:rFonts w:ascii="Times New Roman" w:hAnsi="Times New Roman" w:cs="Times New Roman"/>
-          <w:b/>
-          <w:bCs/>
-        </w:rPr>
-        <w:t xml:space="preserve"> ACL per </w:t>
-      </w:r>
-      <w:proofErr w:type="spellStart"/>
-      <w:r>
-        <w:rPr>
-          <w:rFonts w:ascii="Times New Roman" w:hAnsi="Times New Roman" w:cs="Times New Roman"/>
-          <w:b/>
-          <w:bCs/>
-        </w:rPr>
-        <w:t>protocol</w:t>
-      </w:r>
-      <w:proofErr w:type="spellEnd"/>
-      <w:r>
-        <w:rPr>
-          <w:rFonts w:ascii="Times New Roman" w:hAnsi="Times New Roman" w:cs="Times New Roman"/>
-          <w:b/>
-          <w:bCs/>
-        </w:rPr>
-        <w:t>:</w:t>
+      <w:r>
+        <w:rPr>
+          <w:rFonts w:ascii="Times New Roman" w:hAnsi="Times New Roman" w:cs="Times New Roman"/>
+          <w:b/>
+          <w:bCs/>
+        </w:rPr>
+        <w:t>One ACL per protocol:</w:t>
       </w:r>
     </w:p>
     <w:p>
@@ -529,41 +439,13 @@
           <w:bCs/>
         </w:rPr>
       </w:pPr>
-      <w:proofErr w:type="spellStart"/>
-      <w:r>
-        <w:rPr>
-          <w:rFonts w:ascii="Times New Roman" w:hAnsi="Times New Roman" w:cs="Times New Roman"/>
-          <w:b/>
-          <w:bCs/>
-        </w:rPr>
-        <w:t>One</w:t>
-      </w:r>
-      <w:proofErr w:type="spellEnd"/>
-      <w:r>
-        <w:rPr>
-          <w:rFonts w:ascii="Times New Roman" w:hAnsi="Times New Roman" w:cs="Times New Roman"/>
-          <w:b/>
-          <w:bCs/>
-        </w:rPr>
-        <w:t xml:space="preserve"> ACL per </w:t>
-      </w:r>
-      <w:proofErr w:type="spellStart"/>
-      <w:r>
-        <w:rPr>
-          <w:rFonts w:ascii="Times New Roman" w:hAnsi="Times New Roman" w:cs="Times New Roman"/>
-          <w:b/>
-          <w:bCs/>
-        </w:rPr>
-        <w:t>direction</w:t>
-      </w:r>
-      <w:proofErr w:type="spellEnd"/>
-      <w:r>
-        <w:rPr>
-          <w:rFonts w:ascii="Times New Roman" w:hAnsi="Times New Roman" w:cs="Times New Roman"/>
-          <w:b/>
-          <w:bCs/>
-        </w:rPr>
-        <w:t>:</w:t>
+      <w:r>
+        <w:rPr>
+          <w:rFonts w:ascii="Times New Roman" w:hAnsi="Times New Roman" w:cs="Times New Roman"/>
+          <w:b/>
+          <w:bCs/>
+        </w:rPr>
+        <w:t>One ACL per direction:</w:t>
       </w:r>
     </w:p>
     <w:p>
@@ -619,41 +501,13 @@
           <w:bCs/>
         </w:rPr>
       </w:pPr>
-      <w:proofErr w:type="spellStart"/>
-      <w:r>
-        <w:rPr>
-          <w:rFonts w:ascii="Times New Roman" w:hAnsi="Times New Roman" w:cs="Times New Roman"/>
-          <w:b/>
-          <w:bCs/>
-        </w:rPr>
-        <w:t>One</w:t>
-      </w:r>
-      <w:proofErr w:type="spellEnd"/>
-      <w:r>
-        <w:rPr>
-          <w:rFonts w:ascii="Times New Roman" w:hAnsi="Times New Roman" w:cs="Times New Roman"/>
-          <w:b/>
-          <w:bCs/>
-        </w:rPr>
-        <w:t xml:space="preserve"> ACL per </w:t>
-      </w:r>
-      <w:proofErr w:type="spellStart"/>
-      <w:r>
-        <w:rPr>
-          <w:rFonts w:ascii="Times New Roman" w:hAnsi="Times New Roman" w:cs="Times New Roman"/>
-          <w:b/>
-          <w:bCs/>
-        </w:rPr>
-        <w:t>interface</w:t>
-      </w:r>
-      <w:proofErr w:type="spellEnd"/>
-      <w:r>
-        <w:rPr>
-          <w:rFonts w:ascii="Times New Roman" w:hAnsi="Times New Roman" w:cs="Times New Roman"/>
-          <w:b/>
-          <w:bCs/>
-        </w:rPr>
-        <w:t>:</w:t>
+      <w:r>
+        <w:rPr>
+          <w:rFonts w:ascii="Times New Roman" w:hAnsi="Times New Roman" w:cs="Times New Roman"/>
+          <w:b/>
+          <w:bCs/>
+        </w:rPr>
+        <w:t>One ACL per interface:</w:t>
       </w:r>
     </w:p>
     <w:p>
@@ -746,152 +600,6 @@
           <w:rFonts w:ascii="Times New Roman" w:hAnsi="Times New Roman" w:cs="Times New Roman"/>
         </w:rPr>
         <w:t>ACL tesztelése például tesztcsomagok küldésével.</w:t>
-      </w:r>
-    </w:p>
-    <w:p>
-      <w:pPr>
-        <w:pStyle w:val="Cmsor2"/>
-        <w:rPr>
-          <w:rFonts w:cs="Times New Roman"/>
-        </w:rPr>
-      </w:pPr>
-      <w:r>
-        <w:rPr>
-          <w:rFonts w:cs="Times New Roman"/>
-        </w:rPr>
-        <w:t>Helyettesítő maszk hatása – Wildcard mask</w:t>
-      </w:r>
-    </w:p>
-    <w:p>
-      <w:pPr>
-        <w:pStyle w:val="Listaszerbekezds"/>
-        <w:numPr>
-          <w:ilvl w:val="0"/>
-          <w:numId w:val="7"/>
-        </w:numPr>
-        <w:rPr>
-          <w:rFonts w:ascii="Times New Roman" w:hAnsi="Times New Roman" w:cs="Times New Roman"/>
-        </w:rPr>
-      </w:pPr>
-      <w:r>
-        <w:rPr>
-          <w:rFonts w:ascii="Times New Roman" w:hAnsi="Times New Roman" w:cs="Times New Roman"/>
-        </w:rPr>
-        <w:t>Arra szolgál, hogy megkönnyítse az IP-címek vagy más fejlécmezők tartományának megadását egy ACL-szabályban.</w:t>
-      </w:r>
-    </w:p>
-    <w:p>
-      <w:pPr>
-        <w:pStyle w:val="Listaszerbekezds"/>
-        <w:numPr>
-          <w:ilvl w:val="0"/>
-          <w:numId w:val="7"/>
-        </w:numPr>
-        <w:rPr>
-          <w:rFonts w:ascii="Times New Roman" w:hAnsi="Times New Roman" w:cs="Times New Roman"/>
-        </w:rPr>
-      </w:pPr>
-      <w:r>
-        <w:rPr>
-          <w:rFonts w:ascii="Times New Roman" w:hAnsi="Times New Roman" w:cs="Times New Roman"/>
-          <w:b/>
-          <w:bCs/>
-        </w:rPr>
-        <w:t>0-s bit</w:t>
-      </w:r>
-      <w:r>
-        <w:rPr>
-          <w:rFonts w:ascii="Times New Roman" w:hAnsi="Times New Roman" w:cs="Times New Roman"/>
-        </w:rPr>
-        <w:t>: A cím megfelelő bitjeit hasonlítja.</w:t>
-      </w:r>
-    </w:p>
-    <w:p>
-      <w:pPr>
-        <w:pStyle w:val="Listaszerbekezds"/>
-        <w:numPr>
-          <w:ilvl w:val="0"/>
-          <w:numId w:val="7"/>
-        </w:numPr>
-        <w:rPr>
-          <w:rFonts w:ascii="Times New Roman" w:hAnsi="Times New Roman" w:cs="Times New Roman"/>
-        </w:rPr>
-      </w:pPr>
-      <w:r>
-        <w:rPr>
-          <w:rFonts w:ascii="Times New Roman" w:hAnsi="Times New Roman" w:cs="Times New Roman"/>
-          <w:b/>
-          <w:bCs/>
-        </w:rPr>
-        <w:t>1-es bit</w:t>
-      </w:r>
-      <w:r>
-        <w:rPr>
-          <w:rFonts w:ascii="Times New Roman" w:hAnsi="Times New Roman" w:cs="Times New Roman"/>
-        </w:rPr>
-        <w:t>: A cím megfelelő bitjeit figyelmen kívül hagyja.</w:t>
-      </w:r>
-    </w:p>
-    <w:p>
-      <w:pPr>
-        <w:pStyle w:val="Listaszerbekezds"/>
-        <w:numPr>
-          <w:ilvl w:val="0"/>
-          <w:numId w:val="7"/>
-        </w:numPr>
-        <w:rPr>
-          <w:rFonts w:ascii="Times New Roman" w:hAnsi="Times New Roman" w:cs="Times New Roman"/>
-        </w:rPr>
-      </w:pPr>
-      <w:r>
-        <w:rPr>
-          <w:rFonts w:ascii="Times New Roman" w:hAnsi="Times New Roman" w:cs="Times New Roman"/>
-          <w:b/>
-          <w:bCs/>
-        </w:rPr>
-        <w:t xml:space="preserve">Speciális </w:t>
-      </w:r>
-      <w:proofErr w:type="spellStart"/>
-      <w:r>
-        <w:rPr>
-          <w:rFonts w:ascii="Times New Roman" w:hAnsi="Times New Roman" w:cs="Times New Roman"/>
-          <w:b/>
-          <w:bCs/>
-        </w:rPr>
-        <w:t>wild</w:t>
-      </w:r>
-      <w:proofErr w:type="spellEnd"/>
-      <w:r>
-        <w:rPr>
-          <w:rFonts w:ascii="Times New Roman" w:hAnsi="Times New Roman" w:cs="Times New Roman"/>
-          <w:b/>
-          <w:bCs/>
-        </w:rPr>
-        <w:t xml:space="preserve"> </w:t>
-      </w:r>
-      <w:proofErr w:type="spellStart"/>
-      <w:r>
-        <w:rPr>
-          <w:rFonts w:ascii="Times New Roman" w:hAnsi="Times New Roman" w:cs="Times New Roman"/>
-          <w:b/>
-          <w:bCs/>
-        </w:rPr>
-        <w:t>card</w:t>
-      </w:r>
-      <w:proofErr w:type="spellEnd"/>
-      <w:r>
-        <w:rPr>
-          <w:rFonts w:ascii="Times New Roman" w:hAnsi="Times New Roman" w:cs="Times New Roman"/>
-          <w:b/>
-          <w:bCs/>
-        </w:rPr>
-        <w:t xml:space="preserve"> maszkok</w:t>
-      </w:r>
-      <w:r>
-        <w:rPr>
-          <w:rFonts w:ascii="Times New Roman" w:hAnsi="Times New Roman" w:cs="Times New Roman"/>
-        </w:rPr>
-        <w:t>: 0.0.0.0; 255.255.255.255</w:t>
       </w:r>
     </w:p>
     <w:p>
@@ -967,43 +675,7 @@
           <w:b/>
           <w:bCs/>
         </w:rPr>
-        <w:t xml:space="preserve">Állapottartó szűrés – </w:t>
-      </w:r>
-      <w:proofErr w:type="spellStart"/>
-      <w:r>
-        <w:rPr>
-          <w:rFonts w:ascii="Times New Roman" w:hAnsi="Times New Roman" w:cs="Times New Roman"/>
-          <w:b/>
-          <w:bCs/>
-        </w:rPr>
-        <w:t>Stateful</w:t>
-      </w:r>
-      <w:proofErr w:type="spellEnd"/>
-      <w:r>
-        <w:rPr>
-          <w:rFonts w:ascii="Times New Roman" w:hAnsi="Times New Roman" w:cs="Times New Roman"/>
-          <w:b/>
-          <w:bCs/>
-        </w:rPr>
-        <w:t xml:space="preserve"> </w:t>
-      </w:r>
-      <w:proofErr w:type="spellStart"/>
-      <w:r>
-        <w:rPr>
-          <w:rFonts w:ascii="Times New Roman" w:hAnsi="Times New Roman" w:cs="Times New Roman"/>
-          <w:b/>
-          <w:bCs/>
-        </w:rPr>
-        <w:t>Packet</w:t>
-      </w:r>
-      <w:proofErr w:type="spellEnd"/>
-      <w:r>
-        <w:rPr>
-          <w:rFonts w:ascii="Times New Roman" w:hAnsi="Times New Roman" w:cs="Times New Roman"/>
-          <w:b/>
-          <w:bCs/>
-        </w:rPr>
-        <w:t xml:space="preserve"> Filtering</w:t>
+        <w:t>Állapottartó szűrés – Stateful Packet Filtering</w:t>
       </w:r>
     </w:p>
     <w:p>
@@ -1045,36 +717,8 @@
           <w:b/>
           <w:bCs/>
         </w:rPr>
-        <w:t xml:space="preserve">Forgalom figyelés – </w:t>
-      </w:r>
-      <w:proofErr w:type="spellStart"/>
-      <w:r>
-        <w:rPr>
-          <w:rFonts w:ascii="Times New Roman" w:hAnsi="Times New Roman" w:cs="Times New Roman"/>
-          <w:b/>
-          <w:bCs/>
-        </w:rPr>
-        <w:t>Traffic</w:t>
-      </w:r>
-      <w:proofErr w:type="spellEnd"/>
-      <w:r>
-        <w:rPr>
-          <w:rFonts w:ascii="Times New Roman" w:hAnsi="Times New Roman" w:cs="Times New Roman"/>
-          <w:b/>
-          <w:bCs/>
-        </w:rPr>
-        <w:t xml:space="preserve"> </w:t>
-      </w:r>
-      <w:proofErr w:type="spellStart"/>
-      <w:r>
-        <w:rPr>
-          <w:rFonts w:ascii="Times New Roman" w:hAnsi="Times New Roman" w:cs="Times New Roman"/>
-          <w:b/>
-          <w:bCs/>
-        </w:rPr>
-        <w:t>Inspection</w:t>
-      </w:r>
-      <w:proofErr w:type="spellEnd"/>
+        <w:t>Forgalom figyelés – Traffic Inspection</w:t>
+      </w:r>
     </w:p>
     <w:p>
       <w:pPr>
@@ -1093,21 +737,7 @@
         <w:rPr>
           <w:rFonts w:ascii="Times New Roman" w:hAnsi="Times New Roman" w:cs="Times New Roman"/>
         </w:rPr>
-        <w:t xml:space="preserve">SYN </w:t>
-      </w:r>
-      <w:proofErr w:type="spellStart"/>
-      <w:r>
-        <w:rPr>
-          <w:rFonts w:ascii="Times New Roman" w:hAnsi="Times New Roman" w:cs="Times New Roman"/>
-        </w:rPr>
-        <w:t>flood</w:t>
-      </w:r>
-      <w:proofErr w:type="spellEnd"/>
-      <w:r>
-        <w:rPr>
-          <w:rFonts w:ascii="Times New Roman" w:hAnsi="Times New Roman" w:cs="Times New Roman"/>
-        </w:rPr>
-        <w:t xml:space="preserve"> támadások, TCP sorszámozást figyel és gyanúsakat eldobja.</w:t>
+        <w:t>SYN flood támadások, TCP sorszámozást figyel és gyanúsakat eldobja.</w:t>
       </w:r>
     </w:p>
     <w:p>
@@ -1129,36 +759,8 @@
           <w:b/>
           <w:bCs/>
         </w:rPr>
-        <w:t xml:space="preserve">Behatolás érzékelés – </w:t>
-      </w:r>
-      <w:proofErr w:type="spellStart"/>
-      <w:r>
-        <w:rPr>
-          <w:rFonts w:ascii="Times New Roman" w:hAnsi="Times New Roman" w:cs="Times New Roman"/>
-          <w:b/>
-          <w:bCs/>
-        </w:rPr>
-        <w:t>Intrusion</w:t>
-      </w:r>
-      <w:proofErr w:type="spellEnd"/>
-      <w:r>
-        <w:rPr>
-          <w:rFonts w:ascii="Times New Roman" w:hAnsi="Times New Roman" w:cs="Times New Roman"/>
-          <w:b/>
-          <w:bCs/>
-        </w:rPr>
-        <w:t xml:space="preserve"> </w:t>
-      </w:r>
-      <w:proofErr w:type="spellStart"/>
-      <w:r>
-        <w:rPr>
-          <w:rFonts w:ascii="Times New Roman" w:hAnsi="Times New Roman" w:cs="Times New Roman"/>
-          <w:b/>
-          <w:bCs/>
-        </w:rPr>
-        <w:t>Detection</w:t>
-      </w:r>
-      <w:proofErr w:type="spellEnd"/>
+        <w:t>Behatolás érzékelés – Intrusion Detection</w:t>
+      </w:r>
     </w:p>
     <w:p>
       <w:pPr>
@@ -1175,49 +777,7 @@
         <w:rPr>
           <w:rFonts w:ascii="Times New Roman" w:hAnsi="Times New Roman" w:cs="Times New Roman"/>
         </w:rPr>
-        <w:t xml:space="preserve">A </w:t>
-      </w:r>
-      <w:proofErr w:type="spellStart"/>
-      <w:r>
-        <w:rPr>
-          <w:rFonts w:ascii="Times New Roman" w:hAnsi="Times New Roman" w:cs="Times New Roman"/>
-        </w:rPr>
-        <w:t>syslog</w:t>
-      </w:r>
-      <w:proofErr w:type="spellEnd"/>
-      <w:r>
-        <w:rPr>
-          <w:rFonts w:ascii="Times New Roman" w:hAnsi="Times New Roman" w:cs="Times New Roman"/>
-        </w:rPr>
-        <w:t xml:space="preserve"> üzenetek átvizsgálásával ki lehet szűrni az </w:t>
-      </w:r>
-      <w:proofErr w:type="spellStart"/>
-      <w:r>
-        <w:rPr>
-          <w:rFonts w:ascii="Times New Roman" w:hAnsi="Times New Roman" w:cs="Times New Roman"/>
-        </w:rPr>
-        <w:t>smtp</w:t>
-      </w:r>
-      <w:proofErr w:type="spellEnd"/>
-      <w:r>
-        <w:rPr>
-          <w:rFonts w:ascii="Times New Roman" w:hAnsi="Times New Roman" w:cs="Times New Roman"/>
-        </w:rPr>
-        <w:t xml:space="preserve"> támadások és SYN </w:t>
-      </w:r>
-      <w:proofErr w:type="spellStart"/>
-      <w:r>
-        <w:rPr>
-          <w:rFonts w:ascii="Times New Roman" w:hAnsi="Times New Roman" w:cs="Times New Roman"/>
-        </w:rPr>
-        <w:t>flood</w:t>
-      </w:r>
-      <w:proofErr w:type="spellEnd"/>
-      <w:r>
-        <w:rPr>
-          <w:rFonts w:ascii="Times New Roman" w:hAnsi="Times New Roman" w:cs="Times New Roman"/>
-        </w:rPr>
-        <w:t xml:space="preserve"> támadások sajátosságait, ezeket a kapcsolatokat eldobja és riasztást, értesítést küld a rendszernek.</w:t>
+        <w:t>A syslog üzenetek átvizsgálásával ki lehet szűrni az smtp támadások és SYN flood támadások sajátosságait, ezeket a kapcsolatokat eldobja és riasztást, értesítést küld a rendszernek.</w:t>
       </w:r>
     </w:p>
     <w:p>
@@ -1243,35 +803,7 @@
         <w:rPr>
           <w:rFonts w:ascii="Times New Roman" w:hAnsi="Times New Roman" w:cs="Times New Roman"/>
         </w:rPr>
-        <w:t>TCP, UDP és ICMP kapcsolatokról információt tárol az állapot táblában. (</w:t>
-      </w:r>
-      <w:proofErr w:type="spellStart"/>
-      <w:r>
-        <w:rPr>
-          <w:rFonts w:ascii="Times New Roman" w:hAnsi="Times New Roman" w:cs="Times New Roman"/>
-        </w:rPr>
-        <w:t>state</w:t>
-      </w:r>
-      <w:proofErr w:type="spellEnd"/>
-      <w:r>
-        <w:rPr>
-          <w:rFonts w:ascii="Times New Roman" w:hAnsi="Times New Roman" w:cs="Times New Roman"/>
-        </w:rPr>
-        <w:t xml:space="preserve"> </w:t>
-      </w:r>
-      <w:proofErr w:type="spellStart"/>
-      <w:r>
-        <w:rPr>
-          <w:rFonts w:ascii="Times New Roman" w:hAnsi="Times New Roman" w:cs="Times New Roman"/>
-        </w:rPr>
-        <w:t>table</w:t>
-      </w:r>
-      <w:proofErr w:type="spellEnd"/>
-      <w:r>
-        <w:rPr>
-          <w:rFonts w:ascii="Times New Roman" w:hAnsi="Times New Roman" w:cs="Times New Roman"/>
-        </w:rPr>
-        <w:t>)</w:t>
+        <w:t>TCP, UDP és ICMP kapcsolatokról információt tárol az állapot táblában. (state table)</w:t>
       </w:r>
     </w:p>
     <w:p>
@@ -1345,21 +877,7 @@
         <w:rPr>
           <w:rFonts w:ascii="Times New Roman" w:hAnsi="Times New Roman" w:cs="Times New Roman"/>
         </w:rPr>
-        <w:t xml:space="preserve">CISCO IOS tűzfal 3 küszöbértéket is figyel a TCP </w:t>
-      </w:r>
-      <w:proofErr w:type="spellStart"/>
-      <w:r>
-        <w:rPr>
-          <w:rFonts w:ascii="Times New Roman" w:hAnsi="Times New Roman" w:cs="Times New Roman"/>
-        </w:rPr>
-        <w:t>DoS</w:t>
-      </w:r>
-      <w:proofErr w:type="spellEnd"/>
-      <w:r>
-        <w:rPr>
-          <w:rFonts w:ascii="Times New Roman" w:hAnsi="Times New Roman" w:cs="Times New Roman"/>
-        </w:rPr>
-        <w:t xml:space="preserve"> támadások kivédésére:</w:t>
+        <w:t>CISCO IOS tűzfal 3 küszöbértéket is figyel a TCP DoS támadások kivédésére:</w:t>
       </w:r>
     </w:p>
     <w:p>
@@ -1419,21 +937,7 @@
         <w:rPr>
           <w:rFonts w:ascii="Times New Roman" w:hAnsi="Times New Roman" w:cs="Times New Roman"/>
         </w:rPr>
-        <w:t xml:space="preserve">Félig megnyitott TCP kapcsolatok száma egy adott </w:t>
-      </w:r>
-      <w:proofErr w:type="spellStart"/>
-      <w:r>
-        <w:rPr>
-          <w:rFonts w:ascii="Times New Roman" w:hAnsi="Times New Roman" w:cs="Times New Roman"/>
-        </w:rPr>
-        <w:t>host-tól</w:t>
-      </w:r>
-      <w:proofErr w:type="spellEnd"/>
-      <w:r>
-        <w:rPr>
-          <w:rFonts w:ascii="Times New Roman" w:hAnsi="Times New Roman" w:cs="Times New Roman"/>
-        </w:rPr>
-        <w:t>.</w:t>
+        <w:t>Félig megnyitott TCP kapcsolatok száma egy adott host-tól.</w:t>
       </w:r>
     </w:p>
     <w:p>
@@ -1557,21 +1061,7 @@
         <w:rPr>
           <w:rFonts w:ascii="Times New Roman" w:hAnsi="Times New Roman" w:cs="Times New Roman"/>
         </w:rPr>
-        <w:t>Engedélyezzük azt a forgalmat, amit meg kell vizsgálni a CBAC-</w:t>
-      </w:r>
-      <w:proofErr w:type="spellStart"/>
-      <w:r>
-        <w:rPr>
-          <w:rFonts w:ascii="Times New Roman" w:hAnsi="Times New Roman" w:cs="Times New Roman"/>
-        </w:rPr>
-        <w:t>nak</w:t>
-      </w:r>
-      <w:proofErr w:type="spellEnd"/>
-      <w:r>
-        <w:rPr>
-          <w:rFonts w:ascii="Times New Roman" w:hAnsi="Times New Roman" w:cs="Times New Roman"/>
-        </w:rPr>
-        <w:t>.</w:t>
+        <w:t>Engedélyezzük azt a forgalmat, amit meg kell vizsgálni a CBAC-nak.</w:t>
       </w:r>
     </w:p>
     <w:p>
@@ -1589,21 +1079,7 @@
         <w:rPr>
           <w:rFonts w:ascii="Times New Roman" w:hAnsi="Times New Roman" w:cs="Times New Roman"/>
         </w:rPr>
-        <w:t xml:space="preserve">Implicit </w:t>
-      </w:r>
-      <w:proofErr w:type="spellStart"/>
-      <w:r>
-        <w:rPr>
-          <w:rFonts w:ascii="Times New Roman" w:hAnsi="Times New Roman" w:cs="Times New Roman"/>
-        </w:rPr>
-        <w:t>deny</w:t>
-      </w:r>
-      <w:proofErr w:type="spellEnd"/>
-      <w:r>
-        <w:rPr>
-          <w:rFonts w:ascii="Times New Roman" w:hAnsi="Times New Roman" w:cs="Times New Roman"/>
-        </w:rPr>
-        <w:t>-t tegyük explicitté a naplózás miatt.</w:t>
+        <w:t>Implicit deny-t tegyük explicitté a naplózás miatt.</w:t>
       </w:r>
     </w:p>
     <w:p>
@@ -1617,41 +1093,13 @@
           <w:rFonts w:ascii="Times New Roman" w:hAnsi="Times New Roman" w:cs="Times New Roman"/>
         </w:rPr>
       </w:pPr>
-      <w:proofErr w:type="spellStart"/>
-      <w:r>
-        <w:rPr>
-          <w:rFonts w:ascii="Times New Roman" w:hAnsi="Times New Roman" w:cs="Times New Roman"/>
-          <w:b/>
-          <w:bCs/>
-        </w:rPr>
-        <w:t>Inspection</w:t>
-      </w:r>
-      <w:proofErr w:type="spellEnd"/>
-      <w:r>
-        <w:rPr>
-          <w:rFonts w:ascii="Times New Roman" w:hAnsi="Times New Roman" w:cs="Times New Roman"/>
-          <w:b/>
-          <w:bCs/>
-        </w:rPr>
-        <w:t xml:space="preserve"> </w:t>
-      </w:r>
-      <w:proofErr w:type="spellStart"/>
-      <w:r>
-        <w:rPr>
-          <w:rFonts w:ascii="Times New Roman" w:hAnsi="Times New Roman" w:cs="Times New Roman"/>
-          <w:b/>
-          <w:bCs/>
-        </w:rPr>
-        <w:t>rule</w:t>
-      </w:r>
-      <w:proofErr w:type="spellEnd"/>
-      <w:r>
-        <w:rPr>
-          <w:rFonts w:ascii="Times New Roman" w:hAnsi="Times New Roman" w:cs="Times New Roman"/>
-          <w:b/>
-          <w:bCs/>
-        </w:rPr>
-        <w:t xml:space="preserve"> megfogalmazása</w:t>
+      <w:r>
+        <w:rPr>
+          <w:rFonts w:ascii="Times New Roman" w:hAnsi="Times New Roman" w:cs="Times New Roman"/>
+          <w:b/>
+          <w:bCs/>
+        </w:rPr>
+        <w:t>Inspection rule megfogalmazása</w:t>
       </w:r>
       <w:r>
         <w:rPr>
@@ -1722,21 +1170,7 @@
         <w:rPr>
           <w:rFonts w:ascii="Times New Roman" w:hAnsi="Times New Roman" w:cs="Times New Roman"/>
         </w:rPr>
-        <w:t>ACL-</w:t>
-      </w:r>
-      <w:proofErr w:type="spellStart"/>
-      <w:r>
-        <w:rPr>
-          <w:rFonts w:ascii="Times New Roman" w:hAnsi="Times New Roman" w:cs="Times New Roman"/>
-        </w:rPr>
-        <w:t>től</w:t>
-      </w:r>
-      <w:proofErr w:type="spellEnd"/>
-      <w:r>
-        <w:rPr>
-          <w:rFonts w:ascii="Times New Roman" w:hAnsi="Times New Roman" w:cs="Times New Roman"/>
-        </w:rPr>
-        <w:t xml:space="preserve"> független</w:t>
+        <w:t>ACL-től független</w:t>
       </w:r>
     </w:p>
     <w:p>
@@ -1796,7 +1230,6 @@
           <w:bCs/>
         </w:rPr>
       </w:pPr>
-      <w:proofErr w:type="spellStart"/>
       <w:r>
         <w:rPr>
           <w:rFonts w:ascii="Times New Roman" w:hAnsi="Times New Roman" w:cs="Times New Roman"/>
@@ -1805,7 +1238,6 @@
         </w:rPr>
         <w:t>Inspect</w:t>
       </w:r>
-      <w:proofErr w:type="spellEnd"/>
     </w:p>
     <w:p>
       <w:pPr>
@@ -1858,7 +1290,6 @@
           <w:rFonts w:ascii="Times New Roman" w:hAnsi="Times New Roman" w:cs="Times New Roman"/>
         </w:rPr>
       </w:pPr>
-      <w:proofErr w:type="spellStart"/>
       <w:r>
         <w:rPr>
           <w:rFonts w:ascii="Times New Roman" w:hAnsi="Times New Roman" w:cs="Times New Roman"/>
@@ -1867,7 +1298,6 @@
         </w:rPr>
         <w:t>Pass</w:t>
       </w:r>
-      <w:proofErr w:type="spellEnd"/>
     </w:p>
     <w:p>
       <w:pPr>
@@ -1884,21 +1314,7 @@
         <w:rPr>
           <w:rFonts w:ascii="Times New Roman" w:hAnsi="Times New Roman" w:cs="Times New Roman"/>
         </w:rPr>
-        <w:t>Hasonló az ACL permit-</w:t>
-      </w:r>
-      <w:proofErr w:type="spellStart"/>
-      <w:r>
-        <w:rPr>
-          <w:rFonts w:ascii="Times New Roman" w:hAnsi="Times New Roman" w:cs="Times New Roman"/>
-        </w:rPr>
-        <w:t>hez</w:t>
-      </w:r>
-      <w:proofErr w:type="spellEnd"/>
-      <w:r>
-        <w:rPr>
-          <w:rFonts w:ascii="Times New Roman" w:hAnsi="Times New Roman" w:cs="Times New Roman"/>
-        </w:rPr>
-        <w:t>.</w:t>
+        <w:t>Hasonló az ACL permit-hez.</w:t>
       </w:r>
     </w:p>
     <w:p>
@@ -1966,7 +1382,6 @@
           <w:rFonts w:ascii="Times New Roman" w:hAnsi="Times New Roman" w:cs="Times New Roman"/>
         </w:rPr>
       </w:pPr>
-      <w:proofErr w:type="spellStart"/>
       <w:r>
         <w:rPr>
           <w:rFonts w:ascii="Times New Roman" w:hAnsi="Times New Roman" w:cs="Times New Roman"/>
@@ -1975,7 +1390,6 @@
         </w:rPr>
         <w:t>Drop</w:t>
       </w:r>
-      <w:proofErr w:type="spellEnd"/>
     </w:p>
     <w:p>
       <w:pPr>
@@ -1992,21 +1406,7 @@
         <w:rPr>
           <w:rFonts w:ascii="Times New Roman" w:hAnsi="Times New Roman" w:cs="Times New Roman"/>
         </w:rPr>
-        <w:t xml:space="preserve">Hasonló egy ACL </w:t>
-      </w:r>
-      <w:proofErr w:type="spellStart"/>
-      <w:r>
-        <w:rPr>
-          <w:rFonts w:ascii="Times New Roman" w:hAnsi="Times New Roman" w:cs="Times New Roman"/>
-        </w:rPr>
-        <w:t>deny</w:t>
-      </w:r>
-      <w:proofErr w:type="spellEnd"/>
-      <w:r>
-        <w:rPr>
-          <w:rFonts w:ascii="Times New Roman" w:hAnsi="Times New Roman" w:cs="Times New Roman"/>
-        </w:rPr>
-        <w:t>-hoz</w:t>
+        <w:t>Hasonló egy ACL deny-hoz</w:t>
       </w:r>
     </w:p>
     <w:p>
@@ -2137,102 +1537,29 @@
           <w:rFonts w:ascii="Times New Roman" w:hAnsi="Times New Roman" w:cs="Times New Roman"/>
           <w:color w:val="000000" w:themeColor="text1"/>
         </w:rPr>
-        <w:t xml:space="preserve">Egy </w:t>
-      </w:r>
-      <w:proofErr w:type="spellStart"/>
-      <w:r>
+        <w:t>Egy zónabeli és nem zónabeli interfész között a forgalom nem engedélyezett</w:t>
+      </w:r>
+    </w:p>
+    <w:p>
+      <w:pPr>
+        <w:pStyle w:val="Listaszerbekezds"/>
+        <w:numPr>
+          <w:ilvl w:val="0"/>
+          <w:numId w:val="3"/>
+        </w:numPr>
+        <w:spacing w:line="276" w:lineRule="auto"/>
         <w:rPr>
           <w:rFonts w:ascii="Times New Roman" w:hAnsi="Times New Roman" w:cs="Times New Roman"/>
           <w:color w:val="000000" w:themeColor="text1"/>
         </w:rPr>
-        <w:t>zónabeli</w:t>
-      </w:r>
-      <w:proofErr w:type="spellEnd"/>
+      </w:pPr>
       <w:r>
         <w:rPr>
           <w:rFonts w:ascii="Times New Roman" w:hAnsi="Times New Roman" w:cs="Times New Roman"/>
           <w:color w:val="000000" w:themeColor="text1"/>
         </w:rPr>
-        <w:t xml:space="preserve"> és nem </w:t>
-      </w:r>
-      <w:proofErr w:type="spellStart"/>
-      <w:r>
-        <w:rPr>
-          <w:rFonts w:ascii="Times New Roman" w:hAnsi="Times New Roman" w:cs="Times New Roman"/>
-          <w:color w:val="000000" w:themeColor="text1"/>
-        </w:rPr>
-        <w:t>zónabeli</w:t>
-      </w:r>
-      <w:proofErr w:type="spellEnd"/>
-      <w:r>
-        <w:rPr>
-          <w:rFonts w:ascii="Times New Roman" w:hAnsi="Times New Roman" w:cs="Times New Roman"/>
-          <w:color w:val="000000" w:themeColor="text1"/>
-        </w:rPr>
-        <w:t xml:space="preserve"> interfész között a forgalom nem engedélyezett</w:t>
-      </w:r>
-    </w:p>
-    <w:p>
-      <w:pPr>
-        <w:pStyle w:val="Listaszerbekezds"/>
-        <w:numPr>
-          <w:ilvl w:val="0"/>
-          <w:numId w:val="3"/>
-        </w:numPr>
-        <w:spacing w:line="276" w:lineRule="auto"/>
-        <w:rPr>
-          <w:rFonts w:ascii="Times New Roman" w:hAnsi="Times New Roman" w:cs="Times New Roman"/>
-          <w:color w:val="000000" w:themeColor="text1"/>
-        </w:rPr>
-      </w:pPr>
-      <w:r>
-        <w:rPr>
-          <w:rFonts w:ascii="Times New Roman" w:hAnsi="Times New Roman" w:cs="Times New Roman"/>
-          <w:color w:val="000000" w:themeColor="text1"/>
-        </w:rPr>
-        <w:t xml:space="preserve">Zónák közötti események megadása: </w:t>
-      </w:r>
-      <w:proofErr w:type="spellStart"/>
-      <w:r>
-        <w:rPr>
-          <w:rFonts w:ascii="Times New Roman" w:hAnsi="Times New Roman" w:cs="Times New Roman"/>
-          <w:color w:val="000000" w:themeColor="text1"/>
-        </w:rPr>
-        <w:t>pass</w:t>
-      </w:r>
-      <w:proofErr w:type="spellEnd"/>
-      <w:r>
-        <w:rPr>
-          <w:rFonts w:ascii="Times New Roman" w:hAnsi="Times New Roman" w:cs="Times New Roman"/>
-          <w:color w:val="000000" w:themeColor="text1"/>
-        </w:rPr>
-        <w:t xml:space="preserve">, </w:t>
-      </w:r>
-      <w:proofErr w:type="spellStart"/>
-      <w:r>
-        <w:rPr>
-          <w:rFonts w:ascii="Times New Roman" w:hAnsi="Times New Roman" w:cs="Times New Roman"/>
-          <w:color w:val="000000" w:themeColor="text1"/>
-        </w:rPr>
-        <w:t>inspect</w:t>
-      </w:r>
-      <w:proofErr w:type="spellEnd"/>
-      <w:r>
-        <w:rPr>
-          <w:rFonts w:ascii="Times New Roman" w:hAnsi="Times New Roman" w:cs="Times New Roman"/>
-          <w:color w:val="000000" w:themeColor="text1"/>
-        </w:rPr>
-        <w:t xml:space="preserve"> és </w:t>
-      </w:r>
-      <w:proofErr w:type="spellStart"/>
-      <w:r>
-        <w:rPr>
-          <w:rFonts w:ascii="Times New Roman" w:hAnsi="Times New Roman" w:cs="Times New Roman"/>
-          <w:color w:val="000000" w:themeColor="text1"/>
-        </w:rPr>
-        <w:t>drop</w:t>
-      </w:r>
-      <w:proofErr w:type="spellEnd"/>
+        <w:t>Zónák közötti események megadása: pass, inspect és drop</w:t>
+      </w:r>
     </w:p>
     <w:p>
       <w:pPr>
@@ -2323,141 +1650,50 @@
           <w:rFonts w:ascii="Times New Roman" w:hAnsi="Times New Roman" w:cs="Times New Roman"/>
           <w:color w:val="000000" w:themeColor="text1"/>
         </w:rPr>
-        <w:t xml:space="preserve">Tűzfal zónák létrehozása – </w:t>
-      </w:r>
-      <w:proofErr w:type="spellStart"/>
-      <w:r>
+        <w:t>Tűzfal zónák létrehozása – zone security</w:t>
+      </w:r>
+    </w:p>
+    <w:p>
+      <w:pPr>
+        <w:pStyle w:val="Listaszerbekezds"/>
+        <w:numPr>
+          <w:ilvl w:val="0"/>
+          <w:numId w:val="4"/>
+        </w:numPr>
+        <w:spacing w:line="276" w:lineRule="auto"/>
         <w:rPr>
           <w:rFonts w:ascii="Times New Roman" w:hAnsi="Times New Roman" w:cs="Times New Roman"/>
           <w:color w:val="000000" w:themeColor="text1"/>
         </w:rPr>
-        <w:t>zone</w:t>
-      </w:r>
-      <w:proofErr w:type="spellEnd"/>
+      </w:pPr>
       <w:r>
         <w:rPr>
           <w:rFonts w:ascii="Times New Roman" w:hAnsi="Times New Roman" w:cs="Times New Roman"/>
           <w:color w:val="000000" w:themeColor="text1"/>
         </w:rPr>
-        <w:t xml:space="preserve"> </w:t>
-      </w:r>
-      <w:proofErr w:type="spellStart"/>
-      <w:r>
+        <w:t>Forgalmi osztályok definiálása - class-map type inspect</w:t>
+      </w:r>
+    </w:p>
+    <w:p>
+      <w:pPr>
+        <w:pStyle w:val="Listaszerbekezds"/>
+        <w:numPr>
+          <w:ilvl w:val="0"/>
+          <w:numId w:val="4"/>
+        </w:numPr>
+        <w:spacing w:line="276" w:lineRule="auto"/>
         <w:rPr>
           <w:rFonts w:ascii="Times New Roman" w:hAnsi="Times New Roman" w:cs="Times New Roman"/>
           <w:color w:val="000000" w:themeColor="text1"/>
         </w:rPr>
-        <w:t>security</w:t>
-      </w:r>
-      <w:proofErr w:type="spellEnd"/>
-    </w:p>
-    <w:p>
-      <w:pPr>
-        <w:pStyle w:val="Listaszerbekezds"/>
-        <w:numPr>
-          <w:ilvl w:val="0"/>
-          <w:numId w:val="4"/>
-        </w:numPr>
-        <w:spacing w:line="276" w:lineRule="auto"/>
+      </w:pPr>
+      <w:r>
         <w:rPr>
           <w:rFonts w:ascii="Times New Roman" w:hAnsi="Times New Roman" w:cs="Times New Roman"/>
           <w:color w:val="000000" w:themeColor="text1"/>
         </w:rPr>
-      </w:pPr>
-      <w:r>
-        <w:rPr>
-          <w:rFonts w:ascii="Times New Roman" w:hAnsi="Times New Roman" w:cs="Times New Roman"/>
-          <w:color w:val="000000" w:themeColor="text1"/>
-        </w:rPr>
-        <w:t xml:space="preserve">Forgalmi osztályok definiálása - </w:t>
-      </w:r>
-      <w:proofErr w:type="spellStart"/>
-      <w:r>
-        <w:rPr>
-          <w:rFonts w:ascii="Times New Roman" w:hAnsi="Times New Roman" w:cs="Times New Roman"/>
-          <w:color w:val="000000" w:themeColor="text1"/>
-        </w:rPr>
-        <w:t>class</w:t>
-      </w:r>
-      <w:proofErr w:type="spellEnd"/>
-      <w:r>
-        <w:rPr>
-          <w:rFonts w:ascii="Times New Roman" w:hAnsi="Times New Roman" w:cs="Times New Roman"/>
-          <w:color w:val="000000" w:themeColor="text1"/>
-        </w:rPr>
-        <w:t xml:space="preserve">-map </w:t>
-      </w:r>
-      <w:proofErr w:type="spellStart"/>
-      <w:r>
-        <w:rPr>
-          <w:rFonts w:ascii="Times New Roman" w:hAnsi="Times New Roman" w:cs="Times New Roman"/>
-          <w:color w:val="000000" w:themeColor="text1"/>
-        </w:rPr>
-        <w:t>type</w:t>
-      </w:r>
-      <w:proofErr w:type="spellEnd"/>
-      <w:r>
-        <w:rPr>
-          <w:rFonts w:ascii="Times New Roman" w:hAnsi="Times New Roman" w:cs="Times New Roman"/>
-          <w:color w:val="000000" w:themeColor="text1"/>
-        </w:rPr>
-        <w:t xml:space="preserve"> </w:t>
-      </w:r>
-      <w:proofErr w:type="spellStart"/>
-      <w:r>
-        <w:rPr>
-          <w:rFonts w:ascii="Times New Roman" w:hAnsi="Times New Roman" w:cs="Times New Roman"/>
-          <w:color w:val="000000" w:themeColor="text1"/>
-        </w:rPr>
-        <w:t>inspect</w:t>
-      </w:r>
-      <w:proofErr w:type="spellEnd"/>
-    </w:p>
-    <w:p>
-      <w:pPr>
-        <w:pStyle w:val="Listaszerbekezds"/>
-        <w:numPr>
-          <w:ilvl w:val="0"/>
-          <w:numId w:val="4"/>
-        </w:numPr>
-        <w:spacing w:line="276" w:lineRule="auto"/>
-        <w:rPr>
-          <w:rFonts w:ascii="Times New Roman" w:hAnsi="Times New Roman" w:cs="Times New Roman"/>
-          <w:color w:val="000000" w:themeColor="text1"/>
-        </w:rPr>
-      </w:pPr>
-      <w:r>
-        <w:rPr>
-          <w:rFonts w:ascii="Times New Roman" w:hAnsi="Times New Roman" w:cs="Times New Roman"/>
-          <w:color w:val="000000" w:themeColor="text1"/>
-        </w:rPr>
-        <w:t xml:space="preserve">Tűzfal policy meghatározása - policy-map </w:t>
-      </w:r>
-      <w:proofErr w:type="spellStart"/>
-      <w:r>
-        <w:rPr>
-          <w:rFonts w:ascii="Times New Roman" w:hAnsi="Times New Roman" w:cs="Times New Roman"/>
-          <w:color w:val="000000" w:themeColor="text1"/>
-        </w:rPr>
-        <w:t>type</w:t>
-      </w:r>
-      <w:proofErr w:type="spellEnd"/>
-      <w:r>
-        <w:rPr>
-          <w:rFonts w:ascii="Times New Roman" w:hAnsi="Times New Roman" w:cs="Times New Roman"/>
-          <w:color w:val="000000" w:themeColor="text1"/>
-        </w:rPr>
-        <w:t xml:space="preserve"> </w:t>
-      </w:r>
-      <w:proofErr w:type="spellStart"/>
-      <w:r>
-        <w:rPr>
-          <w:rFonts w:ascii="Times New Roman" w:hAnsi="Times New Roman" w:cs="Times New Roman"/>
-          <w:color w:val="000000" w:themeColor="text1"/>
-        </w:rPr>
-        <w:t>inspect</w:t>
-      </w:r>
-      <w:proofErr w:type="spellEnd"/>
+        <w:t>Tűzfal policy meghatározása - policy-map type inspect</w:t>
+      </w:r>
     </w:p>
     <w:p>
       <w:pPr>
@@ -2477,24 +1713,44 @@
           <w:rFonts w:ascii="Times New Roman" w:hAnsi="Times New Roman" w:cs="Times New Roman"/>
           <w:color w:val="000000" w:themeColor="text1"/>
         </w:rPr>
-        <w:t xml:space="preserve">alkalmazása zónapárok között - </w:t>
-      </w:r>
-      <w:proofErr w:type="spellStart"/>
-      <w:r>
+        <w:t>alkalmazása zónapárok között - zone-pair</w:t>
+      </w:r>
+    </w:p>
+    <w:p>
+      <w:pPr>
+        <w:pStyle w:val="Listaszerbekezds"/>
+        <w:numPr>
+          <w:ilvl w:val="0"/>
+          <w:numId w:val="4"/>
+        </w:numPr>
+        <w:spacing w:line="276" w:lineRule="auto"/>
         <w:rPr>
           <w:rFonts w:ascii="Times New Roman" w:hAnsi="Times New Roman" w:cs="Times New Roman"/>
           <w:color w:val="000000" w:themeColor="text1"/>
         </w:rPr>
-        <w:t>zone-pair</w:t>
-      </w:r>
-      <w:proofErr w:type="spellEnd"/>
-    </w:p>
-    <w:p>
-      <w:pPr>
-        <w:pStyle w:val="Listaszerbekezds"/>
-        <w:numPr>
-          <w:ilvl w:val="0"/>
-          <w:numId w:val="4"/>
+      </w:pPr>
+      <w:r>
+        <w:rPr>
+          <w:rFonts w:ascii="Times New Roman" w:hAnsi="Times New Roman" w:cs="Times New Roman"/>
+          <w:color w:val="000000" w:themeColor="text1"/>
+        </w:rPr>
+        <w:t>Interfészek zónákhoz rendelése - zone-member security</w:t>
+      </w:r>
+    </w:p>
+    <w:p>
+      <w:pPr>
+        <w:pStyle w:val="Cmsor2"/>
+      </w:pPr>
+      <w:r>
+        <w:t>Zónák</w:t>
+      </w:r>
+    </w:p>
+    <w:p>
+      <w:pPr>
+        <w:pStyle w:val="Listaszerbekezds"/>
+        <w:numPr>
+          <w:ilvl w:val="0"/>
+          <w:numId w:val="6"/>
         </w:numPr>
         <w:spacing w:line="276" w:lineRule="auto"/>
         <w:rPr>
@@ -2507,107 +1763,28 @@
           <w:rFonts w:ascii="Times New Roman" w:hAnsi="Times New Roman" w:cs="Times New Roman"/>
           <w:color w:val="000000" w:themeColor="text1"/>
         </w:rPr>
-        <w:t xml:space="preserve">Interfészek zónákhoz rendelése - </w:t>
-      </w:r>
-      <w:proofErr w:type="spellStart"/>
-      <w:r>
+        <w:t>Self Zóna: Ha a router, a forrása vagy a célállomása egy forgalomnak</w:t>
+      </w:r>
+    </w:p>
+    <w:p>
+      <w:pPr>
+        <w:pStyle w:val="Listaszerbekezds"/>
+        <w:numPr>
+          <w:ilvl w:val="0"/>
+          <w:numId w:val="6"/>
+        </w:numPr>
+        <w:spacing w:line="276" w:lineRule="auto"/>
         <w:rPr>
           <w:rFonts w:ascii="Times New Roman" w:hAnsi="Times New Roman" w:cs="Times New Roman"/>
           <w:color w:val="000000" w:themeColor="text1"/>
         </w:rPr>
-        <w:t>zone-member</w:t>
-      </w:r>
-      <w:proofErr w:type="spellEnd"/>
+      </w:pPr>
       <w:r>
         <w:rPr>
           <w:rFonts w:ascii="Times New Roman" w:hAnsi="Times New Roman" w:cs="Times New Roman"/>
           <w:color w:val="000000" w:themeColor="text1"/>
         </w:rPr>
-        <w:t xml:space="preserve"> </w:t>
-      </w:r>
-      <w:proofErr w:type="spellStart"/>
-      <w:r>
-        <w:rPr>
-          <w:rFonts w:ascii="Times New Roman" w:hAnsi="Times New Roman" w:cs="Times New Roman"/>
-          <w:color w:val="000000" w:themeColor="text1"/>
-        </w:rPr>
-        <w:t>security</w:t>
-      </w:r>
-      <w:proofErr w:type="spellEnd"/>
-    </w:p>
-    <w:p>
-      <w:pPr>
-        <w:pStyle w:val="Cmsor2"/>
-      </w:pPr>
-      <w:r>
-        <w:t>Zónák</w:t>
-      </w:r>
-    </w:p>
-    <w:p>
-      <w:pPr>
-        <w:pStyle w:val="Listaszerbekezds"/>
-        <w:numPr>
-          <w:ilvl w:val="0"/>
-          <w:numId w:val="6"/>
-        </w:numPr>
-        <w:spacing w:line="276" w:lineRule="auto"/>
-        <w:rPr>
-          <w:rFonts w:ascii="Times New Roman" w:hAnsi="Times New Roman" w:cs="Times New Roman"/>
-          <w:color w:val="000000" w:themeColor="text1"/>
-        </w:rPr>
-      </w:pPr>
-      <w:proofErr w:type="spellStart"/>
-      <w:r>
-        <w:rPr>
-          <w:rFonts w:ascii="Times New Roman" w:hAnsi="Times New Roman" w:cs="Times New Roman"/>
-          <w:color w:val="000000" w:themeColor="text1"/>
-        </w:rPr>
-        <w:t>Self</w:t>
-      </w:r>
-      <w:proofErr w:type="spellEnd"/>
-      <w:r>
-        <w:rPr>
-          <w:rFonts w:ascii="Times New Roman" w:hAnsi="Times New Roman" w:cs="Times New Roman"/>
-          <w:color w:val="000000" w:themeColor="text1"/>
-        </w:rPr>
-        <w:t xml:space="preserve"> Zóna: Ha a router, a forrása vagy a célállomása egy forgalomnak</w:t>
-      </w:r>
-    </w:p>
-    <w:p>
-      <w:pPr>
-        <w:pStyle w:val="Listaszerbekezds"/>
-        <w:numPr>
-          <w:ilvl w:val="0"/>
-          <w:numId w:val="6"/>
-        </w:numPr>
-        <w:spacing w:line="276" w:lineRule="auto"/>
-        <w:rPr>
-          <w:rFonts w:ascii="Times New Roman" w:hAnsi="Times New Roman" w:cs="Times New Roman"/>
-          <w:color w:val="000000" w:themeColor="text1"/>
-        </w:rPr>
-      </w:pPr>
-      <w:r>
-        <w:rPr>
-          <w:rFonts w:ascii="Times New Roman" w:hAnsi="Times New Roman" w:cs="Times New Roman"/>
-          <w:color w:val="000000" w:themeColor="text1"/>
-        </w:rPr>
-        <w:t>DMZ (</w:t>
-      </w:r>
-      <w:proofErr w:type="spellStart"/>
-      <w:r>
-        <w:rPr>
-          <w:rFonts w:ascii="Times New Roman" w:hAnsi="Times New Roman" w:cs="Times New Roman"/>
-          <w:color w:val="000000" w:themeColor="text1"/>
-        </w:rPr>
-        <w:t>perimeter</w:t>
-      </w:r>
-      <w:proofErr w:type="spellEnd"/>
-      <w:r>
-        <w:rPr>
-          <w:rFonts w:ascii="Times New Roman" w:hAnsi="Times New Roman" w:cs="Times New Roman"/>
-          <w:color w:val="000000" w:themeColor="text1"/>
-        </w:rPr>
-        <w:t xml:space="preserve"> hálózat)</w:t>
+        <w:t>DMZ (perimeter hálózat)</w:t>
       </w:r>
     </w:p>
     <w:p>
@@ -2749,19 +1926,11 @@
           <w:rFonts w:ascii="Times New Roman" w:hAnsi="Times New Roman" w:cs="Times New Roman"/>
         </w:rPr>
       </w:pPr>
-      <w:proofErr w:type="spellStart"/>
-      <w:r>
-        <w:rPr>
-          <w:rFonts w:ascii="Times New Roman" w:hAnsi="Times New Roman" w:cs="Times New Roman"/>
-        </w:rPr>
-        <w:t>Self</w:t>
-      </w:r>
-      <w:proofErr w:type="spellEnd"/>
-      <w:r>
-        <w:rPr>
-          <w:rFonts w:ascii="Times New Roman" w:hAnsi="Times New Roman" w:cs="Times New Roman"/>
-        </w:rPr>
-        <w:t xml:space="preserve"> zóna egy rendszer által definiált zóna = maga a router</w:t>
+      <w:r>
+        <w:rPr>
+          <w:rFonts w:ascii="Times New Roman" w:hAnsi="Times New Roman" w:cs="Times New Roman"/>
+        </w:rPr>
+        <w:t>Self zóna egy rendszer által definiált zóna = maga a router</w:t>
       </w:r>
       <w:r>
         <w:rPr>
@@ -2812,39 +1981,7 @@
           <w:rStyle w:val="rynqvb"/>
           <w:rFonts w:ascii="Times New Roman" w:hAnsi="Times New Roman" w:cs="Times New Roman"/>
         </w:rPr>
-        <w:t xml:space="preserve">Az egyetlen kivétel az alapértelmezett </w:t>
-      </w:r>
-      <w:proofErr w:type="spellStart"/>
-      <w:r>
-        <w:rPr>
-          <w:rStyle w:val="rynqvb"/>
-          <w:rFonts w:ascii="Times New Roman" w:hAnsi="Times New Roman" w:cs="Times New Roman"/>
-        </w:rPr>
-        <w:t>deny</w:t>
-      </w:r>
-      <w:proofErr w:type="spellEnd"/>
-      <w:r>
-        <w:rPr>
-          <w:rStyle w:val="rynqvb"/>
-          <w:rFonts w:ascii="Times New Roman" w:hAnsi="Times New Roman" w:cs="Times New Roman"/>
-        </w:rPr>
-        <w:t xml:space="preserve"> </w:t>
-      </w:r>
-      <w:proofErr w:type="spellStart"/>
-      <w:r>
-        <w:rPr>
-          <w:rStyle w:val="rynqvb"/>
-          <w:rFonts w:ascii="Times New Roman" w:hAnsi="Times New Roman" w:cs="Times New Roman"/>
-        </w:rPr>
-        <w:t>all</w:t>
-      </w:r>
-      <w:proofErr w:type="spellEnd"/>
-      <w:r>
-        <w:rPr>
-          <w:rStyle w:val="rynqvb"/>
-          <w:rFonts w:ascii="Times New Roman" w:hAnsi="Times New Roman" w:cs="Times New Roman"/>
-        </w:rPr>
-        <w:t xml:space="preserve"> policy alól</w:t>
+        <w:t>Az egyetlen kivétel az alapértelmezett deny all policy alól</w:t>
       </w:r>
       <w:r>
         <w:rPr>
@@ -3701,15 +2838,6 @@
   </w:num>
   <w:num w:numId="3" w16cid:durableId="1649628139">
     <w:abstractNumId w:val="4"/>
-    <w:lvlOverride w:ilvl="0"/>
-    <w:lvlOverride w:ilvl="1"/>
-    <w:lvlOverride w:ilvl="2"/>
-    <w:lvlOverride w:ilvl="3"/>
-    <w:lvlOverride w:ilvl="4"/>
-    <w:lvlOverride w:ilvl="5"/>
-    <w:lvlOverride w:ilvl="6"/>
-    <w:lvlOverride w:ilvl="7"/>
-    <w:lvlOverride w:ilvl="8"/>
   </w:num>
   <w:num w:numId="4" w16cid:durableId="329866569">
     <w:abstractNumId w:val="1"/>
@@ -3743,27 +2871,9 @@
   </w:num>
   <w:num w:numId="5" w16cid:durableId="816722426">
     <w:abstractNumId w:val="0"/>
-    <w:lvlOverride w:ilvl="0"/>
-    <w:lvlOverride w:ilvl="1"/>
-    <w:lvlOverride w:ilvl="2"/>
-    <w:lvlOverride w:ilvl="3"/>
-    <w:lvlOverride w:ilvl="4"/>
-    <w:lvlOverride w:ilvl="5"/>
-    <w:lvlOverride w:ilvl="6"/>
-    <w:lvlOverride w:ilvl="7"/>
-    <w:lvlOverride w:ilvl="8"/>
   </w:num>
   <w:num w:numId="6" w16cid:durableId="1187981846">
     <w:abstractNumId w:val="3"/>
-    <w:lvlOverride w:ilvl="0"/>
-    <w:lvlOverride w:ilvl="1"/>
-    <w:lvlOverride w:ilvl="2"/>
-    <w:lvlOverride w:ilvl="3"/>
-    <w:lvlOverride w:ilvl="4"/>
-    <w:lvlOverride w:ilvl="5"/>
-    <w:lvlOverride w:ilvl="6"/>
-    <w:lvlOverride w:ilvl="7"/>
-    <w:lvlOverride w:ilvl="8"/>
   </w:num>
   <w:num w:numId="7" w16cid:durableId="1399092215">
     <w:abstractNumId w:val="7"/>
